--- a/Document/Reports/Report 3/USE CASE Specification.docx
+++ b/Document/Reports/Report 3/USE CASE Specification.docx
@@ -12,7 +12,7 @@
           <w:insideH w:val="single" w:sz="8" w:space="0" w:color="000000" w:themeColor="text1"/>
           <w:insideV w:val="single" w:sz="8" w:space="0" w:color="000000" w:themeColor="text1"/>
         </w:tblBorders>
-        <w:tblLook w:val="04A0" w:firstRow="1" w:lastRow="0" w:firstColumn="1" w:lastColumn="0" w:noHBand="0" w:noVBand="1"/>
+        <w:tblLook w:val="0480" w:firstRow="0" w:lastRow="0" w:firstColumn="1" w:lastColumn="0" w:noHBand="0" w:noVBand="1"/>
       </w:tblPr>
       <w:tblGrid>
         <w:gridCol w:w="1818"/>
@@ -22,7 +22,7 @@
       </w:tblGrid>
       <w:tr>
         <w:trPr>
-          <w:cnfStyle w:val="100000000000" w:firstRow="1" w:lastRow="0" w:firstColumn="0" w:lastColumn="0" w:oddVBand="0" w:evenVBand="0" w:oddHBand="0" w:evenHBand="0" w:firstRowFirstColumn="0" w:firstRowLastColumn="0" w:lastRowFirstColumn="0" w:lastRowLastColumn="0"/>
+          <w:cnfStyle w:val="000000100000" w:firstRow="0" w:lastRow="0" w:firstColumn="0" w:lastColumn="0" w:oddVBand="0" w:evenVBand="0" w:oddHBand="1" w:evenHBand="0" w:firstRowFirstColumn="0" w:firstRowLastColumn="0" w:lastRowFirstColumn="0" w:lastRowLastColumn="0"/>
         </w:trPr>
         <w:tc>
           <w:tcPr>
@@ -30,9 +30,7 @@
             <w:tcW w:w="9738" w:type="dxa"/>
             <w:gridSpan w:val="4"/>
             <w:tcBorders>
-              <w:top w:val="none" w:sz="0" w:space="0" w:color="auto"/>
               <w:left w:val="none" w:sz="0" w:space="0" w:color="auto"/>
-              <w:bottom w:val="none" w:sz="0" w:space="0" w:color="auto"/>
               <w:right w:val="none" w:sz="0" w:space="0" w:color="auto"/>
             </w:tcBorders>
           </w:tcPr>
@@ -42,6 +40,64 @@
             </w:r>
             <w:r>
               <w:t>– MIC001</w:t>
+            </w:r>
+          </w:p>
+        </w:tc>
+      </w:tr>
+      <w:tr>
+        <w:tc>
+          <w:tcPr>
+            <w:cnfStyle w:val="001000000000" w:firstRow="0" w:lastRow="0" w:firstColumn="1" w:lastColumn="0" w:oddVBand="0" w:evenVBand="0" w:oddHBand="0" w:evenHBand="0" w:firstRowFirstColumn="0" w:firstRowLastColumn="0" w:lastRowFirstColumn="0" w:lastRowLastColumn="0"/>
+            <w:tcW w:w="1818" w:type="dxa"/>
+          </w:tcPr>
+          <w:p>
+            <w:r>
+              <w:t>Use Case No.</w:t>
+            </w:r>
+          </w:p>
+        </w:tc>
+        <w:tc>
+          <w:tcPr>
+            <w:tcW w:w="1374" w:type="dxa"/>
+          </w:tcPr>
+          <w:p>
+            <w:pPr>
+              <w:cnfStyle w:val="000000000000" w:firstRow="0" w:lastRow="0" w:firstColumn="0" w:lastColumn="0" w:oddVBand="0" w:evenVBand="0" w:oddHBand="0" w:evenHBand="0" w:firstRowFirstColumn="0" w:firstRowLastColumn="0" w:lastRowFirstColumn="0" w:lastRowLastColumn="0"/>
+            </w:pPr>
+            <w:r>
+              <w:t>MIC001</w:t>
+            </w:r>
+          </w:p>
+        </w:tc>
+        <w:tc>
+          <w:tcPr>
+            <w:tcW w:w="2496" w:type="dxa"/>
+          </w:tcPr>
+          <w:p>
+            <w:pPr>
+              <w:cnfStyle w:val="000000000000" w:firstRow="0" w:lastRow="0" w:firstColumn="0" w:lastColumn="0" w:oddVBand="0" w:evenVBand="0" w:oddHBand="0" w:evenHBand="0" w:firstRowFirstColumn="0" w:firstRowLastColumn="0" w:lastRowFirstColumn="0" w:lastRowLastColumn="0"/>
+              <w:rPr>
+                <w:b/>
+              </w:rPr>
+            </w:pPr>
+            <w:r>
+              <w:rPr>
+                <w:b/>
+              </w:rPr>
+              <w:t>Use Case Version</w:t>
+            </w:r>
+          </w:p>
+        </w:tc>
+        <w:tc>
+          <w:tcPr>
+            <w:tcW w:w="4050" w:type="dxa"/>
+          </w:tcPr>
+          <w:p>
+            <w:pPr>
+              <w:cnfStyle w:val="000000000000" w:firstRow="0" w:lastRow="0" w:firstColumn="0" w:lastColumn="0" w:oddVBand="0" w:evenVBand="0" w:oddHBand="0" w:evenHBand="0" w:firstRowFirstColumn="0" w:firstRowLastColumn="0" w:lastRowFirstColumn="0" w:lastRowLastColumn="0"/>
+            </w:pPr>
+            <w:r>
+              <w:t>1.0</w:t>
             </w:r>
           </w:p>
         </w:tc>
@@ -61,13 +117,14 @@
           </w:tcPr>
           <w:p>
             <w:r>
-              <w:t>Use Case No.</w:t>
-            </w:r>
-          </w:p>
-        </w:tc>
-        <w:tc>
-          <w:tcPr>
-            <w:tcW w:w="1374" w:type="dxa"/>
+              <w:t>Use Case Name</w:t>
+            </w:r>
+          </w:p>
+        </w:tc>
+        <w:tc>
+          <w:tcPr>
+            <w:tcW w:w="7920" w:type="dxa"/>
+            <w:gridSpan w:val="3"/>
             <w:tcBorders>
               <w:left w:val="none" w:sz="0" w:space="0" w:color="auto"/>
               <w:right w:val="none" w:sz="0" w:space="0" w:color="auto"/>
@@ -78,47 +135,7 @@
               <w:cnfStyle w:val="000000100000" w:firstRow="0" w:lastRow="0" w:firstColumn="0" w:lastColumn="0" w:oddVBand="0" w:evenVBand="0" w:oddHBand="1" w:evenHBand="0" w:firstRowFirstColumn="0" w:firstRowLastColumn="0" w:lastRowFirstColumn="0" w:lastRowLastColumn="0"/>
             </w:pPr>
             <w:r>
-              <w:t>MIC001</w:t>
-            </w:r>
-          </w:p>
-        </w:tc>
-        <w:tc>
-          <w:tcPr>
-            <w:tcW w:w="2496" w:type="dxa"/>
-            <w:tcBorders>
-              <w:left w:val="none" w:sz="0" w:space="0" w:color="auto"/>
-              <w:right w:val="none" w:sz="0" w:space="0" w:color="auto"/>
-            </w:tcBorders>
-          </w:tcPr>
-          <w:p>
-            <w:pPr>
-              <w:cnfStyle w:val="000000100000" w:firstRow="0" w:lastRow="0" w:firstColumn="0" w:lastColumn="0" w:oddVBand="0" w:evenVBand="0" w:oddHBand="1" w:evenHBand="0" w:firstRowFirstColumn="0" w:firstRowLastColumn="0" w:lastRowFirstColumn="0" w:lastRowLastColumn="0"/>
-              <w:rPr>
-                <w:b/>
-              </w:rPr>
-            </w:pPr>
-            <w:r>
-              <w:rPr>
-                <w:b/>
-              </w:rPr>
-              <w:t>Use Case Version</w:t>
-            </w:r>
-          </w:p>
-        </w:tc>
-        <w:tc>
-          <w:tcPr>
-            <w:tcW w:w="4050" w:type="dxa"/>
-            <w:tcBorders>
-              <w:left w:val="none" w:sz="0" w:space="0" w:color="auto"/>
-              <w:right w:val="none" w:sz="0" w:space="0" w:color="auto"/>
-            </w:tcBorders>
-          </w:tcPr>
-          <w:p>
-            <w:pPr>
-              <w:cnfStyle w:val="000000100000" w:firstRow="0" w:lastRow="0" w:firstColumn="0" w:lastColumn="0" w:oddVBand="0" w:evenVBand="0" w:oddHBand="1" w:evenHBand="0" w:firstRowFirstColumn="0" w:firstRowLastColumn="0" w:lastRowFirstColumn="0" w:lastRowLastColumn="0"/>
-            </w:pPr>
-            <w:r>
-              <w:t>1.0</w:t>
+              <w:t>Register</w:t>
             </w:r>
           </w:p>
         </w:tc>
@@ -131,7 +148,7 @@
           </w:tcPr>
           <w:p>
             <w:r>
-              <w:t>Use Case Name</w:t>
+              <w:t>Author</w:t>
             </w:r>
           </w:p>
         </w:tc>
@@ -144,9 +161,11 @@
             <w:pPr>
               <w:cnfStyle w:val="000000000000" w:firstRow="0" w:lastRow="0" w:firstColumn="0" w:lastColumn="0" w:oddVBand="0" w:evenVBand="0" w:oddHBand="0" w:evenHBand="0" w:firstRowFirstColumn="0" w:firstRowLastColumn="0" w:lastRowFirstColumn="0" w:lastRowLastColumn="0"/>
             </w:pPr>
-            <w:r>
-              <w:t>Register</w:t>
-            </w:r>
+            <w:proofErr w:type="spellStart"/>
+            <w:r>
+              <w:t>TriPQM</w:t>
+            </w:r>
+            <w:proofErr w:type="spellEnd"/>
           </w:p>
         </w:tc>
       </w:tr>
@@ -914,7 +933,6 @@
           <w:p/>
           <w:p>
             <w:r>
-              <w:lastRenderedPageBreak/>
               <w:t>Alternative Scenario:</w:t>
             </w:r>
           </w:p>
@@ -1561,7 +1579,7 @@
           <w:insideH w:val="single" w:sz="8" w:space="0" w:color="000000" w:themeColor="text1"/>
           <w:insideV w:val="single" w:sz="8" w:space="0" w:color="000000" w:themeColor="text1"/>
         </w:tblBorders>
-        <w:tblLook w:val="04A0" w:firstRow="1" w:lastRow="0" w:firstColumn="1" w:lastColumn="0" w:noHBand="0" w:noVBand="1"/>
+        <w:tblLook w:val="0480" w:firstRow="0" w:lastRow="0" w:firstColumn="1" w:lastColumn="0" w:noHBand="0" w:noVBand="1"/>
       </w:tblPr>
       <w:tblGrid>
         <w:gridCol w:w="1818"/>
@@ -1571,17 +1589,79 @@
       </w:tblGrid>
       <w:tr>
         <w:trPr>
-          <w:cnfStyle w:val="100000000000" w:firstRow="1" w:lastRow="0" w:firstColumn="0" w:lastColumn="0" w:oddVBand="0" w:evenVBand="0" w:oddHBand="0" w:evenHBand="0" w:firstRowFirstColumn="0" w:firstRowLastColumn="0" w:lastRowFirstColumn="0" w:lastRowLastColumn="0"/>
+          <w:cnfStyle w:val="000000100000" w:firstRow="0" w:lastRow="0" w:firstColumn="0" w:lastColumn="0" w:oddVBand="0" w:evenVBand="0" w:oddHBand="1" w:evenHBand="0" w:firstRowFirstColumn="0" w:firstRowLastColumn="0" w:lastRowFirstColumn="0" w:lastRowLastColumn="0"/>
         </w:trPr>
         <w:tc>
           <w:tcPr>
             <w:cnfStyle w:val="001000000000" w:firstRow="0" w:lastRow="0" w:firstColumn="1" w:lastColumn="0" w:oddVBand="0" w:evenVBand="0" w:oddHBand="0" w:evenHBand="0" w:firstRowFirstColumn="0" w:firstRowLastColumn="0" w:lastRowFirstColumn="0" w:lastRowLastColumn="0"/>
             <w:tcW w:w="9738" w:type="dxa"/>
             <w:gridSpan w:val="4"/>
+            <w:tcBorders>
+              <w:left w:val="none" w:sz="0" w:space="0" w:color="auto"/>
+              <w:right w:val="none" w:sz="0" w:space="0" w:color="auto"/>
+            </w:tcBorders>
           </w:tcPr>
           <w:p>
             <w:r>
               <w:t>USE CASE – MIC002</w:t>
+            </w:r>
+          </w:p>
+        </w:tc>
+      </w:tr>
+      <w:tr>
+        <w:tc>
+          <w:tcPr>
+            <w:cnfStyle w:val="001000000000" w:firstRow="0" w:lastRow="0" w:firstColumn="1" w:lastColumn="0" w:oddVBand="0" w:evenVBand="0" w:oddHBand="0" w:evenHBand="0" w:firstRowFirstColumn="0" w:firstRowLastColumn="0" w:lastRowFirstColumn="0" w:lastRowLastColumn="0"/>
+            <w:tcW w:w="1818" w:type="dxa"/>
+          </w:tcPr>
+          <w:p>
+            <w:r>
+              <w:t>Use Case No.</w:t>
+            </w:r>
+          </w:p>
+        </w:tc>
+        <w:tc>
+          <w:tcPr>
+            <w:tcW w:w="1374" w:type="dxa"/>
+          </w:tcPr>
+          <w:p>
+            <w:pPr>
+              <w:cnfStyle w:val="000000000000" w:firstRow="0" w:lastRow="0" w:firstColumn="0" w:lastColumn="0" w:oddVBand="0" w:evenVBand="0" w:oddHBand="0" w:evenHBand="0" w:firstRowFirstColumn="0" w:firstRowLastColumn="0" w:lastRowFirstColumn="0" w:lastRowLastColumn="0"/>
+            </w:pPr>
+            <w:r>
+              <w:t>MIC002</w:t>
+            </w:r>
+          </w:p>
+        </w:tc>
+        <w:tc>
+          <w:tcPr>
+            <w:tcW w:w="2496" w:type="dxa"/>
+          </w:tcPr>
+          <w:p>
+            <w:pPr>
+              <w:cnfStyle w:val="000000000000" w:firstRow="0" w:lastRow="0" w:firstColumn="0" w:lastColumn="0" w:oddVBand="0" w:evenVBand="0" w:oddHBand="0" w:evenHBand="0" w:firstRowFirstColumn="0" w:firstRowLastColumn="0" w:lastRowFirstColumn="0" w:lastRowLastColumn="0"/>
+              <w:rPr>
+                <w:b/>
+              </w:rPr>
+            </w:pPr>
+            <w:r>
+              <w:rPr>
+                <w:b/>
+              </w:rPr>
+              <w:t>Use Case Version</w:t>
+            </w:r>
+          </w:p>
+        </w:tc>
+        <w:tc>
+          <w:tcPr>
+            <w:tcW w:w="4050" w:type="dxa"/>
+          </w:tcPr>
+          <w:p>
+            <w:pPr>
+              <w:cnfStyle w:val="000000000000" w:firstRow="0" w:lastRow="0" w:firstColumn="0" w:lastColumn="0" w:oddVBand="0" w:evenVBand="0" w:oddHBand="0" w:evenHBand="0" w:firstRowFirstColumn="0" w:firstRowLastColumn="0" w:lastRowFirstColumn="0" w:lastRowLastColumn="0"/>
+            </w:pPr>
+            <w:r>
+              <w:t>1.0</w:t>
             </w:r>
           </w:p>
         </w:tc>
@@ -1594,55 +1674,32 @@
           <w:tcPr>
             <w:cnfStyle w:val="001000000000" w:firstRow="0" w:lastRow="0" w:firstColumn="1" w:lastColumn="0" w:oddVBand="0" w:evenVBand="0" w:oddHBand="0" w:evenHBand="0" w:firstRowFirstColumn="0" w:firstRowLastColumn="0" w:lastRowFirstColumn="0" w:lastRowLastColumn="0"/>
             <w:tcW w:w="1818" w:type="dxa"/>
-          </w:tcPr>
-          <w:p>
-            <w:r>
-              <w:t>Use Case No.</w:t>
-            </w:r>
-          </w:p>
-        </w:tc>
-        <w:tc>
-          <w:tcPr>
-            <w:tcW w:w="1374" w:type="dxa"/>
+            <w:tcBorders>
+              <w:left w:val="none" w:sz="0" w:space="0" w:color="auto"/>
+              <w:right w:val="none" w:sz="0" w:space="0" w:color="auto"/>
+            </w:tcBorders>
+          </w:tcPr>
+          <w:p>
+            <w:r>
+              <w:t>Use Case Name</w:t>
+            </w:r>
+          </w:p>
+        </w:tc>
+        <w:tc>
+          <w:tcPr>
+            <w:tcW w:w="7920" w:type="dxa"/>
+            <w:gridSpan w:val="3"/>
+            <w:tcBorders>
+              <w:left w:val="none" w:sz="0" w:space="0" w:color="auto"/>
+              <w:right w:val="none" w:sz="0" w:space="0" w:color="auto"/>
+            </w:tcBorders>
           </w:tcPr>
           <w:p>
             <w:pPr>
               <w:cnfStyle w:val="000000100000" w:firstRow="0" w:lastRow="0" w:firstColumn="0" w:lastColumn="0" w:oddVBand="0" w:evenVBand="0" w:oddHBand="1" w:evenHBand="0" w:firstRowFirstColumn="0" w:firstRowLastColumn="0" w:lastRowFirstColumn="0" w:lastRowLastColumn="0"/>
             </w:pPr>
             <w:r>
-              <w:t>MIC002</w:t>
-            </w:r>
-          </w:p>
-        </w:tc>
-        <w:tc>
-          <w:tcPr>
-            <w:tcW w:w="2496" w:type="dxa"/>
-          </w:tcPr>
-          <w:p>
-            <w:pPr>
-              <w:cnfStyle w:val="000000100000" w:firstRow="0" w:lastRow="0" w:firstColumn="0" w:lastColumn="0" w:oddVBand="0" w:evenVBand="0" w:oddHBand="1" w:evenHBand="0" w:firstRowFirstColumn="0" w:firstRowLastColumn="0" w:lastRowFirstColumn="0" w:lastRowLastColumn="0"/>
-              <w:rPr>
-                <w:b/>
-              </w:rPr>
-            </w:pPr>
-            <w:r>
-              <w:rPr>
-                <w:b/>
-              </w:rPr>
-              <w:t>Use Case Version</w:t>
-            </w:r>
-          </w:p>
-        </w:tc>
-        <w:tc>
-          <w:tcPr>
-            <w:tcW w:w="4050" w:type="dxa"/>
-          </w:tcPr>
-          <w:p>
-            <w:pPr>
-              <w:cnfStyle w:val="000000100000" w:firstRow="0" w:lastRow="0" w:firstColumn="0" w:lastColumn="0" w:oddVBand="0" w:evenVBand="0" w:oddHBand="1" w:evenHBand="0" w:firstRowFirstColumn="0" w:firstRowLastColumn="0" w:lastRowFirstColumn="0" w:lastRowLastColumn="0"/>
-            </w:pPr>
-            <w:r>
-              <w:t>1.0</w:t>
+              <w:t>View contract information</w:t>
             </w:r>
           </w:p>
         </w:tc>
@@ -1655,7 +1712,7 @@
           </w:tcPr>
           <w:p>
             <w:r>
-              <w:t>Use Case Name</w:t>
+              <w:t>Author</w:t>
             </w:r>
           </w:p>
         </w:tc>
@@ -1668,9 +1725,11 @@
             <w:pPr>
               <w:cnfStyle w:val="000000000000" w:firstRow="0" w:lastRow="0" w:firstColumn="0" w:lastColumn="0" w:oddVBand="0" w:evenVBand="0" w:oddHBand="0" w:evenHBand="0" w:firstRowFirstColumn="0" w:firstRowLastColumn="0" w:lastRowFirstColumn="0" w:lastRowLastColumn="0"/>
             </w:pPr>
-            <w:r>
-              <w:t>View contract information</w:t>
-            </w:r>
+            <w:proofErr w:type="spellStart"/>
+            <w:r>
+              <w:t>TriPQM</w:t>
+            </w:r>
+            <w:proofErr w:type="spellEnd"/>
           </w:p>
         </w:tc>
       </w:tr>
@@ -1682,6 +1741,10 @@
           <w:tcPr>
             <w:cnfStyle w:val="001000000000" w:firstRow="0" w:lastRow="0" w:firstColumn="1" w:lastColumn="0" w:oddVBand="0" w:evenVBand="0" w:oddHBand="0" w:evenHBand="0" w:firstRowFirstColumn="0" w:firstRowLastColumn="0" w:lastRowFirstColumn="0" w:lastRowLastColumn="0"/>
             <w:tcW w:w="1818" w:type="dxa"/>
+            <w:tcBorders>
+              <w:left w:val="none" w:sz="0" w:space="0" w:color="auto"/>
+              <w:right w:val="none" w:sz="0" w:space="0" w:color="auto"/>
+            </w:tcBorders>
           </w:tcPr>
           <w:p>
             <w:r>
@@ -1692,6 +1755,10 @@
         <w:tc>
           <w:tcPr>
             <w:tcW w:w="1374" w:type="dxa"/>
+            <w:tcBorders>
+              <w:left w:val="none" w:sz="0" w:space="0" w:color="auto"/>
+              <w:right w:val="none" w:sz="0" w:space="0" w:color="auto"/>
+            </w:tcBorders>
           </w:tcPr>
           <w:p>
             <w:pPr>
@@ -1705,6 +1772,10 @@
         <w:tc>
           <w:tcPr>
             <w:tcW w:w="2496" w:type="dxa"/>
+            <w:tcBorders>
+              <w:left w:val="none" w:sz="0" w:space="0" w:color="auto"/>
+              <w:right w:val="none" w:sz="0" w:space="0" w:color="auto"/>
+            </w:tcBorders>
           </w:tcPr>
           <w:p>
             <w:pPr>
@@ -1718,6 +1789,10 @@
         <w:tc>
           <w:tcPr>
             <w:tcW w:w="4050" w:type="dxa"/>
+            <w:tcBorders>
+              <w:left w:val="none" w:sz="0" w:space="0" w:color="auto"/>
+              <w:right w:val="none" w:sz="0" w:space="0" w:color="auto"/>
+            </w:tcBorders>
           </w:tcPr>
           <w:p>
             <w:pPr>
@@ -1968,7 +2043,6 @@
                 </w:tcPr>
                 <w:p>
                   <w:r>
-                    <w:lastRenderedPageBreak/>
                     <w:t>Step</w:t>
                   </w:r>
                 </w:p>
@@ -2497,7 +2571,7 @@
           <w:insideH w:val="single" w:sz="8" w:space="0" w:color="000000" w:themeColor="text1"/>
           <w:insideV w:val="single" w:sz="8" w:space="0" w:color="000000" w:themeColor="text1"/>
         </w:tblBorders>
-        <w:tblLook w:val="04A0" w:firstRow="1" w:lastRow="0" w:firstColumn="1" w:lastColumn="0" w:noHBand="0" w:noVBand="1"/>
+        <w:tblLook w:val="0480" w:firstRow="0" w:lastRow="0" w:firstColumn="1" w:lastColumn="0" w:noHBand="0" w:noVBand="1"/>
       </w:tblPr>
       <w:tblGrid>
         <w:gridCol w:w="1818"/>
@@ -2507,17 +2581,79 @@
       </w:tblGrid>
       <w:tr>
         <w:trPr>
-          <w:cnfStyle w:val="100000000000" w:firstRow="1" w:lastRow="0" w:firstColumn="0" w:lastColumn="0" w:oddVBand="0" w:evenVBand="0" w:oddHBand="0" w:evenHBand="0" w:firstRowFirstColumn="0" w:firstRowLastColumn="0" w:lastRowFirstColumn="0" w:lastRowLastColumn="0"/>
+          <w:cnfStyle w:val="000000100000" w:firstRow="0" w:lastRow="0" w:firstColumn="0" w:lastColumn="0" w:oddVBand="0" w:evenVBand="0" w:oddHBand="1" w:evenHBand="0" w:firstRowFirstColumn="0" w:firstRowLastColumn="0" w:lastRowFirstColumn="0" w:lastRowLastColumn="0"/>
         </w:trPr>
         <w:tc>
           <w:tcPr>
             <w:cnfStyle w:val="001000000000" w:firstRow="0" w:lastRow="0" w:firstColumn="1" w:lastColumn="0" w:oddVBand="0" w:evenVBand="0" w:oddHBand="0" w:evenHBand="0" w:firstRowFirstColumn="0" w:firstRowLastColumn="0" w:lastRowFirstColumn="0" w:lastRowLastColumn="0"/>
             <w:tcW w:w="9738" w:type="dxa"/>
             <w:gridSpan w:val="4"/>
+            <w:tcBorders>
+              <w:left w:val="none" w:sz="0" w:space="0" w:color="auto"/>
+              <w:right w:val="none" w:sz="0" w:space="0" w:color="auto"/>
+            </w:tcBorders>
           </w:tcPr>
           <w:p>
             <w:r>
               <w:t>USE CASE – MIC003</w:t>
+            </w:r>
+          </w:p>
+        </w:tc>
+      </w:tr>
+      <w:tr>
+        <w:tc>
+          <w:tcPr>
+            <w:cnfStyle w:val="001000000000" w:firstRow="0" w:lastRow="0" w:firstColumn="1" w:lastColumn="0" w:oddVBand="0" w:evenVBand="0" w:oddHBand="0" w:evenHBand="0" w:firstRowFirstColumn="0" w:firstRowLastColumn="0" w:lastRowFirstColumn="0" w:lastRowLastColumn="0"/>
+            <w:tcW w:w="1818" w:type="dxa"/>
+          </w:tcPr>
+          <w:p>
+            <w:r>
+              <w:t>Use Case No.</w:t>
+            </w:r>
+          </w:p>
+        </w:tc>
+        <w:tc>
+          <w:tcPr>
+            <w:tcW w:w="1374" w:type="dxa"/>
+          </w:tcPr>
+          <w:p>
+            <w:pPr>
+              <w:cnfStyle w:val="000000000000" w:firstRow="0" w:lastRow="0" w:firstColumn="0" w:lastColumn="0" w:oddVBand="0" w:evenVBand="0" w:oddHBand="0" w:evenHBand="0" w:firstRowFirstColumn="0" w:firstRowLastColumn="0" w:lastRowFirstColumn="0" w:lastRowLastColumn="0"/>
+            </w:pPr>
+            <w:r>
+              <w:t>MIC003</w:t>
+            </w:r>
+          </w:p>
+        </w:tc>
+        <w:tc>
+          <w:tcPr>
+            <w:tcW w:w="2496" w:type="dxa"/>
+          </w:tcPr>
+          <w:p>
+            <w:pPr>
+              <w:cnfStyle w:val="000000000000" w:firstRow="0" w:lastRow="0" w:firstColumn="0" w:lastColumn="0" w:oddVBand="0" w:evenVBand="0" w:oddHBand="0" w:evenHBand="0" w:firstRowFirstColumn="0" w:firstRowLastColumn="0" w:lastRowFirstColumn="0" w:lastRowLastColumn="0"/>
+              <w:rPr>
+                <w:b/>
+              </w:rPr>
+            </w:pPr>
+            <w:r>
+              <w:rPr>
+                <w:b/>
+              </w:rPr>
+              <w:t>Use Case Version</w:t>
+            </w:r>
+          </w:p>
+        </w:tc>
+        <w:tc>
+          <w:tcPr>
+            <w:tcW w:w="4050" w:type="dxa"/>
+          </w:tcPr>
+          <w:p>
+            <w:pPr>
+              <w:cnfStyle w:val="000000000000" w:firstRow="0" w:lastRow="0" w:firstColumn="0" w:lastColumn="0" w:oddVBand="0" w:evenVBand="0" w:oddHBand="0" w:evenHBand="0" w:firstRowFirstColumn="0" w:firstRowLastColumn="0" w:lastRowFirstColumn="0" w:lastRowLastColumn="0"/>
+            </w:pPr>
+            <w:r>
+              <w:t>1.0</w:t>
             </w:r>
           </w:p>
         </w:tc>
@@ -2530,55 +2666,32 @@
           <w:tcPr>
             <w:cnfStyle w:val="001000000000" w:firstRow="0" w:lastRow="0" w:firstColumn="1" w:lastColumn="0" w:oddVBand="0" w:evenVBand="0" w:oddHBand="0" w:evenHBand="0" w:firstRowFirstColumn="0" w:firstRowLastColumn="0" w:lastRowFirstColumn="0" w:lastRowLastColumn="0"/>
             <w:tcW w:w="1818" w:type="dxa"/>
-          </w:tcPr>
-          <w:p>
-            <w:r>
-              <w:t>Use Case No.</w:t>
-            </w:r>
-          </w:p>
-        </w:tc>
-        <w:tc>
-          <w:tcPr>
-            <w:tcW w:w="1374" w:type="dxa"/>
+            <w:tcBorders>
+              <w:left w:val="none" w:sz="0" w:space="0" w:color="auto"/>
+              <w:right w:val="none" w:sz="0" w:space="0" w:color="auto"/>
+            </w:tcBorders>
+          </w:tcPr>
+          <w:p>
+            <w:r>
+              <w:t>Use Case Name</w:t>
+            </w:r>
+          </w:p>
+        </w:tc>
+        <w:tc>
+          <w:tcPr>
+            <w:tcW w:w="7920" w:type="dxa"/>
+            <w:gridSpan w:val="3"/>
+            <w:tcBorders>
+              <w:left w:val="none" w:sz="0" w:space="0" w:color="auto"/>
+              <w:right w:val="none" w:sz="0" w:space="0" w:color="auto"/>
+            </w:tcBorders>
           </w:tcPr>
           <w:p>
             <w:pPr>
               <w:cnfStyle w:val="000000100000" w:firstRow="0" w:lastRow="0" w:firstColumn="0" w:lastColumn="0" w:oddVBand="0" w:evenVBand="0" w:oddHBand="1" w:evenHBand="0" w:firstRowFirstColumn="0" w:firstRowLastColumn="0" w:lastRowFirstColumn="0" w:lastRowLastColumn="0"/>
             </w:pPr>
             <w:r>
-              <w:t>MIC003</w:t>
-            </w:r>
-          </w:p>
-        </w:tc>
-        <w:tc>
-          <w:tcPr>
-            <w:tcW w:w="2496" w:type="dxa"/>
-          </w:tcPr>
-          <w:p>
-            <w:pPr>
-              <w:cnfStyle w:val="000000100000" w:firstRow="0" w:lastRow="0" w:firstColumn="0" w:lastColumn="0" w:oddVBand="0" w:evenVBand="0" w:oddHBand="1" w:evenHBand="0" w:firstRowFirstColumn="0" w:firstRowLastColumn="0" w:lastRowFirstColumn="0" w:lastRowLastColumn="0"/>
-              <w:rPr>
-                <w:b/>
-              </w:rPr>
-            </w:pPr>
-            <w:r>
-              <w:rPr>
-                <w:b/>
-              </w:rPr>
-              <w:t>Use Case Version</w:t>
-            </w:r>
-          </w:p>
-        </w:tc>
-        <w:tc>
-          <w:tcPr>
-            <w:tcW w:w="4050" w:type="dxa"/>
-          </w:tcPr>
-          <w:p>
-            <w:pPr>
-              <w:cnfStyle w:val="000000100000" w:firstRow="0" w:lastRow="0" w:firstColumn="0" w:lastColumn="0" w:oddVBand="0" w:evenVBand="0" w:oddHBand="1" w:evenHBand="0" w:firstRowFirstColumn="0" w:firstRowLastColumn="0" w:lastRowFirstColumn="0" w:lastRowLastColumn="0"/>
-            </w:pPr>
-            <w:r>
-              <w:t>1.0</w:t>
+              <w:t>Cancel contract</w:t>
             </w:r>
           </w:p>
         </w:tc>
@@ -2591,7 +2704,7 @@
           </w:tcPr>
           <w:p>
             <w:r>
-              <w:t>Use Case Name</w:t>
+              <w:t>Author</w:t>
             </w:r>
           </w:p>
         </w:tc>
@@ -2604,9 +2717,11 @@
             <w:pPr>
               <w:cnfStyle w:val="000000000000" w:firstRow="0" w:lastRow="0" w:firstColumn="0" w:lastColumn="0" w:oddVBand="0" w:evenVBand="0" w:oddHBand="0" w:evenHBand="0" w:firstRowFirstColumn="0" w:firstRowLastColumn="0" w:lastRowFirstColumn="0" w:lastRowLastColumn="0"/>
             </w:pPr>
-            <w:r>
-              <w:t>Cancel contract</w:t>
-            </w:r>
+            <w:proofErr w:type="spellStart"/>
+            <w:r>
+              <w:t>TriPQM</w:t>
+            </w:r>
+            <w:proofErr w:type="spellEnd"/>
           </w:p>
         </w:tc>
       </w:tr>
@@ -2618,6 +2733,10 @@
           <w:tcPr>
             <w:cnfStyle w:val="001000000000" w:firstRow="0" w:lastRow="0" w:firstColumn="1" w:lastColumn="0" w:oddVBand="0" w:evenVBand="0" w:oddHBand="0" w:evenHBand="0" w:firstRowFirstColumn="0" w:firstRowLastColumn="0" w:lastRowFirstColumn="0" w:lastRowLastColumn="0"/>
             <w:tcW w:w="1818" w:type="dxa"/>
+            <w:tcBorders>
+              <w:left w:val="none" w:sz="0" w:space="0" w:color="auto"/>
+              <w:right w:val="none" w:sz="0" w:space="0" w:color="auto"/>
+            </w:tcBorders>
           </w:tcPr>
           <w:p>
             <w:r>
@@ -2628,6 +2747,10 @@
         <w:tc>
           <w:tcPr>
             <w:tcW w:w="1374" w:type="dxa"/>
+            <w:tcBorders>
+              <w:left w:val="none" w:sz="0" w:space="0" w:color="auto"/>
+              <w:right w:val="none" w:sz="0" w:space="0" w:color="auto"/>
+            </w:tcBorders>
           </w:tcPr>
           <w:p>
             <w:pPr>
@@ -2641,6 +2764,10 @@
         <w:tc>
           <w:tcPr>
             <w:tcW w:w="2496" w:type="dxa"/>
+            <w:tcBorders>
+              <w:left w:val="none" w:sz="0" w:space="0" w:color="auto"/>
+              <w:right w:val="none" w:sz="0" w:space="0" w:color="auto"/>
+            </w:tcBorders>
           </w:tcPr>
           <w:p>
             <w:pPr>
@@ -2654,6 +2781,10 @@
         <w:tc>
           <w:tcPr>
             <w:tcW w:w="4050" w:type="dxa"/>
+            <w:tcBorders>
+              <w:left w:val="none" w:sz="0" w:space="0" w:color="auto"/>
+              <w:right w:val="none" w:sz="0" w:space="0" w:color="auto"/>
+            </w:tcBorders>
           </w:tcPr>
           <w:p>
             <w:pPr>
@@ -2887,13 +3018,13 @@
               <w:rPr>
                 <w:b w:val="0"/>
               </w:rPr>
+              <w:lastRenderedPageBreak/>
               <w:t>Fail: Show error message.</w:t>
             </w:r>
           </w:p>
           <w:p/>
           <w:p>
             <w:r>
-              <w:lastRenderedPageBreak/>
               <w:t>Main Success Scenario:</w:t>
             </w:r>
           </w:p>
@@ -3601,7 +3732,7 @@
           <w:insideH w:val="single" w:sz="8" w:space="0" w:color="000000" w:themeColor="text1"/>
           <w:insideV w:val="single" w:sz="8" w:space="0" w:color="000000" w:themeColor="text1"/>
         </w:tblBorders>
-        <w:tblLook w:val="04A0" w:firstRow="1" w:lastRow="0" w:firstColumn="1" w:lastColumn="0" w:noHBand="0" w:noVBand="1"/>
+        <w:tblLook w:val="0480" w:firstRow="0" w:lastRow="0" w:firstColumn="1" w:lastColumn="0" w:noHBand="0" w:noVBand="1"/>
       </w:tblPr>
       <w:tblGrid>
         <w:gridCol w:w="1818"/>
@@ -3611,17 +3742,79 @@
       </w:tblGrid>
       <w:tr>
         <w:trPr>
-          <w:cnfStyle w:val="100000000000" w:firstRow="1" w:lastRow="0" w:firstColumn="0" w:lastColumn="0" w:oddVBand="0" w:evenVBand="0" w:oddHBand="0" w:evenHBand="0" w:firstRowFirstColumn="0" w:firstRowLastColumn="0" w:lastRowFirstColumn="0" w:lastRowLastColumn="0"/>
+          <w:cnfStyle w:val="000000100000" w:firstRow="0" w:lastRow="0" w:firstColumn="0" w:lastColumn="0" w:oddVBand="0" w:evenVBand="0" w:oddHBand="1" w:evenHBand="0" w:firstRowFirstColumn="0" w:firstRowLastColumn="0" w:lastRowFirstColumn="0" w:lastRowLastColumn="0"/>
         </w:trPr>
         <w:tc>
           <w:tcPr>
             <w:cnfStyle w:val="001000000000" w:firstRow="0" w:lastRow="0" w:firstColumn="1" w:lastColumn="0" w:oddVBand="0" w:evenVBand="0" w:oddHBand="0" w:evenHBand="0" w:firstRowFirstColumn="0" w:firstRowLastColumn="0" w:lastRowFirstColumn="0" w:lastRowLastColumn="0"/>
             <w:tcW w:w="9738" w:type="dxa"/>
             <w:gridSpan w:val="4"/>
+            <w:tcBorders>
+              <w:left w:val="none" w:sz="0" w:space="0" w:color="auto"/>
+              <w:right w:val="none" w:sz="0" w:space="0" w:color="auto"/>
+            </w:tcBorders>
           </w:tcPr>
           <w:p>
             <w:r>
               <w:t>USE CASE – MIC004</w:t>
+            </w:r>
+          </w:p>
+        </w:tc>
+      </w:tr>
+      <w:tr>
+        <w:tc>
+          <w:tcPr>
+            <w:cnfStyle w:val="001000000000" w:firstRow="0" w:lastRow="0" w:firstColumn="1" w:lastColumn="0" w:oddVBand="0" w:evenVBand="0" w:oddHBand="0" w:evenHBand="0" w:firstRowFirstColumn="0" w:firstRowLastColumn="0" w:lastRowFirstColumn="0" w:lastRowLastColumn="0"/>
+            <w:tcW w:w="1818" w:type="dxa"/>
+          </w:tcPr>
+          <w:p>
+            <w:r>
+              <w:t>Use Case No.</w:t>
+            </w:r>
+          </w:p>
+        </w:tc>
+        <w:tc>
+          <w:tcPr>
+            <w:tcW w:w="1374" w:type="dxa"/>
+          </w:tcPr>
+          <w:p>
+            <w:pPr>
+              <w:cnfStyle w:val="000000000000" w:firstRow="0" w:lastRow="0" w:firstColumn="0" w:lastColumn="0" w:oddVBand="0" w:evenVBand="0" w:oddHBand="0" w:evenHBand="0" w:firstRowFirstColumn="0" w:firstRowLastColumn="0" w:lastRowFirstColumn="0" w:lastRowLastColumn="0"/>
+            </w:pPr>
+            <w:r>
+              <w:t>MIC004</w:t>
+            </w:r>
+          </w:p>
+        </w:tc>
+        <w:tc>
+          <w:tcPr>
+            <w:tcW w:w="2496" w:type="dxa"/>
+          </w:tcPr>
+          <w:p>
+            <w:pPr>
+              <w:cnfStyle w:val="000000000000" w:firstRow="0" w:lastRow="0" w:firstColumn="0" w:lastColumn="0" w:oddVBand="0" w:evenVBand="0" w:oddHBand="0" w:evenHBand="0" w:firstRowFirstColumn="0" w:firstRowLastColumn="0" w:lastRowFirstColumn="0" w:lastRowLastColumn="0"/>
+              <w:rPr>
+                <w:b/>
+              </w:rPr>
+            </w:pPr>
+            <w:r>
+              <w:rPr>
+                <w:b/>
+              </w:rPr>
+              <w:t>Use Case Version</w:t>
+            </w:r>
+          </w:p>
+        </w:tc>
+        <w:tc>
+          <w:tcPr>
+            <w:tcW w:w="4050" w:type="dxa"/>
+          </w:tcPr>
+          <w:p>
+            <w:pPr>
+              <w:cnfStyle w:val="000000000000" w:firstRow="0" w:lastRow="0" w:firstColumn="0" w:lastColumn="0" w:oddVBand="0" w:evenVBand="0" w:oddHBand="0" w:evenHBand="0" w:firstRowFirstColumn="0" w:firstRowLastColumn="0" w:lastRowFirstColumn="0" w:lastRowLastColumn="0"/>
+            </w:pPr>
+            <w:r>
+              <w:t>1.0</w:t>
             </w:r>
           </w:p>
         </w:tc>
@@ -3634,55 +3827,41 @@
           <w:tcPr>
             <w:cnfStyle w:val="001000000000" w:firstRow="0" w:lastRow="0" w:firstColumn="1" w:lastColumn="0" w:oddVBand="0" w:evenVBand="0" w:oddHBand="0" w:evenHBand="0" w:firstRowFirstColumn="0" w:firstRowLastColumn="0" w:lastRowFirstColumn="0" w:lastRowLastColumn="0"/>
             <w:tcW w:w="1818" w:type="dxa"/>
-          </w:tcPr>
-          <w:p>
-            <w:r>
-              <w:t>Use Case No.</w:t>
-            </w:r>
-          </w:p>
-        </w:tc>
-        <w:tc>
-          <w:tcPr>
-            <w:tcW w:w="1374" w:type="dxa"/>
+            <w:tcBorders>
+              <w:left w:val="none" w:sz="0" w:space="0" w:color="auto"/>
+              <w:right w:val="none" w:sz="0" w:space="0" w:color="auto"/>
+            </w:tcBorders>
+          </w:tcPr>
+          <w:p>
+            <w:r>
+              <w:t>Use Case Name</w:t>
+            </w:r>
+          </w:p>
+        </w:tc>
+        <w:tc>
+          <w:tcPr>
+            <w:tcW w:w="7920" w:type="dxa"/>
+            <w:gridSpan w:val="3"/>
+            <w:tcBorders>
+              <w:left w:val="none" w:sz="0" w:space="0" w:color="auto"/>
+              <w:right w:val="none" w:sz="0" w:space="0" w:color="auto"/>
+            </w:tcBorders>
           </w:tcPr>
           <w:p>
             <w:pPr>
               <w:cnfStyle w:val="000000100000" w:firstRow="0" w:lastRow="0" w:firstColumn="0" w:lastColumn="0" w:oddVBand="0" w:evenVBand="0" w:oddHBand="1" w:evenHBand="0" w:firstRowFirstColumn="0" w:firstRowLastColumn="0" w:lastRowFirstColumn="0" w:lastRowLastColumn="0"/>
             </w:pPr>
             <w:r>
-              <w:t>MIC004</w:t>
-            </w:r>
-          </w:p>
-        </w:tc>
-        <w:tc>
-          <w:tcPr>
-            <w:tcW w:w="2496" w:type="dxa"/>
-          </w:tcPr>
-          <w:p>
-            <w:pPr>
-              <w:cnfStyle w:val="000000100000" w:firstRow="0" w:lastRow="0" w:firstColumn="0" w:lastColumn="0" w:oddVBand="0" w:evenVBand="0" w:oddHBand="1" w:evenHBand="0" w:firstRowFirstColumn="0" w:firstRowLastColumn="0" w:lastRowFirstColumn="0" w:lastRowLastColumn="0"/>
-              <w:rPr>
-                <w:b/>
-              </w:rPr>
-            </w:pPr>
-            <w:r>
-              <w:rPr>
-                <w:b/>
-              </w:rPr>
-              <w:t>Use Case Version</w:t>
-            </w:r>
-          </w:p>
-        </w:tc>
-        <w:tc>
-          <w:tcPr>
-            <w:tcW w:w="4050" w:type="dxa"/>
-          </w:tcPr>
-          <w:p>
-            <w:pPr>
-              <w:cnfStyle w:val="000000100000" w:firstRow="0" w:lastRow="0" w:firstColumn="0" w:lastColumn="0" w:oddVBand="0" w:evenVBand="0" w:oddHBand="1" w:evenHBand="0" w:firstRowFirstColumn="0" w:firstRowLastColumn="0" w:lastRowFirstColumn="0" w:lastRowLastColumn="0"/>
-            </w:pPr>
-            <w:r>
-              <w:t>1.0</w:t>
+              <w:t>Renew</w:t>
+            </w:r>
+            <w:r>
+              <w:t xml:space="preserve"> </w:t>
+            </w:r>
+            <w:r>
+              <w:t>contract</w:t>
+            </w:r>
+            <w:r>
+              <w:t xml:space="preserve"> by user</w:t>
             </w:r>
           </w:p>
         </w:tc>
@@ -3695,7 +3874,7 @@
           </w:tcPr>
           <w:p>
             <w:r>
-              <w:t>Use Case Name</w:t>
+              <w:t>Author</w:t>
             </w:r>
           </w:p>
         </w:tc>
@@ -3708,12 +3887,11 @@
             <w:pPr>
               <w:cnfStyle w:val="000000000000" w:firstRow="0" w:lastRow="0" w:firstColumn="0" w:lastColumn="0" w:oddVBand="0" w:evenVBand="0" w:oddHBand="0" w:evenHBand="0" w:firstRowFirstColumn="0" w:firstRowLastColumn="0" w:lastRowFirstColumn="0" w:lastRowLastColumn="0"/>
             </w:pPr>
-            <w:r>
-              <w:rPr>
-                <w:highlight w:val="red"/>
-              </w:rPr>
-              <w:t>Renewal contract</w:t>
-            </w:r>
+            <w:proofErr w:type="spellStart"/>
+            <w:r>
+              <w:t>TriPQM</w:t>
+            </w:r>
+            <w:proofErr w:type="spellEnd"/>
           </w:p>
         </w:tc>
       </w:tr>
@@ -3725,6 +3903,10 @@
           <w:tcPr>
             <w:cnfStyle w:val="001000000000" w:firstRow="0" w:lastRow="0" w:firstColumn="1" w:lastColumn="0" w:oddVBand="0" w:evenVBand="0" w:oddHBand="0" w:evenHBand="0" w:firstRowFirstColumn="0" w:firstRowLastColumn="0" w:lastRowFirstColumn="0" w:lastRowLastColumn="0"/>
             <w:tcW w:w="1818" w:type="dxa"/>
+            <w:tcBorders>
+              <w:left w:val="none" w:sz="0" w:space="0" w:color="auto"/>
+              <w:right w:val="none" w:sz="0" w:space="0" w:color="auto"/>
+            </w:tcBorders>
           </w:tcPr>
           <w:p>
             <w:r>
@@ -3735,6 +3917,10 @@
         <w:tc>
           <w:tcPr>
             <w:tcW w:w="1374" w:type="dxa"/>
+            <w:tcBorders>
+              <w:left w:val="none" w:sz="0" w:space="0" w:color="auto"/>
+              <w:right w:val="none" w:sz="0" w:space="0" w:color="auto"/>
+            </w:tcBorders>
           </w:tcPr>
           <w:p>
             <w:pPr>
@@ -3748,6 +3934,10 @@
         <w:tc>
           <w:tcPr>
             <w:tcW w:w="2496" w:type="dxa"/>
+            <w:tcBorders>
+              <w:left w:val="none" w:sz="0" w:space="0" w:color="auto"/>
+              <w:right w:val="none" w:sz="0" w:space="0" w:color="auto"/>
+            </w:tcBorders>
           </w:tcPr>
           <w:p>
             <w:pPr>
@@ -3761,6 +3951,10 @@
         <w:tc>
           <w:tcPr>
             <w:tcW w:w="4050" w:type="dxa"/>
+            <w:tcBorders>
+              <w:left w:val="none" w:sz="0" w:space="0" w:color="auto"/>
+              <w:right w:val="none" w:sz="0" w:space="0" w:color="auto"/>
+            </w:tcBorders>
           </w:tcPr>
           <w:p>
             <w:pPr>
@@ -3780,9 +3974,20 @@
             <w:gridSpan w:val="4"/>
           </w:tcPr>
           <w:p>
+            <w:pPr>
+              <w:rPr>
+                <w:b w:val="0"/>
+              </w:rPr>
+            </w:pPr>
             <w:r>
               <w:t xml:space="preserve">Actor: </w:t>
             </w:r>
+            <w:r>
+              <w:rPr>
+                <w:b w:val="0"/>
+              </w:rPr>
+              <w:t>User</w:t>
+            </w:r>
           </w:p>
           <w:p/>
           <w:p>
@@ -3795,10 +4000,7 @@
               <w:t xml:space="preserve">Summary: </w:t>
             </w:r>
           </w:p>
-          <w:p>
-            <w:bookmarkStart w:id="0" w:name="_GoBack"/>
-            <w:bookmarkEnd w:id="0"/>
-          </w:p>
+          <w:p/>
           <w:p>
             <w:pPr>
               <w:rPr>
@@ -3817,6 +4019,7 @@
               </w:rPr>
             </w:pPr>
             <w:r>
+              <w:lastRenderedPageBreak/>
               <w:t xml:space="preserve">Triggers: </w:t>
             </w:r>
           </w:p>
@@ -3829,7 +4032,6 @@
           <w:p/>
           <w:p>
             <w:r>
-              <w:lastRenderedPageBreak/>
               <w:t>Post Conditions:</w:t>
             </w:r>
           </w:p>
@@ -4322,7 +4524,7 @@
           <w:insideH w:val="single" w:sz="8" w:space="0" w:color="000000" w:themeColor="text1"/>
           <w:insideV w:val="single" w:sz="8" w:space="0" w:color="000000" w:themeColor="text1"/>
         </w:tblBorders>
-        <w:tblLook w:val="04A0" w:firstRow="1" w:lastRow="0" w:firstColumn="1" w:lastColumn="0" w:noHBand="0" w:noVBand="1"/>
+        <w:tblLook w:val="0480" w:firstRow="0" w:lastRow="0" w:firstColumn="1" w:lastColumn="0" w:noHBand="0" w:noVBand="1"/>
       </w:tblPr>
       <w:tblGrid>
         <w:gridCol w:w="1818"/>
@@ -4332,17 +4534,79 @@
       </w:tblGrid>
       <w:tr>
         <w:trPr>
-          <w:cnfStyle w:val="100000000000" w:firstRow="1" w:lastRow="0" w:firstColumn="0" w:lastColumn="0" w:oddVBand="0" w:evenVBand="0" w:oddHBand="0" w:evenHBand="0" w:firstRowFirstColumn="0" w:firstRowLastColumn="0" w:lastRowFirstColumn="0" w:lastRowLastColumn="0"/>
+          <w:cnfStyle w:val="000000100000" w:firstRow="0" w:lastRow="0" w:firstColumn="0" w:lastColumn="0" w:oddVBand="0" w:evenVBand="0" w:oddHBand="1" w:evenHBand="0" w:firstRowFirstColumn="0" w:firstRowLastColumn="0" w:lastRowFirstColumn="0" w:lastRowLastColumn="0"/>
         </w:trPr>
         <w:tc>
           <w:tcPr>
             <w:cnfStyle w:val="001000000000" w:firstRow="0" w:lastRow="0" w:firstColumn="1" w:lastColumn="0" w:oddVBand="0" w:evenVBand="0" w:oddHBand="0" w:evenHBand="0" w:firstRowFirstColumn="0" w:firstRowLastColumn="0" w:lastRowFirstColumn="0" w:lastRowLastColumn="0"/>
             <w:tcW w:w="9738" w:type="dxa"/>
             <w:gridSpan w:val="4"/>
+            <w:tcBorders>
+              <w:left w:val="none" w:sz="0" w:space="0" w:color="auto"/>
+              <w:right w:val="none" w:sz="0" w:space="0" w:color="auto"/>
+            </w:tcBorders>
           </w:tcPr>
           <w:p>
             <w:r>
               <w:t>USE CASE – MIC005</w:t>
+            </w:r>
+          </w:p>
+        </w:tc>
+      </w:tr>
+      <w:tr>
+        <w:tc>
+          <w:tcPr>
+            <w:cnfStyle w:val="001000000000" w:firstRow="0" w:lastRow="0" w:firstColumn="1" w:lastColumn="0" w:oddVBand="0" w:evenVBand="0" w:oddHBand="0" w:evenHBand="0" w:firstRowFirstColumn="0" w:firstRowLastColumn="0" w:lastRowFirstColumn="0" w:lastRowLastColumn="0"/>
+            <w:tcW w:w="1818" w:type="dxa"/>
+          </w:tcPr>
+          <w:p>
+            <w:r>
+              <w:t>Use Case No.</w:t>
+            </w:r>
+          </w:p>
+        </w:tc>
+        <w:tc>
+          <w:tcPr>
+            <w:tcW w:w="1374" w:type="dxa"/>
+          </w:tcPr>
+          <w:p>
+            <w:pPr>
+              <w:cnfStyle w:val="000000000000" w:firstRow="0" w:lastRow="0" w:firstColumn="0" w:lastColumn="0" w:oddVBand="0" w:evenVBand="0" w:oddHBand="0" w:evenHBand="0" w:firstRowFirstColumn="0" w:firstRowLastColumn="0" w:lastRowFirstColumn="0" w:lastRowLastColumn="0"/>
+            </w:pPr>
+            <w:r>
+              <w:t>MIC005</w:t>
+            </w:r>
+          </w:p>
+        </w:tc>
+        <w:tc>
+          <w:tcPr>
+            <w:tcW w:w="2496" w:type="dxa"/>
+          </w:tcPr>
+          <w:p>
+            <w:pPr>
+              <w:cnfStyle w:val="000000000000" w:firstRow="0" w:lastRow="0" w:firstColumn="0" w:lastColumn="0" w:oddVBand="0" w:evenVBand="0" w:oddHBand="0" w:evenHBand="0" w:firstRowFirstColumn="0" w:firstRowLastColumn="0" w:lastRowFirstColumn="0" w:lastRowLastColumn="0"/>
+              <w:rPr>
+                <w:b/>
+              </w:rPr>
+            </w:pPr>
+            <w:r>
+              <w:rPr>
+                <w:b/>
+              </w:rPr>
+              <w:t>Use Case Version</w:t>
+            </w:r>
+          </w:p>
+        </w:tc>
+        <w:tc>
+          <w:tcPr>
+            <w:tcW w:w="4050" w:type="dxa"/>
+          </w:tcPr>
+          <w:p>
+            <w:pPr>
+              <w:cnfStyle w:val="000000000000" w:firstRow="0" w:lastRow="0" w:firstColumn="0" w:lastColumn="0" w:oddVBand="0" w:evenVBand="0" w:oddHBand="0" w:evenHBand="0" w:firstRowFirstColumn="0" w:firstRowLastColumn="0" w:lastRowFirstColumn="0" w:lastRowLastColumn="0"/>
+            </w:pPr>
+            <w:r>
+              <w:t>1.0</w:t>
             </w:r>
           </w:p>
         </w:tc>
@@ -4355,55 +4619,32 @@
           <w:tcPr>
             <w:cnfStyle w:val="001000000000" w:firstRow="0" w:lastRow="0" w:firstColumn="1" w:lastColumn="0" w:oddVBand="0" w:evenVBand="0" w:oddHBand="0" w:evenHBand="0" w:firstRowFirstColumn="0" w:firstRowLastColumn="0" w:lastRowFirstColumn="0" w:lastRowLastColumn="0"/>
             <w:tcW w:w="1818" w:type="dxa"/>
-          </w:tcPr>
-          <w:p>
-            <w:r>
-              <w:t>Use Case No.</w:t>
-            </w:r>
-          </w:p>
-        </w:tc>
-        <w:tc>
-          <w:tcPr>
-            <w:tcW w:w="1374" w:type="dxa"/>
+            <w:tcBorders>
+              <w:left w:val="none" w:sz="0" w:space="0" w:color="auto"/>
+              <w:right w:val="none" w:sz="0" w:space="0" w:color="auto"/>
+            </w:tcBorders>
+          </w:tcPr>
+          <w:p>
+            <w:r>
+              <w:t>Use Case Name</w:t>
+            </w:r>
+          </w:p>
+        </w:tc>
+        <w:tc>
+          <w:tcPr>
+            <w:tcW w:w="7920" w:type="dxa"/>
+            <w:gridSpan w:val="3"/>
+            <w:tcBorders>
+              <w:left w:val="none" w:sz="0" w:space="0" w:color="auto"/>
+              <w:right w:val="none" w:sz="0" w:space="0" w:color="auto"/>
+            </w:tcBorders>
           </w:tcPr>
           <w:p>
             <w:pPr>
               <w:cnfStyle w:val="000000100000" w:firstRow="0" w:lastRow="0" w:firstColumn="0" w:lastColumn="0" w:oddVBand="0" w:evenVBand="0" w:oddHBand="1" w:evenHBand="0" w:firstRowFirstColumn="0" w:firstRowLastColumn="0" w:lastRowFirstColumn="0" w:lastRowLastColumn="0"/>
             </w:pPr>
             <w:r>
-              <w:t>MIC005</w:t>
-            </w:r>
-          </w:p>
-        </w:tc>
-        <w:tc>
-          <w:tcPr>
-            <w:tcW w:w="2496" w:type="dxa"/>
-          </w:tcPr>
-          <w:p>
-            <w:pPr>
-              <w:cnfStyle w:val="000000100000" w:firstRow="0" w:lastRow="0" w:firstColumn="0" w:lastColumn="0" w:oddVBand="0" w:evenVBand="0" w:oddHBand="1" w:evenHBand="0" w:firstRowFirstColumn="0" w:firstRowLastColumn="0" w:lastRowFirstColumn="0" w:lastRowLastColumn="0"/>
-              <w:rPr>
-                <w:b/>
-              </w:rPr>
-            </w:pPr>
-            <w:r>
-              <w:rPr>
-                <w:b/>
-              </w:rPr>
-              <w:t>Use Case Version</w:t>
-            </w:r>
-          </w:p>
-        </w:tc>
-        <w:tc>
-          <w:tcPr>
-            <w:tcW w:w="4050" w:type="dxa"/>
-          </w:tcPr>
-          <w:p>
-            <w:pPr>
-              <w:cnfStyle w:val="000000100000" w:firstRow="0" w:lastRow="0" w:firstColumn="0" w:lastColumn="0" w:oddVBand="0" w:evenVBand="0" w:oddHBand="1" w:evenHBand="0" w:firstRowFirstColumn="0" w:firstRowLastColumn="0" w:lastRowFirstColumn="0" w:lastRowLastColumn="0"/>
-            </w:pPr>
-            <w:r>
-              <w:t>1.0</w:t>
+              <w:t>View compensation history.</w:t>
             </w:r>
           </w:p>
         </w:tc>
@@ -4416,7 +4657,7 @@
           </w:tcPr>
           <w:p>
             <w:r>
-              <w:t>Use Case Name</w:t>
+              <w:t>Author</w:t>
             </w:r>
           </w:p>
         </w:tc>
@@ -4429,15 +4670,11 @@
             <w:pPr>
               <w:cnfStyle w:val="000000000000" w:firstRow="0" w:lastRow="0" w:firstColumn="0" w:lastColumn="0" w:oddVBand="0" w:evenVBand="0" w:oddHBand="0" w:evenHBand="0" w:firstRowFirstColumn="0" w:firstRowLastColumn="0" w:lastRowFirstColumn="0" w:lastRowLastColumn="0"/>
             </w:pPr>
-            <w:r>
-              <w:t>View</w:t>
-            </w:r>
-            <w:r>
-              <w:t xml:space="preserve"> compensation</w:t>
-            </w:r>
-            <w:r>
-              <w:t xml:space="preserve"> history.</w:t>
-            </w:r>
+            <w:proofErr w:type="spellStart"/>
+            <w:r>
+              <w:t>TriPQM</w:t>
+            </w:r>
+            <w:proofErr w:type="spellEnd"/>
           </w:p>
         </w:tc>
       </w:tr>
@@ -4449,6 +4686,10 @@
           <w:tcPr>
             <w:cnfStyle w:val="001000000000" w:firstRow="0" w:lastRow="0" w:firstColumn="1" w:lastColumn="0" w:oddVBand="0" w:evenVBand="0" w:oddHBand="0" w:evenHBand="0" w:firstRowFirstColumn="0" w:firstRowLastColumn="0" w:lastRowFirstColumn="0" w:lastRowLastColumn="0"/>
             <w:tcW w:w="1818" w:type="dxa"/>
+            <w:tcBorders>
+              <w:left w:val="none" w:sz="0" w:space="0" w:color="auto"/>
+              <w:right w:val="none" w:sz="0" w:space="0" w:color="auto"/>
+            </w:tcBorders>
           </w:tcPr>
           <w:p>
             <w:r>
@@ -4459,6 +4700,10 @@
         <w:tc>
           <w:tcPr>
             <w:tcW w:w="1374" w:type="dxa"/>
+            <w:tcBorders>
+              <w:left w:val="none" w:sz="0" w:space="0" w:color="auto"/>
+              <w:right w:val="none" w:sz="0" w:space="0" w:color="auto"/>
+            </w:tcBorders>
           </w:tcPr>
           <w:p>
             <w:pPr>
@@ -4472,6 +4717,10 @@
         <w:tc>
           <w:tcPr>
             <w:tcW w:w="2496" w:type="dxa"/>
+            <w:tcBorders>
+              <w:left w:val="none" w:sz="0" w:space="0" w:color="auto"/>
+              <w:right w:val="none" w:sz="0" w:space="0" w:color="auto"/>
+            </w:tcBorders>
           </w:tcPr>
           <w:p>
             <w:pPr>
@@ -4485,6 +4734,10 @@
         <w:tc>
           <w:tcPr>
             <w:tcW w:w="4050" w:type="dxa"/>
+            <w:tcBorders>
+              <w:left w:val="none" w:sz="0" w:space="0" w:color="auto"/>
+              <w:right w:val="none" w:sz="0" w:space="0" w:color="auto"/>
+            </w:tcBorders>
           </w:tcPr>
           <w:p>
             <w:pPr>
@@ -4528,140 +4781,87 @@
               <w:rPr>
                 <w:b w:val="0"/>
               </w:rPr>
-              <w:t xml:space="preserve">This use case help user to </w:t>
-            </w:r>
-            <w:r>
-              <w:rPr>
-                <w:b w:val="0"/>
-              </w:rPr>
-              <w:t>view</w:t>
-            </w:r>
+              <w:t xml:space="preserve">This use case help user to view </w:t>
+            </w:r>
+            <w:r>
+              <w:rPr>
+                <w:b w:val="0"/>
+              </w:rPr>
+              <w:t>compensation</w:t>
+            </w:r>
+            <w:r>
+              <w:rPr>
+                <w:b w:val="0"/>
+              </w:rPr>
+              <w:t xml:space="preserve"> history.</w:t>
+            </w:r>
+          </w:p>
+          <w:p/>
+          <w:p>
+            <w:pPr>
+              <w:rPr>
+                <w:b w:val="0"/>
+              </w:rPr>
+            </w:pPr>
+            <w:r>
+              <w:t xml:space="preserve">Goal: </w:t>
+            </w:r>
+            <w:r>
+              <w:rPr>
+                <w:b w:val="0"/>
+              </w:rPr>
+              <w:t>User can view compensation history.</w:t>
+            </w:r>
+          </w:p>
+          <w:p/>
+          <w:p>
+            <w:pPr>
+              <w:rPr>
+                <w:b w:val="0"/>
+              </w:rPr>
+            </w:pPr>
+            <w:r>
+              <w:t xml:space="preserve">Triggers: </w:t>
+            </w:r>
+            <w:r>
+              <w:rPr>
+                <w:b w:val="0"/>
+              </w:rPr>
+              <w:t>User click “</w:t>
+            </w:r>
+            <w:proofErr w:type="spellStart"/>
+            <w:r>
+              <w:rPr>
+                <w:b w:val="0"/>
+              </w:rPr>
+              <w:t>Bồi</w:t>
+            </w:r>
+            <w:proofErr w:type="spellEnd"/>
             <w:r>
               <w:rPr>
                 <w:b w:val="0"/>
               </w:rPr>
               <w:t xml:space="preserve"> </w:t>
             </w:r>
-            <w:r>
-              <w:rPr>
-                <w:b w:val="0"/>
-              </w:rPr>
-              <w:t>compensation</w:t>
-            </w:r>
-            <w:r>
-              <w:rPr>
-                <w:b w:val="0"/>
-              </w:rPr>
-              <w:t xml:space="preserve"> history</w:t>
-            </w:r>
-            <w:r>
-              <w:rPr>
-                <w:b w:val="0"/>
-              </w:rPr>
-              <w:t>.</w:t>
-            </w:r>
-          </w:p>
-          <w:p/>
-          <w:p>
-            <w:pPr>
-              <w:rPr>
-                <w:b w:val="0"/>
-              </w:rPr>
-            </w:pPr>
-            <w:r>
-              <w:t xml:space="preserve">Goal: </w:t>
-            </w:r>
-            <w:r>
-              <w:rPr>
-                <w:b w:val="0"/>
-              </w:rPr>
-              <w:t xml:space="preserve">User can </w:t>
-            </w:r>
-            <w:r>
-              <w:rPr>
-                <w:b w:val="0"/>
-              </w:rPr>
-              <w:t>view compensation history</w:t>
-            </w:r>
-            <w:r>
-              <w:rPr>
-                <w:b w:val="0"/>
-              </w:rPr>
-              <w:t>.</w:t>
-            </w:r>
-          </w:p>
-          <w:p/>
-          <w:p>
-            <w:pPr>
-              <w:rPr>
-                <w:b w:val="0"/>
-              </w:rPr>
-            </w:pPr>
-            <w:r>
-              <w:t xml:space="preserve">Triggers: </w:t>
-            </w:r>
-            <w:r>
-              <w:rPr>
-                <w:b w:val="0"/>
-              </w:rPr>
-              <w:t>User click “</w:t>
-            </w:r>
             <w:proofErr w:type="spellStart"/>
             <w:r>
               <w:rPr>
                 <w:b w:val="0"/>
               </w:rPr>
-              <w:t>Bồi</w:t>
+              <w:t>thường</w:t>
             </w:r>
             <w:proofErr w:type="spellEnd"/>
             <w:r>
               <w:rPr>
                 <w:b w:val="0"/>
               </w:rPr>
-              <w:t xml:space="preserve"> </w:t>
-            </w:r>
-            <w:proofErr w:type="spellStart"/>
-            <w:r>
-              <w:rPr>
-                <w:b w:val="0"/>
-              </w:rPr>
-              <w:t>thường</w:t>
-            </w:r>
-            <w:proofErr w:type="spellEnd"/>
-            <w:r>
-              <w:rPr>
-                <w:b w:val="0"/>
-              </w:rPr>
-              <w:t xml:space="preserve">” </w:t>
-            </w:r>
-            <w:r>
-              <w:rPr>
-                <w:b w:val="0"/>
-              </w:rPr>
-              <w:t xml:space="preserve">tab </w:t>
-            </w:r>
-            <w:r>
-              <w:rPr>
-                <w:b w:val="0"/>
-              </w:rPr>
-              <w:t xml:space="preserve">in the </w:t>
-            </w:r>
-            <w:r>
-              <w:rPr>
-                <w:b w:val="0"/>
-              </w:rPr>
-              <w:t xml:space="preserve">home </w:t>
-            </w:r>
-            <w:r>
-              <w:rPr>
-                <w:b w:val="0"/>
-              </w:rPr>
-              <w:t>page.</w:t>
-            </w:r>
-          </w:p>
-          <w:p/>
-          <w:p>
-            <w:r>
+              <w:t>” tab in the home page.</w:t>
+            </w:r>
+          </w:p>
+          <w:p/>
+          <w:p>
+            <w:r>
+              <w:lastRenderedPageBreak/>
               <w:t>Preconditions:</w:t>
             </w:r>
           </w:p>
@@ -4724,7 +4924,6 @@
           <w:p/>
           <w:p>
             <w:r>
-              <w:lastRenderedPageBreak/>
               <w:t>Main Success Scenario:</w:t>
             </w:r>
           </w:p>
@@ -5276,7 +5475,7 @@
           <w:insideH w:val="single" w:sz="8" w:space="0" w:color="000000" w:themeColor="text1"/>
           <w:insideV w:val="single" w:sz="8" w:space="0" w:color="000000" w:themeColor="text1"/>
         </w:tblBorders>
-        <w:tblLook w:val="04A0" w:firstRow="1" w:lastRow="0" w:firstColumn="1" w:lastColumn="0" w:noHBand="0" w:noVBand="1"/>
+        <w:tblLook w:val="0480" w:firstRow="0" w:lastRow="0" w:firstColumn="1" w:lastColumn="0" w:noHBand="0" w:noVBand="1"/>
       </w:tblPr>
       <w:tblGrid>
         <w:gridCol w:w="1818"/>
@@ -5286,13 +5485,17 @@
       </w:tblGrid>
       <w:tr>
         <w:trPr>
-          <w:cnfStyle w:val="100000000000" w:firstRow="1" w:lastRow="0" w:firstColumn="0" w:lastColumn="0" w:oddVBand="0" w:evenVBand="0" w:oddHBand="0" w:evenHBand="0" w:firstRowFirstColumn="0" w:firstRowLastColumn="0" w:lastRowFirstColumn="0" w:lastRowLastColumn="0"/>
+          <w:cnfStyle w:val="000000100000" w:firstRow="0" w:lastRow="0" w:firstColumn="0" w:lastColumn="0" w:oddVBand="0" w:evenVBand="0" w:oddHBand="1" w:evenHBand="0" w:firstRowFirstColumn="0" w:firstRowLastColumn="0" w:lastRowFirstColumn="0" w:lastRowLastColumn="0"/>
         </w:trPr>
         <w:tc>
           <w:tcPr>
             <w:cnfStyle w:val="001000000000" w:firstRow="0" w:lastRow="0" w:firstColumn="1" w:lastColumn="0" w:oddVBand="0" w:evenVBand="0" w:oddHBand="0" w:evenHBand="0" w:firstRowFirstColumn="0" w:firstRowLastColumn="0" w:lastRowFirstColumn="0" w:lastRowLastColumn="0"/>
             <w:tcW w:w="9738" w:type="dxa"/>
             <w:gridSpan w:val="4"/>
+            <w:tcBorders>
+              <w:left w:val="none" w:sz="0" w:space="0" w:color="auto"/>
+              <w:right w:val="none" w:sz="0" w:space="0" w:color="auto"/>
+            </w:tcBorders>
           </w:tcPr>
           <w:p>
             <w:r>
@@ -5300,6 +5503,67 @@
             </w:r>
             <w:r>
               <w:t>6</w:t>
+            </w:r>
+          </w:p>
+        </w:tc>
+      </w:tr>
+      <w:tr>
+        <w:tc>
+          <w:tcPr>
+            <w:cnfStyle w:val="001000000000" w:firstRow="0" w:lastRow="0" w:firstColumn="1" w:lastColumn="0" w:oddVBand="0" w:evenVBand="0" w:oddHBand="0" w:evenHBand="0" w:firstRowFirstColumn="0" w:firstRowLastColumn="0" w:lastRowFirstColumn="0" w:lastRowLastColumn="0"/>
+            <w:tcW w:w="1818" w:type="dxa"/>
+          </w:tcPr>
+          <w:p>
+            <w:r>
+              <w:t>Use Case No.</w:t>
+            </w:r>
+          </w:p>
+        </w:tc>
+        <w:tc>
+          <w:tcPr>
+            <w:tcW w:w="1374" w:type="dxa"/>
+          </w:tcPr>
+          <w:p>
+            <w:pPr>
+              <w:cnfStyle w:val="000000000000" w:firstRow="0" w:lastRow="0" w:firstColumn="0" w:lastColumn="0" w:oddVBand="0" w:evenVBand="0" w:oddHBand="0" w:evenHBand="0" w:firstRowFirstColumn="0" w:firstRowLastColumn="0" w:lastRowFirstColumn="0" w:lastRowLastColumn="0"/>
+            </w:pPr>
+            <w:r>
+              <w:t>MIC00</w:t>
+            </w:r>
+            <w:r>
+              <w:t>6</w:t>
+            </w:r>
+          </w:p>
+        </w:tc>
+        <w:tc>
+          <w:tcPr>
+            <w:tcW w:w="2496" w:type="dxa"/>
+          </w:tcPr>
+          <w:p>
+            <w:pPr>
+              <w:cnfStyle w:val="000000000000" w:firstRow="0" w:lastRow="0" w:firstColumn="0" w:lastColumn="0" w:oddVBand="0" w:evenVBand="0" w:oddHBand="0" w:evenHBand="0" w:firstRowFirstColumn="0" w:firstRowLastColumn="0" w:lastRowFirstColumn="0" w:lastRowLastColumn="0"/>
+              <w:rPr>
+                <w:b/>
+              </w:rPr>
+            </w:pPr>
+            <w:r>
+              <w:rPr>
+                <w:b/>
+              </w:rPr>
+              <w:t>Use Case Version</w:t>
+            </w:r>
+          </w:p>
+        </w:tc>
+        <w:tc>
+          <w:tcPr>
+            <w:tcW w:w="4050" w:type="dxa"/>
+          </w:tcPr>
+          <w:p>
+            <w:pPr>
+              <w:cnfStyle w:val="000000000000" w:firstRow="0" w:lastRow="0" w:firstColumn="0" w:lastColumn="0" w:oddVBand="0" w:evenVBand="0" w:oddHBand="0" w:evenHBand="0" w:firstRowFirstColumn="0" w:firstRowLastColumn="0" w:lastRowFirstColumn="0" w:lastRowLastColumn="0"/>
+            </w:pPr>
+            <w:r>
+              <w:t>1.0</w:t>
             </w:r>
           </w:p>
         </w:tc>
@@ -5312,58 +5576,32 @@
           <w:tcPr>
             <w:cnfStyle w:val="001000000000" w:firstRow="0" w:lastRow="0" w:firstColumn="1" w:lastColumn="0" w:oddVBand="0" w:evenVBand="0" w:oddHBand="0" w:evenHBand="0" w:firstRowFirstColumn="0" w:firstRowLastColumn="0" w:lastRowFirstColumn="0" w:lastRowLastColumn="0"/>
             <w:tcW w:w="1818" w:type="dxa"/>
-          </w:tcPr>
-          <w:p>
-            <w:r>
-              <w:t>Use Case No.</w:t>
-            </w:r>
-          </w:p>
-        </w:tc>
-        <w:tc>
-          <w:tcPr>
-            <w:tcW w:w="1374" w:type="dxa"/>
+            <w:tcBorders>
+              <w:left w:val="none" w:sz="0" w:space="0" w:color="auto"/>
+              <w:right w:val="none" w:sz="0" w:space="0" w:color="auto"/>
+            </w:tcBorders>
+          </w:tcPr>
+          <w:p>
+            <w:r>
+              <w:t>Use Case Name</w:t>
+            </w:r>
+          </w:p>
+        </w:tc>
+        <w:tc>
+          <w:tcPr>
+            <w:tcW w:w="7920" w:type="dxa"/>
+            <w:gridSpan w:val="3"/>
+            <w:tcBorders>
+              <w:left w:val="none" w:sz="0" w:space="0" w:color="auto"/>
+              <w:right w:val="none" w:sz="0" w:space="0" w:color="auto"/>
+            </w:tcBorders>
           </w:tcPr>
           <w:p>
             <w:pPr>
               <w:cnfStyle w:val="000000100000" w:firstRow="0" w:lastRow="0" w:firstColumn="0" w:lastColumn="0" w:oddVBand="0" w:evenVBand="0" w:oddHBand="1" w:evenHBand="0" w:firstRowFirstColumn="0" w:firstRowLastColumn="0" w:lastRowFirstColumn="0" w:lastRowLastColumn="0"/>
             </w:pPr>
             <w:r>
-              <w:t>MIC00</w:t>
-            </w:r>
-            <w:r>
-              <w:t>6</w:t>
-            </w:r>
-          </w:p>
-        </w:tc>
-        <w:tc>
-          <w:tcPr>
-            <w:tcW w:w="2496" w:type="dxa"/>
-          </w:tcPr>
-          <w:p>
-            <w:pPr>
-              <w:cnfStyle w:val="000000100000" w:firstRow="0" w:lastRow="0" w:firstColumn="0" w:lastColumn="0" w:oddVBand="0" w:evenVBand="0" w:oddHBand="1" w:evenHBand="0" w:firstRowFirstColumn="0" w:firstRowLastColumn="0" w:lastRowFirstColumn="0" w:lastRowLastColumn="0"/>
-              <w:rPr>
-                <w:b/>
-              </w:rPr>
-            </w:pPr>
-            <w:r>
-              <w:rPr>
-                <w:b/>
-              </w:rPr>
-              <w:t>Use Case Version</w:t>
-            </w:r>
-          </w:p>
-        </w:tc>
-        <w:tc>
-          <w:tcPr>
-            <w:tcW w:w="4050" w:type="dxa"/>
-          </w:tcPr>
-          <w:p>
-            <w:pPr>
-              <w:cnfStyle w:val="000000100000" w:firstRow="0" w:lastRow="0" w:firstColumn="0" w:lastColumn="0" w:oddVBand="0" w:evenVBand="0" w:oddHBand="1" w:evenHBand="0" w:firstRowFirstColumn="0" w:firstRowLastColumn="0" w:lastRowFirstColumn="0" w:lastRowLastColumn="0"/>
-            </w:pPr>
-            <w:r>
-              <w:t>1.0</w:t>
+              <w:t>Request compensation</w:t>
             </w:r>
           </w:p>
         </w:tc>
@@ -5376,7 +5614,7 @@
           </w:tcPr>
           <w:p>
             <w:r>
-              <w:t>Use Case Name</w:t>
+              <w:t>Author</w:t>
             </w:r>
           </w:p>
         </w:tc>
@@ -5389,9 +5627,11 @@
             <w:pPr>
               <w:cnfStyle w:val="000000000000" w:firstRow="0" w:lastRow="0" w:firstColumn="0" w:lastColumn="0" w:oddVBand="0" w:evenVBand="0" w:oddHBand="0" w:evenHBand="0" w:firstRowFirstColumn="0" w:firstRowLastColumn="0" w:lastRowFirstColumn="0" w:lastRowLastColumn="0"/>
             </w:pPr>
-            <w:r>
-              <w:t>Request compensation</w:t>
-            </w:r>
+            <w:proofErr w:type="spellStart"/>
+            <w:r>
+              <w:t>TriPQM</w:t>
+            </w:r>
+            <w:proofErr w:type="spellEnd"/>
           </w:p>
         </w:tc>
       </w:tr>
@@ -5403,6 +5643,10 @@
           <w:tcPr>
             <w:cnfStyle w:val="001000000000" w:firstRow="0" w:lastRow="0" w:firstColumn="1" w:lastColumn="0" w:oddVBand="0" w:evenVBand="0" w:oddHBand="0" w:evenHBand="0" w:firstRowFirstColumn="0" w:firstRowLastColumn="0" w:lastRowFirstColumn="0" w:lastRowLastColumn="0"/>
             <w:tcW w:w="1818" w:type="dxa"/>
+            <w:tcBorders>
+              <w:left w:val="none" w:sz="0" w:space="0" w:color="auto"/>
+              <w:right w:val="none" w:sz="0" w:space="0" w:color="auto"/>
+            </w:tcBorders>
           </w:tcPr>
           <w:p>
             <w:r>
@@ -5413,6 +5657,10 @@
         <w:tc>
           <w:tcPr>
             <w:tcW w:w="1374" w:type="dxa"/>
+            <w:tcBorders>
+              <w:left w:val="none" w:sz="0" w:space="0" w:color="auto"/>
+              <w:right w:val="none" w:sz="0" w:space="0" w:color="auto"/>
+            </w:tcBorders>
           </w:tcPr>
           <w:p>
             <w:pPr>
@@ -5426,6 +5674,10 @@
         <w:tc>
           <w:tcPr>
             <w:tcW w:w="2496" w:type="dxa"/>
+            <w:tcBorders>
+              <w:left w:val="none" w:sz="0" w:space="0" w:color="auto"/>
+              <w:right w:val="none" w:sz="0" w:space="0" w:color="auto"/>
+            </w:tcBorders>
           </w:tcPr>
           <w:p>
             <w:pPr>
@@ -5439,6 +5691,10 @@
         <w:tc>
           <w:tcPr>
             <w:tcW w:w="4050" w:type="dxa"/>
+            <w:tcBorders>
+              <w:left w:val="none" w:sz="0" w:space="0" w:color="auto"/>
+              <w:right w:val="none" w:sz="0" w:space="0" w:color="auto"/>
+            </w:tcBorders>
           </w:tcPr>
           <w:p>
             <w:pPr>
@@ -5714,7 +5970,6 @@
               <w:rPr>
                 <w:b w:val="0"/>
               </w:rPr>
-              <w:lastRenderedPageBreak/>
               <w:t>Fail: Show error message.</w:t>
             </w:r>
           </w:p>
@@ -6424,7 +6679,7 @@
           <w:insideH w:val="single" w:sz="8" w:space="0" w:color="000000" w:themeColor="text1"/>
           <w:insideV w:val="single" w:sz="8" w:space="0" w:color="000000" w:themeColor="text1"/>
         </w:tblBorders>
-        <w:tblLook w:val="04A0" w:firstRow="1" w:lastRow="0" w:firstColumn="1" w:lastColumn="0" w:noHBand="0" w:noVBand="1"/>
+        <w:tblLook w:val="0480" w:firstRow="0" w:lastRow="0" w:firstColumn="1" w:lastColumn="0" w:noHBand="0" w:noVBand="1"/>
       </w:tblPr>
       <w:tblGrid>
         <w:gridCol w:w="1818"/>
@@ -6434,20 +6689,79 @@
       </w:tblGrid>
       <w:tr>
         <w:trPr>
-          <w:cnfStyle w:val="100000000000" w:firstRow="1" w:lastRow="0" w:firstColumn="0" w:lastColumn="0" w:oddVBand="0" w:evenVBand="0" w:oddHBand="0" w:evenHBand="0" w:firstRowFirstColumn="0" w:firstRowLastColumn="0" w:lastRowFirstColumn="0" w:lastRowLastColumn="0"/>
+          <w:cnfStyle w:val="000000100000" w:firstRow="0" w:lastRow="0" w:firstColumn="0" w:lastColumn="0" w:oddVBand="0" w:evenVBand="0" w:oddHBand="1" w:evenHBand="0" w:firstRowFirstColumn="0" w:firstRowLastColumn="0" w:lastRowFirstColumn="0" w:lastRowLastColumn="0"/>
         </w:trPr>
         <w:tc>
           <w:tcPr>
             <w:cnfStyle w:val="001000000000" w:firstRow="0" w:lastRow="0" w:firstColumn="1" w:lastColumn="0" w:oddVBand="0" w:evenVBand="0" w:oddHBand="0" w:evenHBand="0" w:firstRowFirstColumn="0" w:firstRowLastColumn="0" w:lastRowFirstColumn="0" w:lastRowLastColumn="0"/>
             <w:tcW w:w="9738" w:type="dxa"/>
             <w:gridSpan w:val="4"/>
-          </w:tcPr>
-          <w:p>
-            <w:r>
-              <w:t>USE CASE – MIC00</w:t>
-            </w:r>
-            <w:r>
-              <w:t>7</w:t>
+            <w:tcBorders>
+              <w:left w:val="none" w:sz="0" w:space="0" w:color="auto"/>
+              <w:right w:val="none" w:sz="0" w:space="0" w:color="auto"/>
+            </w:tcBorders>
+          </w:tcPr>
+          <w:p>
+            <w:r>
+              <w:t>USE CASE – MIC007</w:t>
+            </w:r>
+          </w:p>
+        </w:tc>
+      </w:tr>
+      <w:tr>
+        <w:tc>
+          <w:tcPr>
+            <w:cnfStyle w:val="001000000000" w:firstRow="0" w:lastRow="0" w:firstColumn="1" w:lastColumn="0" w:oddVBand="0" w:evenVBand="0" w:oddHBand="0" w:evenHBand="0" w:firstRowFirstColumn="0" w:firstRowLastColumn="0" w:lastRowFirstColumn="0" w:lastRowLastColumn="0"/>
+            <w:tcW w:w="1818" w:type="dxa"/>
+          </w:tcPr>
+          <w:p>
+            <w:r>
+              <w:t>Use Case No.</w:t>
+            </w:r>
+          </w:p>
+        </w:tc>
+        <w:tc>
+          <w:tcPr>
+            <w:tcW w:w="1374" w:type="dxa"/>
+          </w:tcPr>
+          <w:p>
+            <w:pPr>
+              <w:cnfStyle w:val="000000000000" w:firstRow="0" w:lastRow="0" w:firstColumn="0" w:lastColumn="0" w:oddVBand="0" w:evenVBand="0" w:oddHBand="0" w:evenHBand="0" w:firstRowFirstColumn="0" w:firstRowLastColumn="0" w:lastRowFirstColumn="0" w:lastRowLastColumn="0"/>
+            </w:pPr>
+            <w:r>
+              <w:t>MIC007</w:t>
+            </w:r>
+          </w:p>
+        </w:tc>
+        <w:tc>
+          <w:tcPr>
+            <w:tcW w:w="2496" w:type="dxa"/>
+          </w:tcPr>
+          <w:p>
+            <w:pPr>
+              <w:cnfStyle w:val="000000000000" w:firstRow="0" w:lastRow="0" w:firstColumn="0" w:lastColumn="0" w:oddVBand="0" w:evenVBand="0" w:oddHBand="0" w:evenHBand="0" w:firstRowFirstColumn="0" w:firstRowLastColumn="0" w:lastRowFirstColumn="0" w:lastRowLastColumn="0"/>
+              <w:rPr>
+                <w:b/>
+              </w:rPr>
+            </w:pPr>
+            <w:r>
+              <w:rPr>
+                <w:b/>
+              </w:rPr>
+              <w:t>Use Case Version</w:t>
+            </w:r>
+          </w:p>
+        </w:tc>
+        <w:tc>
+          <w:tcPr>
+            <w:tcW w:w="4050" w:type="dxa"/>
+          </w:tcPr>
+          <w:p>
+            <w:pPr>
+              <w:cnfStyle w:val="000000000000" w:firstRow="0" w:lastRow="0" w:firstColumn="0" w:lastColumn="0" w:oddVBand="0" w:evenVBand="0" w:oddHBand="0" w:evenHBand="0" w:firstRowFirstColumn="0" w:firstRowLastColumn="0" w:lastRowFirstColumn="0" w:lastRowLastColumn="0"/>
+            </w:pPr>
+            <w:r>
+              <w:t>1.0</w:t>
             </w:r>
           </w:p>
         </w:tc>
@@ -6460,58 +6774,32 @@
           <w:tcPr>
             <w:cnfStyle w:val="001000000000" w:firstRow="0" w:lastRow="0" w:firstColumn="1" w:lastColumn="0" w:oddVBand="0" w:evenVBand="0" w:oddHBand="0" w:evenHBand="0" w:firstRowFirstColumn="0" w:firstRowLastColumn="0" w:lastRowFirstColumn="0" w:lastRowLastColumn="0"/>
             <w:tcW w:w="1818" w:type="dxa"/>
-          </w:tcPr>
-          <w:p>
-            <w:r>
-              <w:t>Use Case No.</w:t>
-            </w:r>
-          </w:p>
-        </w:tc>
-        <w:tc>
-          <w:tcPr>
-            <w:tcW w:w="1374" w:type="dxa"/>
+            <w:tcBorders>
+              <w:left w:val="none" w:sz="0" w:space="0" w:color="auto"/>
+              <w:right w:val="none" w:sz="0" w:space="0" w:color="auto"/>
+            </w:tcBorders>
+          </w:tcPr>
+          <w:p>
+            <w:r>
+              <w:t>Use Case Name</w:t>
+            </w:r>
+          </w:p>
+        </w:tc>
+        <w:tc>
+          <w:tcPr>
+            <w:tcW w:w="7920" w:type="dxa"/>
+            <w:gridSpan w:val="3"/>
+            <w:tcBorders>
+              <w:left w:val="none" w:sz="0" w:space="0" w:color="auto"/>
+              <w:right w:val="none" w:sz="0" w:space="0" w:color="auto"/>
+            </w:tcBorders>
           </w:tcPr>
           <w:p>
             <w:pPr>
               <w:cnfStyle w:val="000000100000" w:firstRow="0" w:lastRow="0" w:firstColumn="0" w:lastColumn="0" w:oddVBand="0" w:evenVBand="0" w:oddHBand="1" w:evenHBand="0" w:firstRowFirstColumn="0" w:firstRowLastColumn="0" w:lastRowFirstColumn="0" w:lastRowLastColumn="0"/>
             </w:pPr>
             <w:r>
-              <w:t>MIC00</w:t>
-            </w:r>
-            <w:r>
-              <w:t>7</w:t>
-            </w:r>
-          </w:p>
-        </w:tc>
-        <w:tc>
-          <w:tcPr>
-            <w:tcW w:w="2496" w:type="dxa"/>
-          </w:tcPr>
-          <w:p>
-            <w:pPr>
-              <w:cnfStyle w:val="000000100000" w:firstRow="0" w:lastRow="0" w:firstColumn="0" w:lastColumn="0" w:oddVBand="0" w:evenVBand="0" w:oddHBand="1" w:evenHBand="0" w:firstRowFirstColumn="0" w:firstRowLastColumn="0" w:lastRowFirstColumn="0" w:lastRowLastColumn="0"/>
-              <w:rPr>
-                <w:b/>
-              </w:rPr>
-            </w:pPr>
-            <w:r>
-              <w:rPr>
-                <w:b/>
-              </w:rPr>
-              <w:t>Use Case Version</w:t>
-            </w:r>
-          </w:p>
-        </w:tc>
-        <w:tc>
-          <w:tcPr>
-            <w:tcW w:w="4050" w:type="dxa"/>
-          </w:tcPr>
-          <w:p>
-            <w:pPr>
-              <w:cnfStyle w:val="000000100000" w:firstRow="0" w:lastRow="0" w:firstColumn="0" w:lastColumn="0" w:oddVBand="0" w:evenVBand="0" w:oddHBand="1" w:evenHBand="0" w:firstRowFirstColumn="0" w:firstRowLastColumn="0" w:lastRowFirstColumn="0" w:lastRowLastColumn="0"/>
-            </w:pPr>
-            <w:r>
-              <w:t>1.0</w:t>
+              <w:t>Lost card request</w:t>
             </w:r>
           </w:p>
         </w:tc>
@@ -6524,7 +6812,7 @@
           </w:tcPr>
           <w:p>
             <w:r>
-              <w:t>Use Case Name</w:t>
+              <w:t>Author</w:t>
             </w:r>
           </w:p>
         </w:tc>
@@ -6537,9 +6825,11 @@
             <w:pPr>
               <w:cnfStyle w:val="000000000000" w:firstRow="0" w:lastRow="0" w:firstColumn="0" w:lastColumn="0" w:oddVBand="0" w:evenVBand="0" w:oddHBand="0" w:evenHBand="0" w:firstRowFirstColumn="0" w:firstRowLastColumn="0" w:lastRowFirstColumn="0" w:lastRowLastColumn="0"/>
             </w:pPr>
-            <w:r>
-              <w:t>Lost card request</w:t>
-            </w:r>
+            <w:proofErr w:type="spellStart"/>
+            <w:r>
+              <w:t>TriPQM</w:t>
+            </w:r>
+            <w:proofErr w:type="spellEnd"/>
           </w:p>
         </w:tc>
       </w:tr>
@@ -6551,6 +6841,10 @@
           <w:tcPr>
             <w:cnfStyle w:val="001000000000" w:firstRow="0" w:lastRow="0" w:firstColumn="1" w:lastColumn="0" w:oddVBand="0" w:evenVBand="0" w:oddHBand="0" w:evenHBand="0" w:firstRowFirstColumn="0" w:firstRowLastColumn="0" w:lastRowFirstColumn="0" w:lastRowLastColumn="0"/>
             <w:tcW w:w="1818" w:type="dxa"/>
+            <w:tcBorders>
+              <w:left w:val="none" w:sz="0" w:space="0" w:color="auto"/>
+              <w:right w:val="none" w:sz="0" w:space="0" w:color="auto"/>
+            </w:tcBorders>
           </w:tcPr>
           <w:p>
             <w:r>
@@ -6561,6 +6855,10 @@
         <w:tc>
           <w:tcPr>
             <w:tcW w:w="1374" w:type="dxa"/>
+            <w:tcBorders>
+              <w:left w:val="none" w:sz="0" w:space="0" w:color="auto"/>
+              <w:right w:val="none" w:sz="0" w:space="0" w:color="auto"/>
+            </w:tcBorders>
           </w:tcPr>
           <w:p>
             <w:pPr>
@@ -6574,6 +6872,10 @@
         <w:tc>
           <w:tcPr>
             <w:tcW w:w="2496" w:type="dxa"/>
+            <w:tcBorders>
+              <w:left w:val="none" w:sz="0" w:space="0" w:color="auto"/>
+              <w:right w:val="none" w:sz="0" w:space="0" w:color="auto"/>
+            </w:tcBorders>
           </w:tcPr>
           <w:p>
             <w:pPr>
@@ -6587,6 +6889,10 @@
         <w:tc>
           <w:tcPr>
             <w:tcW w:w="4050" w:type="dxa"/>
+            <w:tcBorders>
+              <w:left w:val="none" w:sz="0" w:space="0" w:color="auto"/>
+              <w:right w:val="none" w:sz="0" w:space="0" w:color="auto"/>
+            </w:tcBorders>
           </w:tcPr>
           <w:p>
             <w:pPr>
@@ -6612,12 +6918,33 @@
               </w:rPr>
             </w:pPr>
             <w:r>
+              <w:lastRenderedPageBreak/>
               <w:t xml:space="preserve">Actor: </w:t>
             </w:r>
-          </w:p>
-          <w:p>
+            <w:r>
+              <w:rPr>
+                <w:b w:val="0"/>
+              </w:rPr>
+              <w:t>User</w:t>
+            </w:r>
+          </w:p>
+          <w:p>
+            <w:pPr>
+              <w:rPr>
+                <w:b w:val="0"/>
+              </w:rPr>
+            </w:pPr>
             <w:r>
               <w:t xml:space="preserve">Summary: </w:t>
+            </w:r>
+            <w:r>
+              <w:t xml:space="preserve"> </w:t>
+            </w:r>
+            <w:r>
+              <w:rPr>
+                <w:b w:val="0"/>
+              </w:rPr>
+              <w:t>User can inform about card loss to the system.</w:t>
             </w:r>
           </w:p>
           <w:p>
@@ -6660,21 +6987,6 @@
                 <w:b w:val="0"/>
               </w:rPr>
               <w:t>User must login into the system.</w:t>
-            </w:r>
-          </w:p>
-          <w:p>
-            <w:pPr>
-              <w:pStyle w:val="ListParagraph"/>
-              <w:numPr>
-                <w:ilvl w:val="0"/>
-                <w:numId w:val="1"/>
-              </w:numPr>
-            </w:pPr>
-            <w:r>
-              <w:rPr>
-                <w:b w:val="0"/>
-              </w:rPr>
-              <w:t>User’s contract must be valid.</w:t>
             </w:r>
           </w:p>
           <w:p/>
@@ -7205,7 +7517,7 @@
           <w:insideH w:val="single" w:sz="8" w:space="0" w:color="000000" w:themeColor="text1"/>
           <w:insideV w:val="single" w:sz="8" w:space="0" w:color="000000" w:themeColor="text1"/>
         </w:tblBorders>
-        <w:tblLook w:val="04A0" w:firstRow="1" w:lastRow="0" w:firstColumn="1" w:lastColumn="0" w:noHBand="0" w:noVBand="1"/>
+        <w:tblLook w:val="0480" w:firstRow="0" w:lastRow="0" w:firstColumn="1" w:lastColumn="0" w:noHBand="0" w:noVBand="1"/>
       </w:tblPr>
       <w:tblGrid>
         <w:gridCol w:w="1818"/>
@@ -7215,20 +7527,79 @@
       </w:tblGrid>
       <w:tr>
         <w:trPr>
-          <w:cnfStyle w:val="100000000000" w:firstRow="1" w:lastRow="0" w:firstColumn="0" w:lastColumn="0" w:oddVBand="0" w:evenVBand="0" w:oddHBand="0" w:evenHBand="0" w:firstRowFirstColumn="0" w:firstRowLastColumn="0" w:lastRowFirstColumn="0" w:lastRowLastColumn="0"/>
+          <w:cnfStyle w:val="000000100000" w:firstRow="0" w:lastRow="0" w:firstColumn="0" w:lastColumn="0" w:oddVBand="0" w:evenVBand="0" w:oddHBand="1" w:evenHBand="0" w:firstRowFirstColumn="0" w:firstRowLastColumn="0" w:lastRowFirstColumn="0" w:lastRowLastColumn="0"/>
         </w:trPr>
         <w:tc>
           <w:tcPr>
             <w:cnfStyle w:val="001000000000" w:firstRow="0" w:lastRow="0" w:firstColumn="1" w:lastColumn="0" w:oddVBand="0" w:evenVBand="0" w:oddHBand="0" w:evenHBand="0" w:firstRowFirstColumn="0" w:firstRowLastColumn="0" w:lastRowFirstColumn="0" w:lastRowLastColumn="0"/>
             <w:tcW w:w="9738" w:type="dxa"/>
             <w:gridSpan w:val="4"/>
-          </w:tcPr>
-          <w:p>
-            <w:r>
-              <w:t>USE CASE – MIC00</w:t>
-            </w:r>
-            <w:r>
-              <w:t>8</w:t>
+            <w:tcBorders>
+              <w:left w:val="none" w:sz="0" w:space="0" w:color="auto"/>
+              <w:right w:val="none" w:sz="0" w:space="0" w:color="auto"/>
+            </w:tcBorders>
+          </w:tcPr>
+          <w:p>
+            <w:r>
+              <w:t>USE CASE – MIC008</w:t>
+            </w:r>
+          </w:p>
+        </w:tc>
+      </w:tr>
+      <w:tr>
+        <w:tc>
+          <w:tcPr>
+            <w:cnfStyle w:val="001000000000" w:firstRow="0" w:lastRow="0" w:firstColumn="1" w:lastColumn="0" w:oddVBand="0" w:evenVBand="0" w:oddHBand="0" w:evenHBand="0" w:firstRowFirstColumn="0" w:firstRowLastColumn="0" w:lastRowFirstColumn="0" w:lastRowLastColumn="0"/>
+            <w:tcW w:w="1818" w:type="dxa"/>
+          </w:tcPr>
+          <w:p>
+            <w:r>
+              <w:t>Use Case No.</w:t>
+            </w:r>
+          </w:p>
+        </w:tc>
+        <w:tc>
+          <w:tcPr>
+            <w:tcW w:w="1374" w:type="dxa"/>
+          </w:tcPr>
+          <w:p>
+            <w:pPr>
+              <w:cnfStyle w:val="000000000000" w:firstRow="0" w:lastRow="0" w:firstColumn="0" w:lastColumn="0" w:oddVBand="0" w:evenVBand="0" w:oddHBand="0" w:evenHBand="0" w:firstRowFirstColumn="0" w:firstRowLastColumn="0" w:lastRowFirstColumn="0" w:lastRowLastColumn="0"/>
+            </w:pPr>
+            <w:r>
+              <w:t>MIC008</w:t>
+            </w:r>
+          </w:p>
+        </w:tc>
+        <w:tc>
+          <w:tcPr>
+            <w:tcW w:w="2496" w:type="dxa"/>
+          </w:tcPr>
+          <w:p>
+            <w:pPr>
+              <w:cnfStyle w:val="000000000000" w:firstRow="0" w:lastRow="0" w:firstColumn="0" w:lastColumn="0" w:oddVBand="0" w:evenVBand="0" w:oddHBand="0" w:evenHBand="0" w:firstRowFirstColumn="0" w:firstRowLastColumn="0" w:lastRowFirstColumn="0" w:lastRowLastColumn="0"/>
+              <w:rPr>
+                <w:b/>
+              </w:rPr>
+            </w:pPr>
+            <w:r>
+              <w:rPr>
+                <w:b/>
+              </w:rPr>
+              <w:t>Use Case Version</w:t>
+            </w:r>
+          </w:p>
+        </w:tc>
+        <w:tc>
+          <w:tcPr>
+            <w:tcW w:w="4050" w:type="dxa"/>
+          </w:tcPr>
+          <w:p>
+            <w:pPr>
+              <w:cnfStyle w:val="000000000000" w:firstRow="0" w:lastRow="0" w:firstColumn="0" w:lastColumn="0" w:oddVBand="0" w:evenVBand="0" w:oddHBand="0" w:evenHBand="0" w:firstRowFirstColumn="0" w:firstRowLastColumn="0" w:lastRowFirstColumn="0" w:lastRowLastColumn="0"/>
+            </w:pPr>
+            <w:r>
+              <w:t>1.0</w:t>
             </w:r>
           </w:p>
         </w:tc>
@@ -7241,58 +7612,32 @@
           <w:tcPr>
             <w:cnfStyle w:val="001000000000" w:firstRow="0" w:lastRow="0" w:firstColumn="1" w:lastColumn="0" w:oddVBand="0" w:evenVBand="0" w:oddHBand="0" w:evenHBand="0" w:firstRowFirstColumn="0" w:firstRowLastColumn="0" w:lastRowFirstColumn="0" w:lastRowLastColumn="0"/>
             <w:tcW w:w="1818" w:type="dxa"/>
-          </w:tcPr>
-          <w:p>
-            <w:r>
-              <w:t>Use Case No.</w:t>
-            </w:r>
-          </w:p>
-        </w:tc>
-        <w:tc>
-          <w:tcPr>
-            <w:tcW w:w="1374" w:type="dxa"/>
+            <w:tcBorders>
+              <w:left w:val="none" w:sz="0" w:space="0" w:color="auto"/>
+              <w:right w:val="none" w:sz="0" w:space="0" w:color="auto"/>
+            </w:tcBorders>
+          </w:tcPr>
+          <w:p>
+            <w:r>
+              <w:t>Use Case Name</w:t>
+            </w:r>
+          </w:p>
+        </w:tc>
+        <w:tc>
+          <w:tcPr>
+            <w:tcW w:w="7920" w:type="dxa"/>
+            <w:gridSpan w:val="3"/>
+            <w:tcBorders>
+              <w:left w:val="none" w:sz="0" w:space="0" w:color="auto"/>
+              <w:right w:val="none" w:sz="0" w:space="0" w:color="auto"/>
+            </w:tcBorders>
           </w:tcPr>
           <w:p>
             <w:pPr>
               <w:cnfStyle w:val="000000100000" w:firstRow="0" w:lastRow="0" w:firstColumn="0" w:lastColumn="0" w:oddVBand="0" w:evenVBand="0" w:oddHBand="1" w:evenHBand="0" w:firstRowFirstColumn="0" w:firstRowLastColumn="0" w:lastRowFirstColumn="0" w:lastRowLastColumn="0"/>
             </w:pPr>
             <w:r>
-              <w:t>MIC00</w:t>
-            </w:r>
-            <w:r>
-              <w:t>8</w:t>
-            </w:r>
-          </w:p>
-        </w:tc>
-        <w:tc>
-          <w:tcPr>
-            <w:tcW w:w="2496" w:type="dxa"/>
-          </w:tcPr>
-          <w:p>
-            <w:pPr>
-              <w:cnfStyle w:val="000000100000" w:firstRow="0" w:lastRow="0" w:firstColumn="0" w:lastColumn="0" w:oddVBand="0" w:evenVBand="0" w:oddHBand="1" w:evenHBand="0" w:firstRowFirstColumn="0" w:firstRowLastColumn="0" w:lastRowFirstColumn="0" w:lastRowLastColumn="0"/>
-              <w:rPr>
-                <w:b/>
-              </w:rPr>
-            </w:pPr>
-            <w:r>
-              <w:rPr>
-                <w:b/>
-              </w:rPr>
-              <w:t>Use Case Version</w:t>
-            </w:r>
-          </w:p>
-        </w:tc>
-        <w:tc>
-          <w:tcPr>
-            <w:tcW w:w="4050" w:type="dxa"/>
-          </w:tcPr>
-          <w:p>
-            <w:pPr>
-              <w:cnfStyle w:val="000000100000" w:firstRow="0" w:lastRow="0" w:firstColumn="0" w:lastColumn="0" w:oddVBand="0" w:evenVBand="0" w:oddHBand="1" w:evenHBand="0" w:firstRowFirstColumn="0" w:firstRowLastColumn="0" w:lastRowFirstColumn="0" w:lastRowLastColumn="0"/>
-            </w:pPr>
-            <w:r>
-              <w:t>1.0</w:t>
+              <w:t>View payment history</w:t>
             </w:r>
           </w:p>
         </w:tc>
@@ -7305,7 +7650,7 @@
           </w:tcPr>
           <w:p>
             <w:r>
-              <w:t>Use Case Name</w:t>
+              <w:t>Author</w:t>
             </w:r>
           </w:p>
         </w:tc>
@@ -7318,9 +7663,11 @@
             <w:pPr>
               <w:cnfStyle w:val="000000000000" w:firstRow="0" w:lastRow="0" w:firstColumn="0" w:lastColumn="0" w:oddVBand="0" w:evenVBand="0" w:oddHBand="0" w:evenHBand="0" w:firstRowFirstColumn="0" w:firstRowLastColumn="0" w:lastRowFirstColumn="0" w:lastRowLastColumn="0"/>
             </w:pPr>
-            <w:r>
-              <w:t>View payment history</w:t>
-            </w:r>
+            <w:proofErr w:type="spellStart"/>
+            <w:r>
+              <w:t>TriPQM</w:t>
+            </w:r>
+            <w:proofErr w:type="spellEnd"/>
           </w:p>
         </w:tc>
       </w:tr>
@@ -7332,6 +7679,10 @@
           <w:tcPr>
             <w:cnfStyle w:val="001000000000" w:firstRow="0" w:lastRow="0" w:firstColumn="1" w:lastColumn="0" w:oddVBand="0" w:evenVBand="0" w:oddHBand="0" w:evenHBand="0" w:firstRowFirstColumn="0" w:firstRowLastColumn="0" w:lastRowFirstColumn="0" w:lastRowLastColumn="0"/>
             <w:tcW w:w="1818" w:type="dxa"/>
+            <w:tcBorders>
+              <w:left w:val="none" w:sz="0" w:space="0" w:color="auto"/>
+              <w:right w:val="none" w:sz="0" w:space="0" w:color="auto"/>
+            </w:tcBorders>
           </w:tcPr>
           <w:p>
             <w:r>
@@ -7342,6 +7693,10 @@
         <w:tc>
           <w:tcPr>
             <w:tcW w:w="1374" w:type="dxa"/>
+            <w:tcBorders>
+              <w:left w:val="none" w:sz="0" w:space="0" w:color="auto"/>
+              <w:right w:val="none" w:sz="0" w:space="0" w:color="auto"/>
+            </w:tcBorders>
           </w:tcPr>
           <w:p>
             <w:pPr>
@@ -7355,6 +7710,10 @@
         <w:tc>
           <w:tcPr>
             <w:tcW w:w="2496" w:type="dxa"/>
+            <w:tcBorders>
+              <w:left w:val="none" w:sz="0" w:space="0" w:color="auto"/>
+              <w:right w:val="none" w:sz="0" w:space="0" w:color="auto"/>
+            </w:tcBorders>
           </w:tcPr>
           <w:p>
             <w:pPr>
@@ -7368,6 +7727,10 @@
         <w:tc>
           <w:tcPr>
             <w:tcW w:w="4050" w:type="dxa"/>
+            <w:tcBorders>
+              <w:left w:val="none" w:sz="0" w:space="0" w:color="auto"/>
+              <w:right w:val="none" w:sz="0" w:space="0" w:color="auto"/>
+            </w:tcBorders>
           </w:tcPr>
           <w:p>
             <w:pPr>
@@ -7411,13 +7774,7 @@
               <w:rPr>
                 <w:b w:val="0"/>
               </w:rPr>
-              <w:t xml:space="preserve">This use case </w:t>
-            </w:r>
-            <w:r>
-              <w:rPr>
-                <w:b w:val="0"/>
-              </w:rPr>
-              <w:t>shows user the history of the payments.</w:t>
+              <w:t>This use case shows user the history of the payments.</w:t>
             </w:r>
           </w:p>
           <w:p/>
@@ -7513,19 +7870,7 @@
               <w:rPr>
                 <w:b w:val="0"/>
               </w:rPr>
-              <w:t xml:space="preserve">” </w:t>
-            </w:r>
-            <w:r>
-              <w:rPr>
-                <w:b w:val="0"/>
-              </w:rPr>
-              <w:t xml:space="preserve">tab in the home </w:t>
-            </w:r>
-            <w:r>
-              <w:rPr>
-                <w:b w:val="0"/>
-              </w:rPr>
-              <w:t>page.</w:t>
+              <w:t>” tab in the home page.</w:t>
             </w:r>
           </w:p>
           <w:p/>
@@ -7644,7 +7989,6 @@
                 </w:tcPr>
                 <w:p>
                   <w:r>
-                    <w:lastRenderedPageBreak/>
                     <w:t>Step</w:t>
                   </w:r>
                 </w:p>
@@ -8181,7 +8525,7 @@
           <w:insideH w:val="single" w:sz="8" w:space="0" w:color="000000" w:themeColor="text1"/>
           <w:insideV w:val="single" w:sz="8" w:space="0" w:color="000000" w:themeColor="text1"/>
         </w:tblBorders>
-        <w:tblLook w:val="04A0" w:firstRow="1" w:lastRow="0" w:firstColumn="1" w:lastColumn="0" w:noHBand="0" w:noVBand="1"/>
+        <w:tblLook w:val="0480" w:firstRow="0" w:lastRow="0" w:firstColumn="1" w:lastColumn="0" w:noHBand="0" w:noVBand="1"/>
       </w:tblPr>
       <w:tblGrid>
         <w:gridCol w:w="1818"/>
@@ -8191,20 +8535,79 @@
       </w:tblGrid>
       <w:tr>
         <w:trPr>
-          <w:cnfStyle w:val="100000000000" w:firstRow="1" w:lastRow="0" w:firstColumn="0" w:lastColumn="0" w:oddVBand="0" w:evenVBand="0" w:oddHBand="0" w:evenHBand="0" w:firstRowFirstColumn="0" w:firstRowLastColumn="0" w:lastRowFirstColumn="0" w:lastRowLastColumn="0"/>
+          <w:cnfStyle w:val="000000100000" w:firstRow="0" w:lastRow="0" w:firstColumn="0" w:lastColumn="0" w:oddVBand="0" w:evenVBand="0" w:oddHBand="1" w:evenHBand="0" w:firstRowFirstColumn="0" w:firstRowLastColumn="0" w:lastRowFirstColumn="0" w:lastRowLastColumn="0"/>
         </w:trPr>
         <w:tc>
           <w:tcPr>
             <w:cnfStyle w:val="001000000000" w:firstRow="0" w:lastRow="0" w:firstColumn="1" w:lastColumn="0" w:oddVBand="0" w:evenVBand="0" w:oddHBand="0" w:evenHBand="0" w:firstRowFirstColumn="0" w:firstRowLastColumn="0" w:lastRowFirstColumn="0" w:lastRowLastColumn="0"/>
             <w:tcW w:w="9738" w:type="dxa"/>
             <w:gridSpan w:val="4"/>
-          </w:tcPr>
-          <w:p>
-            <w:r>
-              <w:t>USE CASE – MIC00</w:t>
-            </w:r>
-            <w:r>
-              <w:t>9</w:t>
+            <w:tcBorders>
+              <w:left w:val="none" w:sz="0" w:space="0" w:color="auto"/>
+              <w:right w:val="none" w:sz="0" w:space="0" w:color="auto"/>
+            </w:tcBorders>
+          </w:tcPr>
+          <w:p>
+            <w:r>
+              <w:t>USE CASE – MIC009</w:t>
+            </w:r>
+          </w:p>
+        </w:tc>
+      </w:tr>
+      <w:tr>
+        <w:tc>
+          <w:tcPr>
+            <w:cnfStyle w:val="001000000000" w:firstRow="0" w:lastRow="0" w:firstColumn="1" w:lastColumn="0" w:oddVBand="0" w:evenVBand="0" w:oddHBand="0" w:evenHBand="0" w:firstRowFirstColumn="0" w:firstRowLastColumn="0" w:lastRowFirstColumn="0" w:lastRowLastColumn="0"/>
+            <w:tcW w:w="1818" w:type="dxa"/>
+          </w:tcPr>
+          <w:p>
+            <w:r>
+              <w:t>Use Case No.</w:t>
+            </w:r>
+          </w:p>
+        </w:tc>
+        <w:tc>
+          <w:tcPr>
+            <w:tcW w:w="1374" w:type="dxa"/>
+          </w:tcPr>
+          <w:p>
+            <w:pPr>
+              <w:cnfStyle w:val="000000000000" w:firstRow="0" w:lastRow="0" w:firstColumn="0" w:lastColumn="0" w:oddVBand="0" w:evenVBand="0" w:oddHBand="0" w:evenHBand="0" w:firstRowFirstColumn="0" w:firstRowLastColumn="0" w:lastRowFirstColumn="0" w:lastRowLastColumn="0"/>
+            </w:pPr>
+            <w:r>
+              <w:t>MIC009</w:t>
+            </w:r>
+          </w:p>
+        </w:tc>
+        <w:tc>
+          <w:tcPr>
+            <w:tcW w:w="2496" w:type="dxa"/>
+          </w:tcPr>
+          <w:p>
+            <w:pPr>
+              <w:cnfStyle w:val="000000000000" w:firstRow="0" w:lastRow="0" w:firstColumn="0" w:lastColumn="0" w:oddVBand="0" w:evenVBand="0" w:oddHBand="0" w:evenHBand="0" w:firstRowFirstColumn="0" w:firstRowLastColumn="0" w:lastRowFirstColumn="0" w:lastRowLastColumn="0"/>
+              <w:rPr>
+                <w:b/>
+              </w:rPr>
+            </w:pPr>
+            <w:r>
+              <w:rPr>
+                <w:b/>
+              </w:rPr>
+              <w:t>Use Case Version</w:t>
+            </w:r>
+          </w:p>
+        </w:tc>
+        <w:tc>
+          <w:tcPr>
+            <w:tcW w:w="4050" w:type="dxa"/>
+          </w:tcPr>
+          <w:p>
+            <w:pPr>
+              <w:cnfStyle w:val="000000000000" w:firstRow="0" w:lastRow="0" w:firstColumn="0" w:lastColumn="0" w:oddVBand="0" w:evenVBand="0" w:oddHBand="0" w:evenHBand="0" w:firstRowFirstColumn="0" w:firstRowLastColumn="0" w:lastRowFirstColumn="0" w:lastRowLastColumn="0"/>
+            </w:pPr>
+            <w:r>
+              <w:t>1.0</w:t>
             </w:r>
           </w:p>
         </w:tc>
@@ -8217,58 +8620,32 @@
           <w:tcPr>
             <w:cnfStyle w:val="001000000000" w:firstRow="0" w:lastRow="0" w:firstColumn="1" w:lastColumn="0" w:oddVBand="0" w:evenVBand="0" w:oddHBand="0" w:evenHBand="0" w:firstRowFirstColumn="0" w:firstRowLastColumn="0" w:lastRowFirstColumn="0" w:lastRowLastColumn="0"/>
             <w:tcW w:w="1818" w:type="dxa"/>
-          </w:tcPr>
-          <w:p>
-            <w:r>
-              <w:t>Use Case No.</w:t>
-            </w:r>
-          </w:p>
-        </w:tc>
-        <w:tc>
-          <w:tcPr>
-            <w:tcW w:w="1374" w:type="dxa"/>
+            <w:tcBorders>
+              <w:left w:val="none" w:sz="0" w:space="0" w:color="auto"/>
+              <w:right w:val="none" w:sz="0" w:space="0" w:color="auto"/>
+            </w:tcBorders>
+          </w:tcPr>
+          <w:p>
+            <w:r>
+              <w:t>Use Case Name</w:t>
+            </w:r>
+          </w:p>
+        </w:tc>
+        <w:tc>
+          <w:tcPr>
+            <w:tcW w:w="7920" w:type="dxa"/>
+            <w:gridSpan w:val="3"/>
+            <w:tcBorders>
+              <w:left w:val="none" w:sz="0" w:space="0" w:color="auto"/>
+              <w:right w:val="none" w:sz="0" w:space="0" w:color="auto"/>
+            </w:tcBorders>
           </w:tcPr>
           <w:p>
             <w:pPr>
               <w:cnfStyle w:val="000000100000" w:firstRow="0" w:lastRow="0" w:firstColumn="0" w:lastColumn="0" w:oddVBand="0" w:evenVBand="0" w:oddHBand="1" w:evenHBand="0" w:firstRowFirstColumn="0" w:firstRowLastColumn="0" w:lastRowFirstColumn="0" w:lastRowLastColumn="0"/>
             </w:pPr>
             <w:r>
-              <w:t>MIC00</w:t>
-            </w:r>
-            <w:r>
-              <w:t>9</w:t>
-            </w:r>
-          </w:p>
-        </w:tc>
-        <w:tc>
-          <w:tcPr>
-            <w:tcW w:w="2496" w:type="dxa"/>
-          </w:tcPr>
-          <w:p>
-            <w:pPr>
-              <w:cnfStyle w:val="000000100000" w:firstRow="0" w:lastRow="0" w:firstColumn="0" w:lastColumn="0" w:oddVBand="0" w:evenVBand="0" w:oddHBand="1" w:evenHBand="0" w:firstRowFirstColumn="0" w:firstRowLastColumn="0" w:lastRowFirstColumn="0" w:lastRowLastColumn="0"/>
-              <w:rPr>
-                <w:b/>
-              </w:rPr>
-            </w:pPr>
-            <w:r>
-              <w:rPr>
-                <w:b/>
-              </w:rPr>
-              <w:t>Use Case Version</w:t>
-            </w:r>
-          </w:p>
-        </w:tc>
-        <w:tc>
-          <w:tcPr>
-            <w:tcW w:w="4050" w:type="dxa"/>
-          </w:tcPr>
-          <w:p>
-            <w:pPr>
-              <w:cnfStyle w:val="000000100000" w:firstRow="0" w:lastRow="0" w:firstColumn="0" w:lastColumn="0" w:oddVBand="0" w:evenVBand="0" w:oddHBand="1" w:evenHBand="0" w:firstRowFirstColumn="0" w:firstRowLastColumn="0" w:lastRowFirstColumn="0" w:lastRowLastColumn="0"/>
-            </w:pPr>
-            <w:r>
-              <w:t>1.0</w:t>
+              <w:t>View punishment history</w:t>
             </w:r>
           </w:p>
         </w:tc>
@@ -8281,7 +8658,7 @@
           </w:tcPr>
           <w:p>
             <w:r>
-              <w:t>Use Case Name</w:t>
+              <w:t>Author</w:t>
             </w:r>
           </w:p>
         </w:tc>
@@ -8294,15 +8671,11 @@
             <w:pPr>
               <w:cnfStyle w:val="000000000000" w:firstRow="0" w:lastRow="0" w:firstColumn="0" w:lastColumn="0" w:oddVBand="0" w:evenVBand="0" w:oddHBand="0" w:evenHBand="0" w:firstRowFirstColumn="0" w:firstRowLastColumn="0" w:lastRowFirstColumn="0" w:lastRowLastColumn="0"/>
             </w:pPr>
-            <w:r>
-              <w:t xml:space="preserve">View </w:t>
-            </w:r>
-            <w:r>
-              <w:t>punishment</w:t>
-            </w:r>
-            <w:r>
-              <w:t xml:space="preserve"> history</w:t>
-            </w:r>
+            <w:proofErr w:type="spellStart"/>
+            <w:r>
+              <w:t>TriPQM</w:t>
+            </w:r>
+            <w:proofErr w:type="spellEnd"/>
           </w:p>
         </w:tc>
       </w:tr>
@@ -8314,6 +8687,10 @@
           <w:tcPr>
             <w:cnfStyle w:val="001000000000" w:firstRow="0" w:lastRow="0" w:firstColumn="1" w:lastColumn="0" w:oddVBand="0" w:evenVBand="0" w:oddHBand="0" w:evenHBand="0" w:firstRowFirstColumn="0" w:firstRowLastColumn="0" w:lastRowFirstColumn="0" w:lastRowLastColumn="0"/>
             <w:tcW w:w="1818" w:type="dxa"/>
+            <w:tcBorders>
+              <w:left w:val="none" w:sz="0" w:space="0" w:color="auto"/>
+              <w:right w:val="none" w:sz="0" w:space="0" w:color="auto"/>
+            </w:tcBorders>
           </w:tcPr>
           <w:p>
             <w:r>
@@ -8324,6 +8701,10 @@
         <w:tc>
           <w:tcPr>
             <w:tcW w:w="1374" w:type="dxa"/>
+            <w:tcBorders>
+              <w:left w:val="none" w:sz="0" w:space="0" w:color="auto"/>
+              <w:right w:val="none" w:sz="0" w:space="0" w:color="auto"/>
+            </w:tcBorders>
           </w:tcPr>
           <w:p>
             <w:pPr>
@@ -8337,6 +8718,10 @@
         <w:tc>
           <w:tcPr>
             <w:tcW w:w="2496" w:type="dxa"/>
+            <w:tcBorders>
+              <w:left w:val="none" w:sz="0" w:space="0" w:color="auto"/>
+              <w:right w:val="none" w:sz="0" w:space="0" w:color="auto"/>
+            </w:tcBorders>
           </w:tcPr>
           <w:p>
             <w:pPr>
@@ -8350,6 +8735,10 @@
         <w:tc>
           <w:tcPr>
             <w:tcW w:w="4050" w:type="dxa"/>
+            <w:tcBorders>
+              <w:left w:val="none" w:sz="0" w:space="0" w:color="auto"/>
+              <w:right w:val="none" w:sz="0" w:space="0" w:color="auto"/>
+            </w:tcBorders>
           </w:tcPr>
           <w:p>
             <w:pPr>
@@ -9162,7 +9551,7 @@
           <w:insideH w:val="single" w:sz="8" w:space="0" w:color="000000" w:themeColor="text1"/>
           <w:insideV w:val="single" w:sz="8" w:space="0" w:color="000000" w:themeColor="text1"/>
         </w:tblBorders>
-        <w:tblLook w:val="04A0" w:firstRow="1" w:lastRow="0" w:firstColumn="1" w:lastColumn="0" w:noHBand="0" w:noVBand="1"/>
+        <w:tblLook w:val="0480" w:firstRow="0" w:lastRow="0" w:firstColumn="1" w:lastColumn="0" w:noHBand="0" w:noVBand="1"/>
       </w:tblPr>
       <w:tblGrid>
         <w:gridCol w:w="1818"/>
@@ -9172,20 +9561,79 @@
       </w:tblGrid>
       <w:tr>
         <w:trPr>
-          <w:cnfStyle w:val="100000000000" w:firstRow="1" w:lastRow="0" w:firstColumn="0" w:lastColumn="0" w:oddVBand="0" w:evenVBand="0" w:oddHBand="0" w:evenHBand="0" w:firstRowFirstColumn="0" w:firstRowLastColumn="0" w:lastRowFirstColumn="0" w:lastRowLastColumn="0"/>
+          <w:cnfStyle w:val="000000100000" w:firstRow="0" w:lastRow="0" w:firstColumn="0" w:lastColumn="0" w:oddVBand="0" w:evenVBand="0" w:oddHBand="1" w:evenHBand="0" w:firstRowFirstColumn="0" w:firstRowLastColumn="0" w:lastRowFirstColumn="0" w:lastRowLastColumn="0"/>
         </w:trPr>
         <w:tc>
           <w:tcPr>
             <w:cnfStyle w:val="001000000000" w:firstRow="0" w:lastRow="0" w:firstColumn="1" w:lastColumn="0" w:oddVBand="0" w:evenVBand="0" w:oddHBand="0" w:evenHBand="0" w:firstRowFirstColumn="0" w:firstRowLastColumn="0" w:lastRowFirstColumn="0" w:lastRowLastColumn="0"/>
             <w:tcW w:w="9738" w:type="dxa"/>
             <w:gridSpan w:val="4"/>
-          </w:tcPr>
-          <w:p>
-            <w:r>
-              <w:t>USE CASE – MIC0</w:t>
-            </w:r>
-            <w:r>
-              <w:t>10</w:t>
+            <w:tcBorders>
+              <w:left w:val="none" w:sz="0" w:space="0" w:color="auto"/>
+              <w:right w:val="none" w:sz="0" w:space="0" w:color="auto"/>
+            </w:tcBorders>
+          </w:tcPr>
+          <w:p>
+            <w:r>
+              <w:t>USE CASE – MIC010</w:t>
+            </w:r>
+          </w:p>
+        </w:tc>
+      </w:tr>
+      <w:tr>
+        <w:tc>
+          <w:tcPr>
+            <w:cnfStyle w:val="001000000000" w:firstRow="0" w:lastRow="0" w:firstColumn="1" w:lastColumn="0" w:oddVBand="0" w:evenVBand="0" w:oddHBand="0" w:evenHBand="0" w:firstRowFirstColumn="0" w:firstRowLastColumn="0" w:lastRowFirstColumn="0" w:lastRowLastColumn="0"/>
+            <w:tcW w:w="1818" w:type="dxa"/>
+          </w:tcPr>
+          <w:p>
+            <w:r>
+              <w:t>Use Case No.</w:t>
+            </w:r>
+          </w:p>
+        </w:tc>
+        <w:tc>
+          <w:tcPr>
+            <w:tcW w:w="1374" w:type="dxa"/>
+          </w:tcPr>
+          <w:p>
+            <w:pPr>
+              <w:cnfStyle w:val="000000000000" w:firstRow="0" w:lastRow="0" w:firstColumn="0" w:lastColumn="0" w:oddVBand="0" w:evenVBand="0" w:oddHBand="0" w:evenHBand="0" w:firstRowFirstColumn="0" w:firstRowLastColumn="0" w:lastRowFirstColumn="0" w:lastRowLastColumn="0"/>
+            </w:pPr>
+            <w:r>
+              <w:t>MIC010</w:t>
+            </w:r>
+          </w:p>
+        </w:tc>
+        <w:tc>
+          <w:tcPr>
+            <w:tcW w:w="2496" w:type="dxa"/>
+          </w:tcPr>
+          <w:p>
+            <w:pPr>
+              <w:cnfStyle w:val="000000000000" w:firstRow="0" w:lastRow="0" w:firstColumn="0" w:lastColumn="0" w:oddVBand="0" w:evenVBand="0" w:oddHBand="0" w:evenHBand="0" w:firstRowFirstColumn="0" w:firstRowLastColumn="0" w:lastRowFirstColumn="0" w:lastRowLastColumn="0"/>
+              <w:rPr>
+                <w:b/>
+              </w:rPr>
+            </w:pPr>
+            <w:r>
+              <w:rPr>
+                <w:b/>
+              </w:rPr>
+              <w:t>Use Case Version</w:t>
+            </w:r>
+          </w:p>
+        </w:tc>
+        <w:tc>
+          <w:tcPr>
+            <w:tcW w:w="4050" w:type="dxa"/>
+          </w:tcPr>
+          <w:p>
+            <w:pPr>
+              <w:cnfStyle w:val="000000000000" w:firstRow="0" w:lastRow="0" w:firstColumn="0" w:lastColumn="0" w:oddVBand="0" w:evenVBand="0" w:oddHBand="0" w:evenHBand="0" w:firstRowFirstColumn="0" w:firstRowLastColumn="0" w:lastRowFirstColumn="0" w:lastRowLastColumn="0"/>
+            </w:pPr>
+            <w:r>
+              <w:t>1.0</w:t>
             </w:r>
           </w:p>
         </w:tc>
@@ -9198,58 +9646,32 @@
           <w:tcPr>
             <w:cnfStyle w:val="001000000000" w:firstRow="0" w:lastRow="0" w:firstColumn="1" w:lastColumn="0" w:oddVBand="0" w:evenVBand="0" w:oddHBand="0" w:evenHBand="0" w:firstRowFirstColumn="0" w:firstRowLastColumn="0" w:lastRowFirstColumn="0" w:lastRowLastColumn="0"/>
             <w:tcW w:w="1818" w:type="dxa"/>
-          </w:tcPr>
-          <w:p>
-            <w:r>
-              <w:t>Use Case No.</w:t>
-            </w:r>
-          </w:p>
-        </w:tc>
-        <w:tc>
-          <w:tcPr>
-            <w:tcW w:w="1374" w:type="dxa"/>
+            <w:tcBorders>
+              <w:left w:val="none" w:sz="0" w:space="0" w:color="auto"/>
+              <w:right w:val="none" w:sz="0" w:space="0" w:color="auto"/>
+            </w:tcBorders>
+          </w:tcPr>
+          <w:p>
+            <w:r>
+              <w:t>Use Case Name</w:t>
+            </w:r>
+          </w:p>
+        </w:tc>
+        <w:tc>
+          <w:tcPr>
+            <w:tcW w:w="7920" w:type="dxa"/>
+            <w:gridSpan w:val="3"/>
+            <w:tcBorders>
+              <w:left w:val="none" w:sz="0" w:space="0" w:color="auto"/>
+              <w:right w:val="none" w:sz="0" w:space="0" w:color="auto"/>
+            </w:tcBorders>
           </w:tcPr>
           <w:p>
             <w:pPr>
               <w:cnfStyle w:val="000000100000" w:firstRow="0" w:lastRow="0" w:firstColumn="0" w:lastColumn="0" w:oddVBand="0" w:evenVBand="0" w:oddHBand="1" w:evenHBand="0" w:firstRowFirstColumn="0" w:firstRowLastColumn="0" w:lastRowFirstColumn="0" w:lastRowLastColumn="0"/>
             </w:pPr>
             <w:r>
-              <w:t>MIC0</w:t>
-            </w:r>
-            <w:r>
-              <w:t>10</w:t>
-            </w:r>
-          </w:p>
-        </w:tc>
-        <w:tc>
-          <w:tcPr>
-            <w:tcW w:w="2496" w:type="dxa"/>
-          </w:tcPr>
-          <w:p>
-            <w:pPr>
-              <w:cnfStyle w:val="000000100000" w:firstRow="0" w:lastRow="0" w:firstColumn="0" w:lastColumn="0" w:oddVBand="0" w:evenVBand="0" w:oddHBand="1" w:evenHBand="0" w:firstRowFirstColumn="0" w:firstRowLastColumn="0" w:lastRowFirstColumn="0" w:lastRowLastColumn="0"/>
-              <w:rPr>
-                <w:b/>
-              </w:rPr>
-            </w:pPr>
-            <w:r>
-              <w:rPr>
-                <w:b/>
-              </w:rPr>
-              <w:t>Use Case Version</w:t>
-            </w:r>
-          </w:p>
-        </w:tc>
-        <w:tc>
-          <w:tcPr>
-            <w:tcW w:w="4050" w:type="dxa"/>
-          </w:tcPr>
-          <w:p>
-            <w:pPr>
-              <w:cnfStyle w:val="000000100000" w:firstRow="0" w:lastRow="0" w:firstColumn="0" w:lastColumn="0" w:oddVBand="0" w:evenVBand="0" w:oddHBand="1" w:evenHBand="0" w:firstRowFirstColumn="0" w:firstRowLastColumn="0" w:lastRowFirstColumn="0" w:lastRowLastColumn="0"/>
-            </w:pPr>
-            <w:r>
-              <w:t>1.0</w:t>
+              <w:t>View accident history</w:t>
             </w:r>
           </w:p>
         </w:tc>
@@ -9262,7 +9684,7 @@
           </w:tcPr>
           <w:p>
             <w:r>
-              <w:t>Use Case Name</w:t>
+              <w:t>Author</w:t>
             </w:r>
           </w:p>
         </w:tc>
@@ -9275,12 +9697,11 @@
             <w:pPr>
               <w:cnfStyle w:val="000000000000" w:firstRow="0" w:lastRow="0" w:firstColumn="0" w:lastColumn="0" w:oddVBand="0" w:evenVBand="0" w:oddHBand="0" w:evenHBand="0" w:firstRowFirstColumn="0" w:firstRowLastColumn="0" w:lastRowFirstColumn="0" w:lastRowLastColumn="0"/>
             </w:pPr>
-            <w:r>
-              <w:t xml:space="preserve">View </w:t>
-            </w:r>
-            <w:r>
-              <w:t>accident history</w:t>
-            </w:r>
+            <w:proofErr w:type="spellStart"/>
+            <w:r>
+              <w:t>TriPQM</w:t>
+            </w:r>
+            <w:proofErr w:type="spellEnd"/>
           </w:p>
         </w:tc>
       </w:tr>
@@ -9292,6 +9713,10 @@
           <w:tcPr>
             <w:cnfStyle w:val="001000000000" w:firstRow="0" w:lastRow="0" w:firstColumn="1" w:lastColumn="0" w:oddVBand="0" w:evenVBand="0" w:oddHBand="0" w:evenHBand="0" w:firstRowFirstColumn="0" w:firstRowLastColumn="0" w:lastRowFirstColumn="0" w:lastRowLastColumn="0"/>
             <w:tcW w:w="1818" w:type="dxa"/>
+            <w:tcBorders>
+              <w:left w:val="none" w:sz="0" w:space="0" w:color="auto"/>
+              <w:right w:val="none" w:sz="0" w:space="0" w:color="auto"/>
+            </w:tcBorders>
           </w:tcPr>
           <w:p>
             <w:r>
@@ -9302,6 +9727,10 @@
         <w:tc>
           <w:tcPr>
             <w:tcW w:w="1374" w:type="dxa"/>
+            <w:tcBorders>
+              <w:left w:val="none" w:sz="0" w:space="0" w:color="auto"/>
+              <w:right w:val="none" w:sz="0" w:space="0" w:color="auto"/>
+            </w:tcBorders>
           </w:tcPr>
           <w:p>
             <w:pPr>
@@ -9315,6 +9744,10 @@
         <w:tc>
           <w:tcPr>
             <w:tcW w:w="2496" w:type="dxa"/>
+            <w:tcBorders>
+              <w:left w:val="none" w:sz="0" w:space="0" w:color="auto"/>
+              <w:right w:val="none" w:sz="0" w:space="0" w:color="auto"/>
+            </w:tcBorders>
           </w:tcPr>
           <w:p>
             <w:pPr>
@@ -9328,6 +9761,10 @@
         <w:tc>
           <w:tcPr>
             <w:tcW w:w="4050" w:type="dxa"/>
+            <w:tcBorders>
+              <w:left w:val="none" w:sz="0" w:space="0" w:color="auto"/>
+              <w:right w:val="none" w:sz="0" w:space="0" w:color="auto"/>
+            </w:tcBorders>
           </w:tcPr>
           <w:p>
             <w:pPr>
@@ -9371,36 +9808,25 @@
               <w:rPr>
                 <w:b w:val="0"/>
               </w:rPr>
-              <w:t xml:space="preserve">This use case shows user the history of the </w:t>
-            </w:r>
-            <w:r>
-              <w:rPr>
-                <w:b w:val="0"/>
-              </w:rPr>
-              <w:t>accidents.</w:t>
-            </w:r>
-          </w:p>
-          <w:p/>
-          <w:p>
-            <w:pPr>
-              <w:rPr>
-                <w:b w:val="0"/>
-              </w:rPr>
-            </w:pPr>
-            <w:r>
+              <w:t>This use case shows user the history of the accidents.</w:t>
+            </w:r>
+          </w:p>
+          <w:p/>
+          <w:p>
+            <w:pPr>
+              <w:rPr>
+                <w:b w:val="0"/>
+              </w:rPr>
+            </w:pPr>
+            <w:r>
+              <w:lastRenderedPageBreak/>
               <w:t xml:space="preserve">Goal: </w:t>
             </w:r>
             <w:r>
               <w:rPr>
                 <w:b w:val="0"/>
               </w:rPr>
-              <w:t xml:space="preserve">User can view list of their </w:t>
-            </w:r>
-            <w:r>
-              <w:rPr>
-                <w:b w:val="0"/>
-              </w:rPr>
-              <w:t>accidents history.</w:t>
+              <w:t>User can view list of their accidents history.</w:t>
             </w:r>
           </w:p>
           <w:p/>
@@ -9501,13 +9927,7 @@
               <w:rPr>
                 <w:b w:val="0"/>
               </w:rPr>
-              <w:t xml:space="preserve">Success: Show the </w:t>
-            </w:r>
-            <w:r>
-              <w:rPr>
-                <w:b w:val="0"/>
-              </w:rPr>
-              <w:t>accidents history to the user.</w:t>
+              <w:t>Success: Show the accidents history to the user.</w:t>
             </w:r>
           </w:p>
           <w:p>
@@ -9657,10 +10077,7 @@
                   </w:r>
                   <w:proofErr w:type="spellEnd"/>
                   <w:r>
-                    <w:t xml:space="preserve"> </w:t>
-                  </w:r>
-                  <w:r>
-                    <w:t xml:space="preserve">tai </w:t>
+                    <w:t xml:space="preserve"> tai </w:t>
                   </w:r>
                   <w:proofErr w:type="spellStart"/>
                   <w:r>
@@ -9708,16 +10125,7 @@
                     <w:cnfStyle w:val="000000100000" w:firstRow="0" w:lastRow="0" w:firstColumn="0" w:lastColumn="0" w:oddVBand="0" w:evenVBand="0" w:oddHBand="1" w:evenHBand="0" w:firstRowFirstColumn="0" w:firstRowLastColumn="0" w:lastRowFirstColumn="0" w:lastRowLastColumn="0"/>
                   </w:pPr>
                   <w:r>
-                    <w:t xml:space="preserve">Display new page that show user list of </w:t>
-                  </w:r>
-                  <w:r>
-                    <w:t>accidents</w:t>
-                  </w:r>
-                  <w:r>
-                    <w:t xml:space="preserve"> information include date, description, records</w:t>
-                  </w:r>
-                  <w:r>
-                    <w:t>, etc.</w:t>
+                    <w:t>Display new page that show user list of accidents information include date, description, records, etc.</w:t>
                   </w:r>
                 </w:p>
                 <w:p>
@@ -10100,7 +10508,7 @@
           <w:insideH w:val="single" w:sz="8" w:space="0" w:color="000000" w:themeColor="text1"/>
           <w:insideV w:val="single" w:sz="8" w:space="0" w:color="000000" w:themeColor="text1"/>
         </w:tblBorders>
-        <w:tblLook w:val="04A0" w:firstRow="1" w:lastRow="0" w:firstColumn="1" w:lastColumn="0" w:noHBand="0" w:noVBand="1"/>
+        <w:tblLook w:val="0480" w:firstRow="0" w:lastRow="0" w:firstColumn="1" w:lastColumn="0" w:noHBand="0" w:noVBand="1"/>
       </w:tblPr>
       <w:tblGrid>
         <w:gridCol w:w="1818"/>
@@ -10110,13 +10518,17 @@
       </w:tblGrid>
       <w:tr>
         <w:trPr>
-          <w:cnfStyle w:val="100000000000" w:firstRow="1" w:lastRow="0" w:firstColumn="0" w:lastColumn="0" w:oddVBand="0" w:evenVBand="0" w:oddHBand="0" w:evenHBand="0" w:firstRowFirstColumn="0" w:firstRowLastColumn="0" w:lastRowFirstColumn="0" w:lastRowLastColumn="0"/>
+          <w:cnfStyle w:val="000000100000" w:firstRow="0" w:lastRow="0" w:firstColumn="0" w:lastColumn="0" w:oddVBand="0" w:evenVBand="0" w:oddHBand="1" w:evenHBand="0" w:firstRowFirstColumn="0" w:firstRowLastColumn="0" w:lastRowFirstColumn="0" w:lastRowLastColumn="0"/>
         </w:trPr>
         <w:tc>
           <w:tcPr>
             <w:cnfStyle w:val="001000000000" w:firstRow="0" w:lastRow="0" w:firstColumn="1" w:lastColumn="0" w:oddVBand="0" w:evenVBand="0" w:oddHBand="0" w:evenHBand="0" w:firstRowFirstColumn="0" w:firstRowLastColumn="0" w:lastRowFirstColumn="0" w:lastRowLastColumn="0"/>
             <w:tcW w:w="9738" w:type="dxa"/>
             <w:gridSpan w:val="4"/>
+            <w:tcBorders>
+              <w:left w:val="none" w:sz="0" w:space="0" w:color="auto"/>
+              <w:right w:val="none" w:sz="0" w:space="0" w:color="auto"/>
+            </w:tcBorders>
           </w:tcPr>
           <w:p>
             <w:r>
@@ -10124,6 +10536,67 @@
             </w:r>
             <w:r>
               <w:t>1</w:t>
+            </w:r>
+          </w:p>
+        </w:tc>
+      </w:tr>
+      <w:tr>
+        <w:tc>
+          <w:tcPr>
+            <w:cnfStyle w:val="001000000000" w:firstRow="0" w:lastRow="0" w:firstColumn="1" w:lastColumn="0" w:oddVBand="0" w:evenVBand="0" w:oddHBand="0" w:evenHBand="0" w:firstRowFirstColumn="0" w:firstRowLastColumn="0" w:lastRowFirstColumn="0" w:lastRowLastColumn="0"/>
+            <w:tcW w:w="1818" w:type="dxa"/>
+          </w:tcPr>
+          <w:p>
+            <w:r>
+              <w:t>Use Case No.</w:t>
+            </w:r>
+          </w:p>
+        </w:tc>
+        <w:tc>
+          <w:tcPr>
+            <w:tcW w:w="1374" w:type="dxa"/>
+          </w:tcPr>
+          <w:p>
+            <w:pPr>
+              <w:cnfStyle w:val="000000000000" w:firstRow="0" w:lastRow="0" w:firstColumn="0" w:lastColumn="0" w:oddVBand="0" w:evenVBand="0" w:oddHBand="0" w:evenHBand="0" w:firstRowFirstColumn="0" w:firstRowLastColumn="0" w:lastRowFirstColumn="0" w:lastRowLastColumn="0"/>
+            </w:pPr>
+            <w:r>
+              <w:t>MIC01</w:t>
+            </w:r>
+            <w:r>
+              <w:t>1</w:t>
+            </w:r>
+          </w:p>
+        </w:tc>
+        <w:tc>
+          <w:tcPr>
+            <w:tcW w:w="2496" w:type="dxa"/>
+          </w:tcPr>
+          <w:p>
+            <w:pPr>
+              <w:cnfStyle w:val="000000000000" w:firstRow="0" w:lastRow="0" w:firstColumn="0" w:lastColumn="0" w:oddVBand="0" w:evenVBand="0" w:oddHBand="0" w:evenHBand="0" w:firstRowFirstColumn="0" w:firstRowLastColumn="0" w:lastRowFirstColumn="0" w:lastRowLastColumn="0"/>
+              <w:rPr>
+                <w:b/>
+              </w:rPr>
+            </w:pPr>
+            <w:r>
+              <w:rPr>
+                <w:b/>
+              </w:rPr>
+              <w:t>Use Case Version</w:t>
+            </w:r>
+          </w:p>
+        </w:tc>
+        <w:tc>
+          <w:tcPr>
+            <w:tcW w:w="4050" w:type="dxa"/>
+          </w:tcPr>
+          <w:p>
+            <w:pPr>
+              <w:cnfStyle w:val="000000000000" w:firstRow="0" w:lastRow="0" w:firstColumn="0" w:lastColumn="0" w:oddVBand="0" w:evenVBand="0" w:oddHBand="0" w:evenHBand="0" w:firstRowFirstColumn="0" w:firstRowLastColumn="0" w:lastRowFirstColumn="0" w:lastRowLastColumn="0"/>
+            </w:pPr>
+            <w:r>
+              <w:t>1.0</w:t>
             </w:r>
           </w:p>
         </w:tc>
@@ -10136,58 +10609,32 @@
           <w:tcPr>
             <w:cnfStyle w:val="001000000000" w:firstRow="0" w:lastRow="0" w:firstColumn="1" w:lastColumn="0" w:oddVBand="0" w:evenVBand="0" w:oddHBand="0" w:evenHBand="0" w:firstRowFirstColumn="0" w:firstRowLastColumn="0" w:lastRowFirstColumn="0" w:lastRowLastColumn="0"/>
             <w:tcW w:w="1818" w:type="dxa"/>
-          </w:tcPr>
-          <w:p>
-            <w:r>
-              <w:t>Use Case No.</w:t>
-            </w:r>
-          </w:p>
-        </w:tc>
-        <w:tc>
-          <w:tcPr>
-            <w:tcW w:w="1374" w:type="dxa"/>
+            <w:tcBorders>
+              <w:left w:val="none" w:sz="0" w:space="0" w:color="auto"/>
+              <w:right w:val="none" w:sz="0" w:space="0" w:color="auto"/>
+            </w:tcBorders>
+          </w:tcPr>
+          <w:p>
+            <w:r>
+              <w:t>Use Case Name</w:t>
+            </w:r>
+          </w:p>
+        </w:tc>
+        <w:tc>
+          <w:tcPr>
+            <w:tcW w:w="7920" w:type="dxa"/>
+            <w:gridSpan w:val="3"/>
+            <w:tcBorders>
+              <w:left w:val="none" w:sz="0" w:space="0" w:color="auto"/>
+              <w:right w:val="none" w:sz="0" w:space="0" w:color="auto"/>
+            </w:tcBorders>
           </w:tcPr>
           <w:p>
             <w:pPr>
               <w:cnfStyle w:val="000000100000" w:firstRow="0" w:lastRow="0" w:firstColumn="0" w:lastColumn="0" w:oddVBand="0" w:evenVBand="0" w:oddHBand="1" w:evenHBand="0" w:firstRowFirstColumn="0" w:firstRowLastColumn="0" w:lastRowFirstColumn="0" w:lastRowLastColumn="0"/>
             </w:pPr>
             <w:r>
-              <w:t>MIC01</w:t>
-            </w:r>
-            <w:r>
-              <w:t>1</w:t>
-            </w:r>
-          </w:p>
-        </w:tc>
-        <w:tc>
-          <w:tcPr>
-            <w:tcW w:w="2496" w:type="dxa"/>
-          </w:tcPr>
-          <w:p>
-            <w:pPr>
-              <w:cnfStyle w:val="000000100000" w:firstRow="0" w:lastRow="0" w:firstColumn="0" w:lastColumn="0" w:oddVBand="0" w:evenVBand="0" w:oddHBand="1" w:evenHBand="0" w:firstRowFirstColumn="0" w:firstRowLastColumn="0" w:lastRowFirstColumn="0" w:lastRowLastColumn="0"/>
-              <w:rPr>
-                <w:b/>
-              </w:rPr>
-            </w:pPr>
-            <w:r>
-              <w:rPr>
-                <w:b/>
-              </w:rPr>
-              <w:t>Use Case Version</w:t>
-            </w:r>
-          </w:p>
-        </w:tc>
-        <w:tc>
-          <w:tcPr>
-            <w:tcW w:w="4050" w:type="dxa"/>
-          </w:tcPr>
-          <w:p>
-            <w:pPr>
-              <w:cnfStyle w:val="000000100000" w:firstRow="0" w:lastRow="0" w:firstColumn="0" w:lastColumn="0" w:oddVBand="0" w:evenVBand="0" w:oddHBand="1" w:evenHBand="0" w:firstRowFirstColumn="0" w:firstRowLastColumn="0" w:lastRowFirstColumn="0" w:lastRowLastColumn="0"/>
-            </w:pPr>
-            <w:r>
-              <w:t>1.0</w:t>
+              <w:t>Resolve compensation request</w:t>
             </w:r>
           </w:p>
         </w:tc>
@@ -10200,7 +10647,7 @@
           </w:tcPr>
           <w:p>
             <w:r>
-              <w:t>Use Case Name</w:t>
+              <w:t>Author</w:t>
             </w:r>
           </w:p>
         </w:tc>
@@ -10213,12 +10660,11 @@
             <w:pPr>
               <w:cnfStyle w:val="000000000000" w:firstRow="0" w:lastRow="0" w:firstColumn="0" w:lastColumn="0" w:oddVBand="0" w:evenVBand="0" w:oddHBand="0" w:evenHBand="0" w:firstRowFirstColumn="0" w:firstRowLastColumn="0" w:lastRowFirstColumn="0" w:lastRowLastColumn="0"/>
             </w:pPr>
-            <w:r>
-              <w:rPr>
-                <w:highlight w:val="red"/>
-              </w:rPr>
-              <w:t>Resolve compensation request</w:t>
-            </w:r>
+            <w:proofErr w:type="spellStart"/>
+            <w:r>
+              <w:t>TriPQM</w:t>
+            </w:r>
+            <w:proofErr w:type="spellEnd"/>
           </w:p>
         </w:tc>
       </w:tr>
@@ -10230,6 +10676,10 @@
           <w:tcPr>
             <w:cnfStyle w:val="001000000000" w:firstRow="0" w:lastRow="0" w:firstColumn="1" w:lastColumn="0" w:oddVBand="0" w:evenVBand="0" w:oddHBand="0" w:evenHBand="0" w:firstRowFirstColumn="0" w:firstRowLastColumn="0" w:lastRowFirstColumn="0" w:lastRowLastColumn="0"/>
             <w:tcW w:w="1818" w:type="dxa"/>
+            <w:tcBorders>
+              <w:left w:val="none" w:sz="0" w:space="0" w:color="auto"/>
+              <w:right w:val="none" w:sz="0" w:space="0" w:color="auto"/>
+            </w:tcBorders>
           </w:tcPr>
           <w:p>
             <w:r>
@@ -10240,6 +10690,10 @@
         <w:tc>
           <w:tcPr>
             <w:tcW w:w="1374" w:type="dxa"/>
+            <w:tcBorders>
+              <w:left w:val="none" w:sz="0" w:space="0" w:color="auto"/>
+              <w:right w:val="none" w:sz="0" w:space="0" w:color="auto"/>
+            </w:tcBorders>
           </w:tcPr>
           <w:p>
             <w:pPr>
@@ -10253,6 +10707,10 @@
         <w:tc>
           <w:tcPr>
             <w:tcW w:w="2496" w:type="dxa"/>
+            <w:tcBorders>
+              <w:left w:val="none" w:sz="0" w:space="0" w:color="auto"/>
+              <w:right w:val="none" w:sz="0" w:space="0" w:color="auto"/>
+            </w:tcBorders>
           </w:tcPr>
           <w:p>
             <w:pPr>
@@ -10266,6 +10724,10 @@
         <w:tc>
           <w:tcPr>
             <w:tcW w:w="4050" w:type="dxa"/>
+            <w:tcBorders>
+              <w:left w:val="none" w:sz="0" w:space="0" w:color="auto"/>
+              <w:right w:val="none" w:sz="0" w:space="0" w:color="auto"/>
+            </w:tcBorders>
           </w:tcPr>
           <w:p>
             <w:pPr>
@@ -10315,7 +10777,13 @@
               <w:rPr>
                 <w:b w:val="0"/>
               </w:rPr>
-              <w:t>helps staff interact with the user to resolve the compensation.</w:t>
+              <w:t xml:space="preserve">helps staff </w:t>
+            </w:r>
+            <w:r>
+              <w:rPr>
+                <w:b w:val="0"/>
+              </w:rPr>
+              <w:t>update the status of the compensation process.</w:t>
             </w:r>
           </w:p>
           <w:p/>
@@ -10349,13 +10817,7 @@
               <w:rPr>
                 <w:b w:val="0"/>
               </w:rPr>
-              <w:t>Staff</w:t>
-            </w:r>
-            <w:r>
-              <w:rPr>
-                <w:b w:val="0"/>
-              </w:rPr>
-              <w:t xml:space="preserve"> </w:t>
+              <w:t xml:space="preserve">Staff </w:t>
             </w:r>
             <w:r>
               <w:rPr>
@@ -10422,13 +10884,7 @@
               <w:rPr>
                 <w:b w:val="0"/>
               </w:rPr>
-              <w:t>Staff</w:t>
-            </w:r>
-            <w:r>
-              <w:rPr>
-                <w:b w:val="0"/>
-              </w:rPr>
-              <w:t xml:space="preserve"> </w:t>
+              <w:t xml:space="preserve">Staff </w:t>
             </w:r>
             <w:r>
               <w:rPr>
@@ -10456,6 +10912,12 @@
                 <w:b w:val="0"/>
               </w:rPr>
               <w:t xml:space="preserve">Success: </w:t>
+            </w:r>
+            <w:r>
+              <w:rPr>
+                <w:b w:val="0"/>
+              </w:rPr>
+              <w:t>Update the status of the compensation process.</w:t>
             </w:r>
           </w:p>
           <w:p>
@@ -10570,7 +11032,11 @@
                     <w:right w:val="none" w:sz="0" w:space="0" w:color="auto"/>
                   </w:tcBorders>
                 </w:tcPr>
-                <w:p/>
+                <w:p>
+                  <w:r>
+                    <w:t>1</w:t>
+                  </w:r>
+                </w:p>
               </w:tc>
               <w:tc>
                 <w:tcPr>
@@ -10584,6 +11050,35 @@
                   <w:pPr>
                     <w:cnfStyle w:val="000000100000" w:firstRow="0" w:lastRow="0" w:firstColumn="0" w:lastColumn="0" w:oddVBand="0" w:evenVBand="0" w:oddHBand="1" w:evenHBand="0" w:firstRowFirstColumn="0" w:firstRowLastColumn="0" w:lastRowFirstColumn="0" w:lastRowLastColumn="0"/>
                   </w:pPr>
+                  <w:r>
+                    <w:t>Staff click “</w:t>
+                  </w:r>
+                  <w:proofErr w:type="spellStart"/>
+                  <w:r>
+                    <w:t>Bồi</w:t>
+                  </w:r>
+                  <w:proofErr w:type="spellEnd"/>
+                  <w:r>
+                    <w:t xml:space="preserve"> </w:t>
+                  </w:r>
+                  <w:proofErr w:type="spellStart"/>
+                  <w:r>
+                    <w:t>thường</w:t>
+                  </w:r>
+                  <w:proofErr w:type="spellEnd"/>
+                  <w:r>
+                    <w:t>” tab in admin page.</w:t>
+                  </w:r>
+                </w:p>
+                <w:p>
+                  <w:pPr>
+                    <w:cnfStyle w:val="000000100000" w:firstRow="0" w:lastRow="0" w:firstColumn="0" w:lastColumn="0" w:oddVBand="0" w:evenVBand="0" w:oddHBand="1" w:evenHBand="0" w:firstRowFirstColumn="0" w:firstRowLastColumn="0" w:lastRowFirstColumn="0" w:lastRowLastColumn="0"/>
+                  </w:pPr>
+                </w:p>
+                <w:p>
+                  <w:pPr>
+                    <w:cnfStyle w:val="000000100000" w:firstRow="0" w:lastRow="0" w:firstColumn="0" w:lastColumn="0" w:oddVBand="0" w:evenVBand="0" w:oddHBand="1" w:evenHBand="0" w:firstRowFirstColumn="0" w:firstRowLastColumn="0" w:lastRowFirstColumn="0" w:lastRowLastColumn="0"/>
+                  </w:pPr>
                 </w:p>
               </w:tc>
               <w:tc>
@@ -10598,6 +11093,144 @@
                   <w:pPr>
                     <w:cnfStyle w:val="000000100000" w:firstRow="0" w:lastRow="0" w:firstColumn="0" w:lastColumn="0" w:oddVBand="0" w:evenVBand="0" w:oddHBand="1" w:evenHBand="0" w:firstRowFirstColumn="0" w:firstRowLastColumn="0" w:lastRowFirstColumn="0" w:lastRowLastColumn="0"/>
                   </w:pPr>
+                </w:p>
+                <w:p>
+                  <w:pPr>
+                    <w:cnfStyle w:val="000000100000" w:firstRow="0" w:lastRow="0" w:firstColumn="0" w:lastColumn="0" w:oddVBand="0" w:evenVBand="0" w:oddHBand="1" w:evenHBand="0" w:firstRowFirstColumn="0" w:firstRowLastColumn="0" w:lastRowFirstColumn="0" w:lastRowLastColumn="0"/>
+                  </w:pPr>
+                  <w:r>
+                    <w:t>Show a list of all compensation in process.</w:t>
+                  </w:r>
+                </w:p>
+              </w:tc>
+            </w:tr>
+            <w:tr>
+              <w:tc>
+                <w:tcPr>
+                  <w:cnfStyle w:val="001000000000" w:firstRow="0" w:lastRow="0" w:firstColumn="1" w:lastColumn="0" w:oddVBand="0" w:evenVBand="0" w:oddHBand="0" w:evenHBand="0" w:firstRowFirstColumn="0" w:firstRowLastColumn="0" w:lastRowFirstColumn="0" w:lastRowLastColumn="0"/>
+                  <w:tcW w:w="1340" w:type="dxa"/>
+                </w:tcPr>
+                <w:p>
+                  <w:r>
+                    <w:t>2</w:t>
+                  </w:r>
+                </w:p>
+              </w:tc>
+              <w:tc>
+                <w:tcPr>
+                  <w:tcW w:w="4994" w:type="dxa"/>
+                </w:tcPr>
+                <w:p>
+                  <w:pPr>
+                    <w:cnfStyle w:val="000000000000" w:firstRow="0" w:lastRow="0" w:firstColumn="0" w:lastColumn="0" w:oddVBand="0" w:evenVBand="0" w:oddHBand="0" w:evenHBand="0" w:firstRowFirstColumn="0" w:firstRowLastColumn="0" w:lastRowFirstColumn="0" w:lastRowLastColumn="0"/>
+                  </w:pPr>
+                  <w:r>
+                    <w:t xml:space="preserve">Staff choose a compensation to update its status (approved/ rejected/ in progress), note, </w:t>
+                  </w:r>
+                  <w:r>
+                    <w:t>indemnity</w:t>
+                  </w:r>
+                  <w:r>
+                    <w:t>, etc. And then click “</w:t>
+                  </w:r>
+                  <w:proofErr w:type="spellStart"/>
+                  <w:r>
+                    <w:t>Cập</w:t>
+                  </w:r>
+                  <w:proofErr w:type="spellEnd"/>
+                  <w:r>
+                    <w:t xml:space="preserve"> </w:t>
+                  </w:r>
+                  <w:proofErr w:type="spellStart"/>
+                  <w:r>
+                    <w:t>nhật</w:t>
+                  </w:r>
+                  <w:proofErr w:type="spellEnd"/>
+                  <w:r>
+                    <w:t>” button to update the compensation.</w:t>
+                  </w:r>
+                </w:p>
+                <w:p>
+                  <w:pPr>
+                    <w:cnfStyle w:val="000000000000" w:firstRow="0" w:lastRow="0" w:firstColumn="0" w:lastColumn="0" w:oddVBand="0" w:evenVBand="0" w:oddHBand="0" w:evenHBand="0" w:firstRowFirstColumn="0" w:firstRowLastColumn="0" w:lastRowFirstColumn="0" w:lastRowLastColumn="0"/>
+                  </w:pPr>
+                  <w:r>
+                    <w:t xml:space="preserve">[Alternative </w:t>
+                  </w:r>
+                  <w:r>
+                    <w:t>1</w:t>
+                  </w:r>
+                  <w:r>
+                    <w:t>]</w:t>
+                  </w:r>
+                </w:p>
+              </w:tc>
+              <w:tc>
+                <w:tcPr>
+                  <w:tcW w:w="3168" w:type="dxa"/>
+                </w:tcPr>
+                <w:p>
+                  <w:pPr>
+                    <w:cnfStyle w:val="000000000000" w:firstRow="0" w:lastRow="0" w:firstColumn="0" w:lastColumn="0" w:oddVBand="0" w:evenVBand="0" w:oddHBand="0" w:evenHBand="0" w:firstRowFirstColumn="0" w:firstRowLastColumn="0" w:lastRowFirstColumn="0" w:lastRowLastColumn="0"/>
+                  </w:pPr>
+                </w:p>
+                <w:p>
+                  <w:pPr>
+                    <w:cnfStyle w:val="000000000000" w:firstRow="0" w:lastRow="0" w:firstColumn="0" w:lastColumn="0" w:oddVBand="0" w:evenVBand="0" w:oddHBand="0" w:evenHBand="0" w:firstRowFirstColumn="0" w:firstRowLastColumn="0" w:lastRowFirstColumn="0" w:lastRowLastColumn="0"/>
+                  </w:pPr>
+                </w:p>
+                <w:p>
+                  <w:pPr>
+                    <w:cnfStyle w:val="000000000000" w:firstRow="0" w:lastRow="0" w:firstColumn="0" w:lastColumn="0" w:oddVBand="0" w:evenVBand="0" w:oddHBand="0" w:evenHBand="0" w:firstRowFirstColumn="0" w:firstRowLastColumn="0" w:lastRowFirstColumn="0" w:lastRowLastColumn="0"/>
+                  </w:pPr>
+                </w:p>
+                <w:p>
+                  <w:pPr>
+                    <w:cnfStyle w:val="000000000000" w:firstRow="0" w:lastRow="0" w:firstColumn="0" w:lastColumn="0" w:oddVBand="0" w:evenVBand="0" w:oddHBand="0" w:evenHBand="0" w:firstRowFirstColumn="0" w:firstRowLastColumn="0" w:lastRowFirstColumn="0" w:lastRowLastColumn="0"/>
+                  </w:pPr>
+                  <w:r>
+                    <w:t>Show message to staff: “</w:t>
+                  </w:r>
+                  <w:proofErr w:type="spellStart"/>
+                  <w:r>
+                    <w:t>Cập</w:t>
+                  </w:r>
+                  <w:proofErr w:type="spellEnd"/>
+                  <w:r>
+                    <w:t xml:space="preserve"> </w:t>
+                  </w:r>
+                  <w:proofErr w:type="spellStart"/>
+                  <w:r>
+                    <w:t>nhật</w:t>
+                  </w:r>
+                  <w:proofErr w:type="spellEnd"/>
+                  <w:r>
+                    <w:t xml:space="preserve"> </w:t>
+                  </w:r>
+                  <w:proofErr w:type="spellStart"/>
+                  <w:r>
+                    <w:t>thành</w:t>
+                  </w:r>
+                  <w:proofErr w:type="spellEnd"/>
+                  <w:r>
+                    <w:t xml:space="preserve"> </w:t>
+                  </w:r>
+                  <w:proofErr w:type="spellStart"/>
+                  <w:r>
+                    <w:t>công</w:t>
+                  </w:r>
+                  <w:proofErr w:type="spellEnd"/>
+                  <w:r>
+                    <w:t>”.</w:t>
+                  </w:r>
+                </w:p>
+                <w:p>
+                  <w:pPr>
+                    <w:cnfStyle w:val="000000000000" w:firstRow="0" w:lastRow="0" w:firstColumn="0" w:lastColumn="0" w:oddVBand="0" w:evenVBand="0" w:oddHBand="0" w:evenHBand="0" w:firstRowFirstColumn="0" w:firstRowLastColumn="0" w:lastRowFirstColumn="0" w:lastRowLastColumn="0"/>
+                  </w:pPr>
+                  <w:r>
+                    <w:t>[Exception 1]</w:t>
+                  </w:r>
                 </w:p>
               </w:tc>
             </w:tr>
@@ -10699,7 +11332,11 @@
                     <w:right w:val="none" w:sz="0" w:space="0" w:color="auto"/>
                   </w:tcBorders>
                 </w:tcPr>
-                <w:p/>
+                <w:p>
+                  <w:r>
+                    <w:t>1</w:t>
+                  </w:r>
+                </w:p>
               </w:tc>
               <w:tc>
                 <w:tcPr>
@@ -10713,6 +11350,59 @@
                   <w:pPr>
                     <w:cnfStyle w:val="000000100000" w:firstRow="0" w:lastRow="0" w:firstColumn="0" w:lastColumn="0" w:oddVBand="0" w:evenVBand="0" w:oddHBand="1" w:evenHBand="0" w:firstRowFirstColumn="0" w:firstRowLastColumn="0" w:lastRowFirstColumn="0" w:lastRowLastColumn="0"/>
                   </w:pPr>
+                  <w:r>
+                    <w:t>Staff choose</w:t>
+                  </w:r>
+                  <w:r>
+                    <w:t>s</w:t>
+                  </w:r>
+                  <w:r>
+                    <w:t xml:space="preserve"> search</w:t>
+                  </w:r>
+                  <w:r>
+                    <w:t>ing</w:t>
+                  </w:r>
+                  <w:r>
+                    <w:t xml:space="preserve"> properties and input keyword into the search boxes, then click “</w:t>
+                  </w:r>
+                  <w:proofErr w:type="spellStart"/>
+                  <w:r>
+                    <w:t>Chọn</w:t>
+                  </w:r>
+                  <w:proofErr w:type="spellEnd"/>
+                  <w:r>
+                    <w:t xml:space="preserve"> </w:t>
+                  </w:r>
+                  <w:proofErr w:type="spellStart"/>
+                  <w:r>
+                    <w:t>lọc</w:t>
+                  </w:r>
+                  <w:proofErr w:type="spellEnd"/>
+                  <w:r>
+                    <w:t xml:space="preserve"> </w:t>
+                  </w:r>
+                  <w:proofErr w:type="spellStart"/>
+                  <w:r>
+                    <w:t>hiển</w:t>
+                  </w:r>
+                  <w:proofErr w:type="spellEnd"/>
+                  <w:r>
+                    <w:t xml:space="preserve"> </w:t>
+                  </w:r>
+                  <w:proofErr w:type="spellStart"/>
+                  <w:r>
+                    <w:t>thị</w:t>
+                  </w:r>
+                  <w:proofErr w:type="spellEnd"/>
+                  <w:r>
+                    <w:t xml:space="preserve">” to search for the </w:t>
+                  </w:r>
+                  <w:r>
+                    <w:t>specified compensation</w:t>
+                  </w:r>
+                  <w:r>
+                    <w:t xml:space="preserve"> requests.</w:t>
+                  </w:r>
                 </w:p>
               </w:tc>
               <w:tc>
@@ -10727,6 +11417,88 @@
                   <w:pPr>
                     <w:cnfStyle w:val="000000100000" w:firstRow="0" w:lastRow="0" w:firstColumn="0" w:lastColumn="0" w:oddVBand="0" w:evenVBand="0" w:oddHBand="1" w:evenHBand="0" w:firstRowFirstColumn="0" w:firstRowLastColumn="0" w:lastRowFirstColumn="0" w:lastRowLastColumn="0"/>
                   </w:pPr>
+                </w:p>
+                <w:p>
+                  <w:pPr>
+                    <w:cnfStyle w:val="000000100000" w:firstRow="0" w:lastRow="0" w:firstColumn="0" w:lastColumn="0" w:oddVBand="0" w:evenVBand="0" w:oddHBand="1" w:evenHBand="0" w:firstRowFirstColumn="0" w:firstRowLastColumn="0" w:lastRowFirstColumn="0" w:lastRowLastColumn="0"/>
+                  </w:pPr>
+                </w:p>
+                <w:p>
+                  <w:pPr>
+                    <w:cnfStyle w:val="000000100000" w:firstRow="0" w:lastRow="0" w:firstColumn="0" w:lastColumn="0" w:oddVBand="0" w:evenVBand="0" w:oddHBand="1" w:evenHBand="0" w:firstRowFirstColumn="0" w:firstRowLastColumn="0" w:lastRowFirstColumn="0" w:lastRowLastColumn="0"/>
+                  </w:pPr>
+                </w:p>
+                <w:p>
+                  <w:pPr>
+                    <w:cnfStyle w:val="000000100000" w:firstRow="0" w:lastRow="0" w:firstColumn="0" w:lastColumn="0" w:oddVBand="0" w:evenVBand="0" w:oddHBand="1" w:evenHBand="0" w:firstRowFirstColumn="0" w:firstRowLastColumn="0" w:lastRowFirstColumn="0" w:lastRowLastColumn="0"/>
+                  </w:pPr>
+                  <w:r>
+                    <w:t xml:space="preserve">Show a list of compensation that meet the user’s </w:t>
+                  </w:r>
+                  <w:r>
+                    <w:t>searching</w:t>
+                  </w:r>
+                  <w:r>
+                    <w:t>.</w:t>
+                  </w:r>
+                </w:p>
+                <w:p>
+                  <w:pPr>
+                    <w:cnfStyle w:val="000000100000" w:firstRow="0" w:lastRow="0" w:firstColumn="0" w:lastColumn="0" w:oddVBand="0" w:evenVBand="0" w:oddHBand="1" w:evenHBand="0" w:firstRowFirstColumn="0" w:firstRowLastColumn="0" w:lastRowFirstColumn="0" w:lastRowLastColumn="0"/>
+                  </w:pPr>
+                  <w:r>
+                    <w:t>Return to step 2.</w:t>
+                  </w:r>
+                </w:p>
+              </w:tc>
+            </w:tr>
+            <w:tr>
+              <w:tc>
+                <w:tcPr>
+                  <w:cnfStyle w:val="001000000000" w:firstRow="0" w:lastRow="0" w:firstColumn="1" w:lastColumn="0" w:oddVBand="0" w:evenVBand="0" w:oddHBand="0" w:evenHBand="0" w:firstRowFirstColumn="0" w:firstRowLastColumn="0" w:lastRowFirstColumn="0" w:lastRowLastColumn="0"/>
+                  <w:tcW w:w="1340" w:type="dxa"/>
+                </w:tcPr>
+                <w:p>
+                  <w:r>
+                    <w:t>2</w:t>
+                  </w:r>
+                </w:p>
+              </w:tc>
+              <w:tc>
+                <w:tcPr>
+                  <w:tcW w:w="4994" w:type="dxa"/>
+                </w:tcPr>
+                <w:p>
+                  <w:pPr>
+                    <w:cnfStyle w:val="000000000000" w:firstRow="0" w:lastRow="0" w:firstColumn="0" w:lastColumn="0" w:oddVBand="0" w:evenVBand="0" w:oddHBand="0" w:evenHBand="0" w:firstRowFirstColumn="0" w:firstRowLastColumn="0" w:lastRowFirstColumn="0" w:lastRowLastColumn="0"/>
+                  </w:pPr>
+                  <w:r>
+                    <w:t>Staff click “Reset” button.</w:t>
+                  </w:r>
+                </w:p>
+              </w:tc>
+              <w:tc>
+                <w:tcPr>
+                  <w:tcW w:w="3168" w:type="dxa"/>
+                </w:tcPr>
+                <w:p>
+                  <w:pPr>
+                    <w:cnfStyle w:val="000000000000" w:firstRow="0" w:lastRow="0" w:firstColumn="0" w:lastColumn="0" w:oddVBand="0" w:evenVBand="0" w:oddHBand="0" w:evenHBand="0" w:firstRowFirstColumn="0" w:firstRowLastColumn="0" w:lastRowFirstColumn="0" w:lastRowLastColumn="0"/>
+                  </w:pPr>
+                </w:p>
+                <w:p>
+                  <w:pPr>
+                    <w:cnfStyle w:val="000000000000" w:firstRow="0" w:lastRow="0" w:firstColumn="0" w:lastColumn="0" w:oddVBand="0" w:evenVBand="0" w:oddHBand="0" w:evenHBand="0" w:firstRowFirstColumn="0" w:firstRowLastColumn="0" w:lastRowFirstColumn="0" w:lastRowLastColumn="0"/>
+                  </w:pPr>
+                  <w:r>
+                    <w:t>Reset all field</w:t>
+                  </w:r>
+                  <w:r>
+                    <w:t>s</w:t>
+                  </w:r>
+                  <w:r>
+                    <w:t xml:space="preserve"> of the search boxes.</w:t>
+                  </w:r>
                 </w:p>
               </w:tc>
             </w:tr>
@@ -10828,7 +11600,11 @@
                     <w:right w:val="none" w:sz="0" w:space="0" w:color="auto"/>
                   </w:tcBorders>
                 </w:tcPr>
-                <w:p/>
+                <w:p>
+                  <w:r>
+                    <w:t>1</w:t>
+                  </w:r>
+                </w:p>
               </w:tc>
               <w:tc>
                 <w:tcPr>
@@ -10842,6 +11618,9 @@
                   <w:pPr>
                     <w:cnfStyle w:val="000000100000" w:firstRow="0" w:lastRow="0" w:firstColumn="0" w:lastColumn="0" w:oddVBand="0" w:evenVBand="0" w:oddHBand="1" w:evenHBand="0" w:firstRowFirstColumn="0" w:firstRowLastColumn="0" w:lastRowFirstColumn="0" w:lastRowLastColumn="0"/>
                   </w:pPr>
+                  <w:r>
+                    <w:t>Can’t connect to server.</w:t>
+                  </w:r>
                 </w:p>
               </w:tc>
               <w:tc>
@@ -10856,6 +11635,78 @@
                   <w:pPr>
                     <w:cnfStyle w:val="000000100000" w:firstRow="0" w:lastRow="0" w:firstColumn="0" w:lastColumn="0" w:oddVBand="0" w:evenVBand="0" w:oddHBand="1" w:evenHBand="0" w:firstRowFirstColumn="0" w:firstRowLastColumn="0" w:lastRowFirstColumn="0" w:lastRowLastColumn="0"/>
                   </w:pPr>
+                  <w:r>
+                    <w:t>Show message: “</w:t>
+                  </w:r>
+                  <w:proofErr w:type="spellStart"/>
+                  <w:r>
+                    <w:t>Không</w:t>
+                  </w:r>
+                  <w:proofErr w:type="spellEnd"/>
+                  <w:r>
+                    <w:t xml:space="preserve"> </w:t>
+                  </w:r>
+                  <w:proofErr w:type="spellStart"/>
+                  <w:r>
+                    <w:t>thể</w:t>
+                  </w:r>
+                  <w:proofErr w:type="spellEnd"/>
+                  <w:r>
+                    <w:t xml:space="preserve"> </w:t>
+                  </w:r>
+                  <w:proofErr w:type="spellStart"/>
+                  <w:r>
+                    <w:t>kết</w:t>
+                  </w:r>
+                  <w:proofErr w:type="spellEnd"/>
+                  <w:r>
+                    <w:t xml:space="preserve"> </w:t>
+                  </w:r>
+                  <w:proofErr w:type="spellStart"/>
+                  <w:r>
+                    <w:t>nối</w:t>
+                  </w:r>
+                  <w:proofErr w:type="spellEnd"/>
+                  <w:r>
+                    <w:t xml:space="preserve">, </w:t>
+                  </w:r>
+                  <w:proofErr w:type="spellStart"/>
+                  <w:r>
+                    <w:t>xin</w:t>
+                  </w:r>
+                  <w:proofErr w:type="spellEnd"/>
+                  <w:r>
+                    <w:t xml:space="preserve"> </w:t>
+                  </w:r>
+                  <w:proofErr w:type="spellStart"/>
+                  <w:r>
+                    <w:t>thử</w:t>
+                  </w:r>
+                  <w:proofErr w:type="spellEnd"/>
+                  <w:r>
+                    <w:t xml:space="preserve"> </w:t>
+                  </w:r>
+                  <w:proofErr w:type="spellStart"/>
+                  <w:r>
+                    <w:t>lại</w:t>
+                  </w:r>
+                  <w:proofErr w:type="spellEnd"/>
+                  <w:r>
+                    <w:t xml:space="preserve"> </w:t>
+                  </w:r>
+                  <w:proofErr w:type="spellStart"/>
+                  <w:r>
+                    <w:t>sau</w:t>
+                  </w:r>
+                  <w:proofErr w:type="spellEnd"/>
+                  <w:r>
+                    <w:t>!</w:t>
+                  </w:r>
+                  <w:proofErr w:type="gramStart"/>
+                  <w:r>
+                    <w:t>”.</w:t>
+                  </w:r>
+                  <w:proofErr w:type="gramEnd"/>
                 </w:p>
               </w:tc>
             </w:tr>
@@ -10877,6 +11728,2532 @@
       </w:tr>
     </w:tbl>
     <w:p/>
+    <w:p/>
+    <w:p>
+      <w:pPr>
+        <w:rPr>
+          <w:b/>
+          <w:sz w:val="32"/>
+        </w:rPr>
+      </w:pPr>
+      <w:r>
+        <w:rPr>
+          <w:b/>
+          <w:sz w:val="32"/>
+        </w:rPr>
+        <w:t>Checker mobile app:</w:t>
+      </w:r>
+    </w:p>
+    <w:tbl>
+      <w:tblPr>
+        <w:tblStyle w:val="LightShading"/>
+        <w:tblW w:w="9738" w:type="dxa"/>
+        <w:tblBorders>
+          <w:left w:val="single" w:sz="8" w:space="0" w:color="000000" w:themeColor="text1"/>
+          <w:right w:val="single" w:sz="8" w:space="0" w:color="000000" w:themeColor="text1"/>
+          <w:insideH w:val="single" w:sz="8" w:space="0" w:color="000000" w:themeColor="text1"/>
+          <w:insideV w:val="single" w:sz="8" w:space="0" w:color="000000" w:themeColor="text1"/>
+        </w:tblBorders>
+        <w:tblLook w:val="0480" w:firstRow="0" w:lastRow="0" w:firstColumn="1" w:lastColumn="0" w:noHBand="0" w:noVBand="1"/>
+      </w:tblPr>
+      <w:tblGrid>
+        <w:gridCol w:w="1818"/>
+        <w:gridCol w:w="1374"/>
+        <w:gridCol w:w="2496"/>
+        <w:gridCol w:w="4050"/>
+      </w:tblGrid>
+      <w:tr>
+        <w:trPr>
+          <w:cnfStyle w:val="000000100000" w:firstRow="0" w:lastRow="0" w:firstColumn="0" w:lastColumn="0" w:oddVBand="0" w:evenVBand="0" w:oddHBand="1" w:evenHBand="0" w:firstRowFirstColumn="0" w:firstRowLastColumn="0" w:lastRowFirstColumn="0" w:lastRowLastColumn="0"/>
+        </w:trPr>
+        <w:tc>
+          <w:tcPr>
+            <w:cnfStyle w:val="001000000000" w:firstRow="0" w:lastRow="0" w:firstColumn="1" w:lastColumn="0" w:oddVBand="0" w:evenVBand="0" w:oddHBand="0" w:evenHBand="0" w:firstRowFirstColumn="0" w:firstRowLastColumn="0" w:lastRowFirstColumn="0" w:lastRowLastColumn="0"/>
+            <w:tcW w:w="9738" w:type="dxa"/>
+            <w:gridSpan w:val="4"/>
+            <w:tcBorders>
+              <w:left w:val="none" w:sz="0" w:space="0" w:color="auto"/>
+              <w:right w:val="none" w:sz="0" w:space="0" w:color="auto"/>
+            </w:tcBorders>
+          </w:tcPr>
+          <w:p>
+            <w:r>
+              <w:t xml:space="preserve">USE CASE – </w:t>
+            </w:r>
+          </w:p>
+        </w:tc>
+      </w:tr>
+      <w:tr>
+        <w:tc>
+          <w:tcPr>
+            <w:cnfStyle w:val="001000000000" w:firstRow="0" w:lastRow="0" w:firstColumn="1" w:lastColumn="0" w:oddVBand="0" w:evenVBand="0" w:oddHBand="0" w:evenHBand="0" w:firstRowFirstColumn="0" w:firstRowLastColumn="0" w:lastRowFirstColumn="0" w:lastRowLastColumn="0"/>
+            <w:tcW w:w="1818" w:type="dxa"/>
+          </w:tcPr>
+          <w:p>
+            <w:r>
+              <w:t>Use Case No.</w:t>
+            </w:r>
+          </w:p>
+        </w:tc>
+        <w:tc>
+          <w:tcPr>
+            <w:tcW w:w="1374" w:type="dxa"/>
+          </w:tcPr>
+          <w:p>
+            <w:pPr>
+              <w:cnfStyle w:val="000000000000" w:firstRow="0" w:lastRow="0" w:firstColumn="0" w:lastColumn="0" w:oddVBand="0" w:evenVBand="0" w:oddHBand="0" w:evenHBand="0" w:firstRowFirstColumn="0" w:firstRowLastColumn="0" w:lastRowFirstColumn="0" w:lastRowLastColumn="0"/>
+            </w:pPr>
+          </w:p>
+        </w:tc>
+        <w:tc>
+          <w:tcPr>
+            <w:tcW w:w="2496" w:type="dxa"/>
+          </w:tcPr>
+          <w:p>
+            <w:pPr>
+              <w:cnfStyle w:val="000000000000" w:firstRow="0" w:lastRow="0" w:firstColumn="0" w:lastColumn="0" w:oddVBand="0" w:evenVBand="0" w:oddHBand="0" w:evenHBand="0" w:firstRowFirstColumn="0" w:firstRowLastColumn="0" w:lastRowFirstColumn="0" w:lastRowLastColumn="0"/>
+              <w:rPr>
+                <w:b/>
+              </w:rPr>
+            </w:pPr>
+            <w:r>
+              <w:rPr>
+                <w:b/>
+              </w:rPr>
+              <w:t>Use Case Version</w:t>
+            </w:r>
+          </w:p>
+        </w:tc>
+        <w:tc>
+          <w:tcPr>
+            <w:tcW w:w="4050" w:type="dxa"/>
+          </w:tcPr>
+          <w:p>
+            <w:pPr>
+              <w:cnfStyle w:val="000000000000" w:firstRow="0" w:lastRow="0" w:firstColumn="0" w:lastColumn="0" w:oddVBand="0" w:evenVBand="0" w:oddHBand="0" w:evenHBand="0" w:firstRowFirstColumn="0" w:firstRowLastColumn="0" w:lastRowFirstColumn="0" w:lastRowLastColumn="0"/>
+            </w:pPr>
+            <w:r>
+              <w:t>1.0</w:t>
+            </w:r>
+          </w:p>
+        </w:tc>
+      </w:tr>
+      <w:tr>
+        <w:trPr>
+          <w:cnfStyle w:val="000000100000" w:firstRow="0" w:lastRow="0" w:firstColumn="0" w:lastColumn="0" w:oddVBand="0" w:evenVBand="0" w:oddHBand="1" w:evenHBand="0" w:firstRowFirstColumn="0" w:firstRowLastColumn="0" w:lastRowFirstColumn="0" w:lastRowLastColumn="0"/>
+        </w:trPr>
+        <w:tc>
+          <w:tcPr>
+            <w:cnfStyle w:val="001000000000" w:firstRow="0" w:lastRow="0" w:firstColumn="1" w:lastColumn="0" w:oddVBand="0" w:evenVBand="0" w:oddHBand="0" w:evenHBand="0" w:firstRowFirstColumn="0" w:firstRowLastColumn="0" w:lastRowFirstColumn="0" w:lastRowLastColumn="0"/>
+            <w:tcW w:w="1818" w:type="dxa"/>
+            <w:tcBorders>
+              <w:left w:val="none" w:sz="0" w:space="0" w:color="auto"/>
+              <w:right w:val="none" w:sz="0" w:space="0" w:color="auto"/>
+            </w:tcBorders>
+          </w:tcPr>
+          <w:p>
+            <w:r>
+              <w:t>Use Case Name</w:t>
+            </w:r>
+          </w:p>
+        </w:tc>
+        <w:tc>
+          <w:tcPr>
+            <w:tcW w:w="7920" w:type="dxa"/>
+            <w:gridSpan w:val="3"/>
+            <w:tcBorders>
+              <w:left w:val="none" w:sz="0" w:space="0" w:color="auto"/>
+              <w:right w:val="none" w:sz="0" w:space="0" w:color="auto"/>
+            </w:tcBorders>
+          </w:tcPr>
+          <w:p>
+            <w:pPr>
+              <w:cnfStyle w:val="000000100000" w:firstRow="0" w:lastRow="0" w:firstColumn="0" w:lastColumn="0" w:oddVBand="0" w:evenVBand="0" w:oddHBand="1" w:evenHBand="0" w:firstRowFirstColumn="0" w:firstRowLastColumn="0" w:lastRowFirstColumn="0" w:lastRowLastColumn="0"/>
+            </w:pPr>
+            <w:r>
+              <w:t>Verify card</w:t>
+            </w:r>
+          </w:p>
+        </w:tc>
+      </w:tr>
+      <w:tr>
+        <w:tc>
+          <w:tcPr>
+            <w:cnfStyle w:val="001000000000" w:firstRow="0" w:lastRow="0" w:firstColumn="1" w:lastColumn="0" w:oddVBand="0" w:evenVBand="0" w:oddHBand="0" w:evenHBand="0" w:firstRowFirstColumn="0" w:firstRowLastColumn="0" w:lastRowFirstColumn="0" w:lastRowLastColumn="0"/>
+            <w:tcW w:w="1818" w:type="dxa"/>
+          </w:tcPr>
+          <w:p>
+            <w:r>
+              <w:t>Author</w:t>
+            </w:r>
+          </w:p>
+        </w:tc>
+        <w:tc>
+          <w:tcPr>
+            <w:tcW w:w="7920" w:type="dxa"/>
+            <w:gridSpan w:val="3"/>
+          </w:tcPr>
+          <w:p>
+            <w:pPr>
+              <w:cnfStyle w:val="000000000000" w:firstRow="0" w:lastRow="0" w:firstColumn="0" w:lastColumn="0" w:oddVBand="0" w:evenVBand="0" w:oddHBand="0" w:evenHBand="0" w:firstRowFirstColumn="0" w:firstRowLastColumn="0" w:lastRowFirstColumn="0" w:lastRowLastColumn="0"/>
+            </w:pPr>
+            <w:proofErr w:type="spellStart"/>
+            <w:r>
+              <w:t>TriPQM</w:t>
+            </w:r>
+            <w:proofErr w:type="spellEnd"/>
+          </w:p>
+        </w:tc>
+      </w:tr>
+      <w:tr>
+        <w:trPr>
+          <w:cnfStyle w:val="000000100000" w:firstRow="0" w:lastRow="0" w:firstColumn="0" w:lastColumn="0" w:oddVBand="0" w:evenVBand="0" w:oddHBand="1" w:evenHBand="0" w:firstRowFirstColumn="0" w:firstRowLastColumn="0" w:lastRowFirstColumn="0" w:lastRowLastColumn="0"/>
+        </w:trPr>
+        <w:tc>
+          <w:tcPr>
+            <w:cnfStyle w:val="001000000000" w:firstRow="0" w:lastRow="0" w:firstColumn="1" w:lastColumn="0" w:oddVBand="0" w:evenVBand="0" w:oddHBand="0" w:evenHBand="0" w:firstRowFirstColumn="0" w:firstRowLastColumn="0" w:lastRowFirstColumn="0" w:lastRowLastColumn="0"/>
+            <w:tcW w:w="1818" w:type="dxa"/>
+            <w:tcBorders>
+              <w:left w:val="none" w:sz="0" w:space="0" w:color="auto"/>
+              <w:right w:val="none" w:sz="0" w:space="0" w:color="auto"/>
+            </w:tcBorders>
+          </w:tcPr>
+          <w:p>
+            <w:r>
+              <w:t>Date</w:t>
+            </w:r>
+          </w:p>
+        </w:tc>
+        <w:tc>
+          <w:tcPr>
+            <w:tcW w:w="1374" w:type="dxa"/>
+            <w:tcBorders>
+              <w:left w:val="none" w:sz="0" w:space="0" w:color="auto"/>
+              <w:right w:val="none" w:sz="0" w:space="0" w:color="auto"/>
+            </w:tcBorders>
+          </w:tcPr>
+          <w:p>
+            <w:pPr>
+              <w:cnfStyle w:val="000000100000" w:firstRow="0" w:lastRow="0" w:firstColumn="0" w:lastColumn="0" w:oddVBand="0" w:evenVBand="0" w:oddHBand="1" w:evenHBand="0" w:firstRowFirstColumn="0" w:firstRowLastColumn="0" w:lastRowFirstColumn="0" w:lastRowLastColumn="0"/>
+            </w:pPr>
+            <w:r>
+              <w:t>19/5/2015</w:t>
+            </w:r>
+          </w:p>
+        </w:tc>
+        <w:tc>
+          <w:tcPr>
+            <w:tcW w:w="2496" w:type="dxa"/>
+            <w:tcBorders>
+              <w:left w:val="none" w:sz="0" w:space="0" w:color="auto"/>
+              <w:right w:val="none" w:sz="0" w:space="0" w:color="auto"/>
+            </w:tcBorders>
+          </w:tcPr>
+          <w:p>
+            <w:pPr>
+              <w:cnfStyle w:val="000000100000" w:firstRow="0" w:lastRow="0" w:firstColumn="0" w:lastColumn="0" w:oddVBand="0" w:evenVBand="0" w:oddHBand="1" w:evenHBand="0" w:firstRowFirstColumn="0" w:firstRowLastColumn="0" w:lastRowFirstColumn="0" w:lastRowLastColumn="0"/>
+            </w:pPr>
+            <w:r>
+              <w:t>Priority</w:t>
+            </w:r>
+          </w:p>
+        </w:tc>
+        <w:tc>
+          <w:tcPr>
+            <w:tcW w:w="4050" w:type="dxa"/>
+            <w:tcBorders>
+              <w:left w:val="none" w:sz="0" w:space="0" w:color="auto"/>
+              <w:right w:val="none" w:sz="0" w:space="0" w:color="auto"/>
+            </w:tcBorders>
+          </w:tcPr>
+          <w:p>
+            <w:pPr>
+              <w:cnfStyle w:val="000000100000" w:firstRow="0" w:lastRow="0" w:firstColumn="0" w:lastColumn="0" w:oddVBand="0" w:evenVBand="0" w:oddHBand="1" w:evenHBand="0" w:firstRowFirstColumn="0" w:firstRowLastColumn="0" w:lastRowFirstColumn="0" w:lastRowLastColumn="0"/>
+            </w:pPr>
+            <w:r>
+              <w:t>High</w:t>
+            </w:r>
+          </w:p>
+        </w:tc>
+      </w:tr>
+      <w:tr>
+        <w:tc>
+          <w:tcPr>
+            <w:cnfStyle w:val="001000000000" w:firstRow="0" w:lastRow="0" w:firstColumn="1" w:lastColumn="0" w:oddVBand="0" w:evenVBand="0" w:oddHBand="0" w:evenHBand="0" w:firstRowFirstColumn="0" w:firstRowLastColumn="0" w:lastRowFirstColumn="0" w:lastRowLastColumn="0"/>
+            <w:tcW w:w="9738" w:type="dxa"/>
+            <w:gridSpan w:val="4"/>
+          </w:tcPr>
+          <w:p>
+            <w:r>
+              <w:t xml:space="preserve">Actor: </w:t>
+            </w:r>
+            <w:r>
+              <w:rPr>
+                <w:b w:val="0"/>
+              </w:rPr>
+              <w:t>Traffic Police/ Police Department</w:t>
+            </w:r>
+          </w:p>
+          <w:p/>
+          <w:p>
+            <w:pPr>
+              <w:rPr>
+                <w:b w:val="0"/>
+              </w:rPr>
+            </w:pPr>
+            <w:r>
+              <w:t xml:space="preserve">Summary: </w:t>
+            </w:r>
+            <w:r>
+              <w:rPr>
+                <w:b w:val="0"/>
+              </w:rPr>
+              <w:t>Traffic Police and Police Department can use the device to view card’s information and check if the card is valid or not.</w:t>
+            </w:r>
+          </w:p>
+          <w:p/>
+          <w:p>
+            <w:pPr>
+              <w:rPr>
+                <w:b w:val="0"/>
+              </w:rPr>
+            </w:pPr>
+            <w:r>
+              <w:t xml:space="preserve">Goal: </w:t>
+            </w:r>
+            <w:r>
+              <w:rPr>
+                <w:b w:val="0"/>
+              </w:rPr>
+              <w:t>Check if the insurance card is valid or not.</w:t>
+            </w:r>
+          </w:p>
+          <w:p/>
+          <w:p>
+            <w:pPr>
+              <w:rPr>
+                <w:b w:val="0"/>
+              </w:rPr>
+            </w:pPr>
+            <w:r>
+              <w:t xml:space="preserve">Triggers: </w:t>
+            </w:r>
+            <w:r>
+              <w:rPr>
+                <w:b w:val="0"/>
+              </w:rPr>
+              <w:t>Police can put the NFC card near the device to read card information.</w:t>
+            </w:r>
+          </w:p>
+          <w:p/>
+          <w:p>
+            <w:r>
+              <w:t>Preconditions:</w:t>
+            </w:r>
+          </w:p>
+          <w:p>
+            <w:pPr>
+              <w:pStyle w:val="ListParagraph"/>
+              <w:numPr>
+                <w:ilvl w:val="0"/>
+                <w:numId w:val="1"/>
+              </w:numPr>
+            </w:pPr>
+            <w:r>
+              <w:rPr>
+                <w:b w:val="0"/>
+              </w:rPr>
+              <w:t>The application in home screen.</w:t>
+            </w:r>
+          </w:p>
+          <w:p>
+            <w:r>
+              <w:t>Post Conditions:</w:t>
+            </w:r>
+          </w:p>
+          <w:p>
+            <w:pPr>
+              <w:pStyle w:val="ListParagraph"/>
+              <w:numPr>
+                <w:ilvl w:val="0"/>
+                <w:numId w:val="1"/>
+              </w:numPr>
+            </w:pPr>
+            <w:r>
+              <w:rPr>
+                <w:b w:val="0"/>
+              </w:rPr>
+              <w:t xml:space="preserve">Success: </w:t>
+            </w:r>
+            <w:r>
+              <w:rPr>
+                <w:b w:val="0"/>
+              </w:rPr>
+              <w:t>Show the insurance card information.</w:t>
+            </w:r>
+          </w:p>
+          <w:p>
+            <w:pPr>
+              <w:pStyle w:val="ListParagraph"/>
+              <w:numPr>
+                <w:ilvl w:val="0"/>
+                <w:numId w:val="1"/>
+              </w:numPr>
+            </w:pPr>
+            <w:r>
+              <w:rPr>
+                <w:b w:val="0"/>
+              </w:rPr>
+              <w:t>Fail: Show error message.</w:t>
+            </w:r>
+          </w:p>
+          <w:p/>
+          <w:p>
+            <w:r>
+              <w:t>Main Success Scenario:</w:t>
+            </w:r>
+          </w:p>
+          <w:p/>
+          <w:tbl>
+            <w:tblPr>
+              <w:tblStyle w:val="LightShading"/>
+              <w:tblW w:w="0" w:type="auto"/>
+              <w:tblBorders>
+                <w:left w:val="single" w:sz="8" w:space="0" w:color="000000" w:themeColor="text1"/>
+                <w:right w:val="single" w:sz="8" w:space="0" w:color="000000" w:themeColor="text1"/>
+                <w:insideH w:val="single" w:sz="8" w:space="0" w:color="000000" w:themeColor="text1"/>
+                <w:insideV w:val="single" w:sz="8" w:space="0" w:color="000000" w:themeColor="text1"/>
+              </w:tblBorders>
+              <w:tblLook w:val="04A0" w:firstRow="1" w:lastRow="0" w:firstColumn="1" w:lastColumn="0" w:noHBand="0" w:noVBand="1"/>
+            </w:tblPr>
+            <w:tblGrid>
+              <w:gridCol w:w="1340"/>
+              <w:gridCol w:w="4994"/>
+              <w:gridCol w:w="3168"/>
+            </w:tblGrid>
+            <w:tr>
+              <w:trPr>
+                <w:cnfStyle w:val="100000000000" w:firstRow="1" w:lastRow="0" w:firstColumn="0" w:lastColumn="0" w:oddVBand="0" w:evenVBand="0" w:oddHBand="0" w:evenHBand="0" w:firstRowFirstColumn="0" w:firstRowLastColumn="0" w:lastRowFirstColumn="0" w:lastRowLastColumn="0"/>
+              </w:trPr>
+              <w:tc>
+                <w:tcPr>
+                  <w:cnfStyle w:val="001000000000" w:firstRow="0" w:lastRow="0" w:firstColumn="1" w:lastColumn="0" w:oddVBand="0" w:evenVBand="0" w:oddHBand="0" w:evenHBand="0" w:firstRowFirstColumn="0" w:firstRowLastColumn="0" w:lastRowFirstColumn="0" w:lastRowLastColumn="0"/>
+                  <w:tcW w:w="1340" w:type="dxa"/>
+                  <w:tcBorders>
+                    <w:top w:val="none" w:sz="0" w:space="0" w:color="auto"/>
+                    <w:left w:val="none" w:sz="0" w:space="0" w:color="auto"/>
+                    <w:bottom w:val="none" w:sz="0" w:space="0" w:color="auto"/>
+                    <w:right w:val="none" w:sz="0" w:space="0" w:color="auto"/>
+                  </w:tcBorders>
+                </w:tcPr>
+                <w:p>
+                  <w:r>
+                    <w:t>Step</w:t>
+                  </w:r>
+                </w:p>
+              </w:tc>
+              <w:tc>
+                <w:tcPr>
+                  <w:tcW w:w="4994" w:type="dxa"/>
+                  <w:tcBorders>
+                    <w:top w:val="none" w:sz="0" w:space="0" w:color="auto"/>
+                    <w:left w:val="none" w:sz="0" w:space="0" w:color="auto"/>
+                    <w:bottom w:val="none" w:sz="0" w:space="0" w:color="auto"/>
+                    <w:right w:val="none" w:sz="0" w:space="0" w:color="auto"/>
+                  </w:tcBorders>
+                </w:tcPr>
+                <w:p>
+                  <w:pPr>
+                    <w:cnfStyle w:val="100000000000" w:firstRow="1" w:lastRow="0" w:firstColumn="0" w:lastColumn="0" w:oddVBand="0" w:evenVBand="0" w:oddHBand="0" w:evenHBand="0" w:firstRowFirstColumn="0" w:firstRowLastColumn="0" w:lastRowFirstColumn="0" w:lastRowLastColumn="0"/>
+                  </w:pPr>
+                  <w:r>
+                    <w:t>Actor Action</w:t>
+                  </w:r>
+                </w:p>
+              </w:tc>
+              <w:tc>
+                <w:tcPr>
+                  <w:tcW w:w="3168" w:type="dxa"/>
+                  <w:tcBorders>
+                    <w:top w:val="none" w:sz="0" w:space="0" w:color="auto"/>
+                    <w:left w:val="none" w:sz="0" w:space="0" w:color="auto"/>
+                    <w:bottom w:val="none" w:sz="0" w:space="0" w:color="auto"/>
+                    <w:right w:val="none" w:sz="0" w:space="0" w:color="auto"/>
+                  </w:tcBorders>
+                </w:tcPr>
+                <w:p>
+                  <w:pPr>
+                    <w:cnfStyle w:val="100000000000" w:firstRow="1" w:lastRow="0" w:firstColumn="0" w:lastColumn="0" w:oddVBand="0" w:evenVBand="0" w:oddHBand="0" w:evenHBand="0" w:firstRowFirstColumn="0" w:firstRowLastColumn="0" w:lastRowFirstColumn="0" w:lastRowLastColumn="0"/>
+                  </w:pPr>
+                  <w:r>
+                    <w:t>System Response</w:t>
+                  </w:r>
+                </w:p>
+              </w:tc>
+            </w:tr>
+            <w:tr>
+              <w:trPr>
+                <w:cnfStyle w:val="000000100000" w:firstRow="0" w:lastRow="0" w:firstColumn="0" w:lastColumn="0" w:oddVBand="0" w:evenVBand="0" w:oddHBand="1" w:evenHBand="0" w:firstRowFirstColumn="0" w:firstRowLastColumn="0" w:lastRowFirstColumn="0" w:lastRowLastColumn="0"/>
+              </w:trPr>
+              <w:tc>
+                <w:tcPr>
+                  <w:cnfStyle w:val="001000000000" w:firstRow="0" w:lastRow="0" w:firstColumn="1" w:lastColumn="0" w:oddVBand="0" w:evenVBand="0" w:oddHBand="0" w:evenHBand="0" w:firstRowFirstColumn="0" w:firstRowLastColumn="0" w:lastRowFirstColumn="0" w:lastRowLastColumn="0"/>
+                  <w:tcW w:w="1340" w:type="dxa"/>
+                  <w:tcBorders>
+                    <w:left w:val="none" w:sz="0" w:space="0" w:color="auto"/>
+                    <w:right w:val="none" w:sz="0" w:space="0" w:color="auto"/>
+                  </w:tcBorders>
+                </w:tcPr>
+                <w:p>
+                  <w:r>
+                    <w:t>1</w:t>
+                  </w:r>
+                </w:p>
+              </w:tc>
+              <w:tc>
+                <w:tcPr>
+                  <w:tcW w:w="4994" w:type="dxa"/>
+                  <w:tcBorders>
+                    <w:left w:val="none" w:sz="0" w:space="0" w:color="auto"/>
+                    <w:right w:val="none" w:sz="0" w:space="0" w:color="auto"/>
+                  </w:tcBorders>
+                </w:tcPr>
+                <w:p>
+                  <w:pPr>
+                    <w:cnfStyle w:val="000000100000" w:firstRow="0" w:lastRow="0" w:firstColumn="0" w:lastColumn="0" w:oddVBand="0" w:evenVBand="0" w:oddHBand="1" w:evenHBand="0" w:firstRowFirstColumn="0" w:firstRowLastColumn="0" w:lastRowFirstColumn="0" w:lastRowLastColumn="0"/>
+                  </w:pPr>
+                  <w:r>
+                    <w:t>Police put the NFC card close to the device.</w:t>
+                  </w:r>
+                </w:p>
+                <w:p>
+                  <w:pPr>
+                    <w:cnfStyle w:val="000000100000" w:firstRow="0" w:lastRow="0" w:firstColumn="0" w:lastColumn="0" w:oddVBand="0" w:evenVBand="0" w:oddHBand="1" w:evenHBand="0" w:firstRowFirstColumn="0" w:firstRowLastColumn="0" w:lastRowFirstColumn="0" w:lastRowLastColumn="0"/>
+                  </w:pPr>
+                </w:p>
+                <w:p>
+                  <w:pPr>
+                    <w:cnfStyle w:val="000000100000" w:firstRow="0" w:lastRow="0" w:firstColumn="0" w:lastColumn="0" w:oddVBand="0" w:evenVBand="0" w:oddHBand="1" w:evenHBand="0" w:firstRowFirstColumn="0" w:firstRowLastColumn="0" w:lastRowFirstColumn="0" w:lastRowLastColumn="0"/>
+                  </w:pPr>
+                </w:p>
+              </w:tc>
+              <w:tc>
+                <w:tcPr>
+                  <w:tcW w:w="3168" w:type="dxa"/>
+                  <w:tcBorders>
+                    <w:left w:val="none" w:sz="0" w:space="0" w:color="auto"/>
+                    <w:right w:val="none" w:sz="0" w:space="0" w:color="auto"/>
+                  </w:tcBorders>
+                </w:tcPr>
+                <w:p>
+                  <w:pPr>
+                    <w:cnfStyle w:val="000000100000" w:firstRow="0" w:lastRow="0" w:firstColumn="0" w:lastColumn="0" w:oddVBand="0" w:evenVBand="0" w:oddHBand="1" w:evenHBand="0" w:firstRowFirstColumn="0" w:firstRowLastColumn="0" w:lastRowFirstColumn="0" w:lastRowLastColumn="0"/>
+                  </w:pPr>
+                </w:p>
+                <w:p>
+                  <w:pPr>
+                    <w:cnfStyle w:val="000000100000" w:firstRow="0" w:lastRow="0" w:firstColumn="0" w:lastColumn="0" w:oddVBand="0" w:evenVBand="0" w:oddHBand="1" w:evenHBand="0" w:firstRowFirstColumn="0" w:firstRowLastColumn="0" w:lastRowFirstColumn="0" w:lastRowLastColumn="0"/>
+                  </w:pPr>
+                  <w:r>
+                    <w:t>Show the insurance contract and the motor information. Highly the card status (“</w:t>
+                  </w:r>
+                  <w:proofErr w:type="spellStart"/>
+                  <w:r>
+                    <w:t>Thẻ</w:t>
+                  </w:r>
+                  <w:proofErr w:type="spellEnd"/>
+                  <w:r>
+                    <w:t xml:space="preserve"> </w:t>
+                  </w:r>
+                  <w:proofErr w:type="spellStart"/>
+                  <w:r>
+                    <w:t>hợp</w:t>
+                  </w:r>
+                  <w:proofErr w:type="spellEnd"/>
+                  <w:r>
+                    <w:t xml:space="preserve"> </w:t>
+                  </w:r>
+                  <w:proofErr w:type="spellStart"/>
+                  <w:r>
+                    <w:t>lệ</w:t>
+                  </w:r>
+                  <w:proofErr w:type="spellEnd"/>
+                  <w:r>
+                    <w:t>”, “</w:t>
+                  </w:r>
+                  <w:proofErr w:type="spellStart"/>
+                  <w:r>
+                    <w:t>Thẻ</w:t>
+                  </w:r>
+                  <w:proofErr w:type="spellEnd"/>
+                  <w:r>
+                    <w:t xml:space="preserve"> </w:t>
+                  </w:r>
+                  <w:proofErr w:type="spellStart"/>
+                  <w:r>
+                    <w:t>đã</w:t>
+                  </w:r>
+                  <w:proofErr w:type="spellEnd"/>
+                  <w:r>
+                    <w:t xml:space="preserve"> </w:t>
+                  </w:r>
+                  <w:proofErr w:type="spellStart"/>
+                  <w:r>
+                    <w:t>hết</w:t>
+                  </w:r>
+                  <w:proofErr w:type="spellEnd"/>
+                  <w:r>
+                    <w:t xml:space="preserve"> </w:t>
+                  </w:r>
+                  <w:proofErr w:type="spellStart"/>
+                  <w:r>
+                    <w:t>hạn</w:t>
+                  </w:r>
+                  <w:proofErr w:type="spellEnd"/>
+                  <w:r>
+                    <w:t>”, “</w:t>
+                  </w:r>
+                  <w:proofErr w:type="spellStart"/>
+                  <w:r>
+                    <w:t>Thẻ</w:t>
+                  </w:r>
+                  <w:proofErr w:type="spellEnd"/>
+                  <w:r>
+                    <w:t xml:space="preserve"> </w:t>
+                  </w:r>
+                  <w:proofErr w:type="spellStart"/>
+                  <w:r>
+                    <w:t>sắp</w:t>
+                  </w:r>
+                  <w:proofErr w:type="spellEnd"/>
+                  <w:r>
+                    <w:t xml:space="preserve"> </w:t>
+                  </w:r>
+                  <w:proofErr w:type="spellStart"/>
+                  <w:r>
+                    <w:t>hết</w:t>
+                  </w:r>
+                  <w:proofErr w:type="spellEnd"/>
+                  <w:r>
+                    <w:t xml:space="preserve"> </w:t>
+                  </w:r>
+                  <w:proofErr w:type="spellStart"/>
+                  <w:r>
+                    <w:t>hạn</w:t>
+                  </w:r>
+                  <w:proofErr w:type="spellEnd"/>
+                  <w:r>
+                    <w:t>”).</w:t>
+                  </w:r>
+                </w:p>
+                <w:p>
+                  <w:pPr>
+                    <w:cnfStyle w:val="000000100000" w:firstRow="0" w:lastRow="0" w:firstColumn="0" w:lastColumn="0" w:oddVBand="0" w:evenVBand="0" w:oddHBand="1" w:evenHBand="0" w:firstRowFirstColumn="0" w:firstRowLastColumn="0" w:lastRowFirstColumn="0" w:lastRowLastColumn="0"/>
+                  </w:pPr>
+                  <w:r>
+                    <w:t>[Alternative 1]</w:t>
+                  </w:r>
+                </w:p>
+                <w:p>
+                  <w:pPr>
+                    <w:cnfStyle w:val="000000100000" w:firstRow="0" w:lastRow="0" w:firstColumn="0" w:lastColumn="0" w:oddVBand="0" w:evenVBand="0" w:oddHBand="1" w:evenHBand="0" w:firstRowFirstColumn="0" w:firstRowLastColumn="0" w:lastRowFirstColumn="0" w:lastRowLastColumn="0"/>
+                  </w:pPr>
+                  <w:r>
+                    <w:t>[Exception 1]</w:t>
+                  </w:r>
+                </w:p>
+              </w:tc>
+            </w:tr>
+          </w:tbl>
+          <w:p/>
+          <w:p>
+            <w:r>
+              <w:t>Alternative Scenario:</w:t>
+            </w:r>
+          </w:p>
+          <w:p/>
+          <w:tbl>
+            <w:tblPr>
+              <w:tblStyle w:val="LightShading"/>
+              <w:tblW w:w="0" w:type="auto"/>
+              <w:tblBorders>
+                <w:left w:val="single" w:sz="8" w:space="0" w:color="000000" w:themeColor="text1"/>
+                <w:right w:val="single" w:sz="8" w:space="0" w:color="000000" w:themeColor="text1"/>
+                <w:insideH w:val="single" w:sz="8" w:space="0" w:color="000000" w:themeColor="text1"/>
+                <w:insideV w:val="single" w:sz="8" w:space="0" w:color="000000" w:themeColor="text1"/>
+              </w:tblBorders>
+              <w:tblLook w:val="04A0" w:firstRow="1" w:lastRow="0" w:firstColumn="1" w:lastColumn="0" w:noHBand="0" w:noVBand="1"/>
+            </w:tblPr>
+            <w:tblGrid>
+              <w:gridCol w:w="1340"/>
+              <w:gridCol w:w="4994"/>
+              <w:gridCol w:w="3168"/>
+            </w:tblGrid>
+            <w:tr>
+              <w:trPr>
+                <w:cnfStyle w:val="100000000000" w:firstRow="1" w:lastRow="0" w:firstColumn="0" w:lastColumn="0" w:oddVBand="0" w:evenVBand="0" w:oddHBand="0" w:evenHBand="0" w:firstRowFirstColumn="0" w:firstRowLastColumn="0" w:lastRowFirstColumn="0" w:lastRowLastColumn="0"/>
+              </w:trPr>
+              <w:tc>
+                <w:tcPr>
+                  <w:cnfStyle w:val="001000000000" w:firstRow="0" w:lastRow="0" w:firstColumn="1" w:lastColumn="0" w:oddVBand="0" w:evenVBand="0" w:oddHBand="0" w:evenHBand="0" w:firstRowFirstColumn="0" w:firstRowLastColumn="0" w:lastRowFirstColumn="0" w:lastRowLastColumn="0"/>
+                  <w:tcW w:w="1340" w:type="dxa"/>
+                  <w:tcBorders>
+                    <w:top w:val="none" w:sz="0" w:space="0" w:color="auto"/>
+                    <w:left w:val="none" w:sz="0" w:space="0" w:color="auto"/>
+                    <w:bottom w:val="none" w:sz="0" w:space="0" w:color="auto"/>
+                    <w:right w:val="none" w:sz="0" w:space="0" w:color="auto"/>
+                  </w:tcBorders>
+                </w:tcPr>
+                <w:p>
+                  <w:r>
+                    <w:t>No</w:t>
+                  </w:r>
+                </w:p>
+              </w:tc>
+              <w:tc>
+                <w:tcPr>
+                  <w:tcW w:w="4994" w:type="dxa"/>
+                  <w:tcBorders>
+                    <w:top w:val="none" w:sz="0" w:space="0" w:color="auto"/>
+                    <w:left w:val="none" w:sz="0" w:space="0" w:color="auto"/>
+                    <w:bottom w:val="none" w:sz="0" w:space="0" w:color="auto"/>
+                    <w:right w:val="none" w:sz="0" w:space="0" w:color="auto"/>
+                  </w:tcBorders>
+                </w:tcPr>
+                <w:p>
+                  <w:pPr>
+                    <w:cnfStyle w:val="100000000000" w:firstRow="1" w:lastRow="0" w:firstColumn="0" w:lastColumn="0" w:oddVBand="0" w:evenVBand="0" w:oddHBand="0" w:evenHBand="0" w:firstRowFirstColumn="0" w:firstRowLastColumn="0" w:lastRowFirstColumn="0" w:lastRowLastColumn="0"/>
+                  </w:pPr>
+                  <w:r>
+                    <w:t>Actor Action</w:t>
+                  </w:r>
+                </w:p>
+              </w:tc>
+              <w:tc>
+                <w:tcPr>
+                  <w:tcW w:w="3168" w:type="dxa"/>
+                  <w:tcBorders>
+                    <w:top w:val="none" w:sz="0" w:space="0" w:color="auto"/>
+                    <w:left w:val="none" w:sz="0" w:space="0" w:color="auto"/>
+                    <w:bottom w:val="none" w:sz="0" w:space="0" w:color="auto"/>
+                    <w:right w:val="none" w:sz="0" w:space="0" w:color="auto"/>
+                  </w:tcBorders>
+                </w:tcPr>
+                <w:p>
+                  <w:pPr>
+                    <w:cnfStyle w:val="100000000000" w:firstRow="1" w:lastRow="0" w:firstColumn="0" w:lastColumn="0" w:oddVBand="0" w:evenVBand="0" w:oddHBand="0" w:evenHBand="0" w:firstRowFirstColumn="0" w:firstRowLastColumn="0" w:lastRowFirstColumn="0" w:lastRowLastColumn="0"/>
+                  </w:pPr>
+                  <w:r>
+                    <w:t>System Response</w:t>
+                  </w:r>
+                </w:p>
+              </w:tc>
+            </w:tr>
+            <w:tr>
+              <w:trPr>
+                <w:cnfStyle w:val="000000100000" w:firstRow="0" w:lastRow="0" w:firstColumn="0" w:lastColumn="0" w:oddVBand="0" w:evenVBand="0" w:oddHBand="1" w:evenHBand="0" w:firstRowFirstColumn="0" w:firstRowLastColumn="0" w:lastRowFirstColumn="0" w:lastRowLastColumn="0"/>
+              </w:trPr>
+              <w:tc>
+                <w:tcPr>
+                  <w:cnfStyle w:val="001000000000" w:firstRow="0" w:lastRow="0" w:firstColumn="1" w:lastColumn="0" w:oddVBand="0" w:evenVBand="0" w:oddHBand="0" w:evenHBand="0" w:firstRowFirstColumn="0" w:firstRowLastColumn="0" w:lastRowFirstColumn="0" w:lastRowLastColumn="0"/>
+                  <w:tcW w:w="1340" w:type="dxa"/>
+                  <w:tcBorders>
+                    <w:left w:val="none" w:sz="0" w:space="0" w:color="auto"/>
+                    <w:right w:val="none" w:sz="0" w:space="0" w:color="auto"/>
+                  </w:tcBorders>
+                </w:tcPr>
+                <w:p>
+                  <w:r>
+                    <w:t>1</w:t>
+                  </w:r>
+                </w:p>
+              </w:tc>
+              <w:tc>
+                <w:tcPr>
+                  <w:tcW w:w="4994" w:type="dxa"/>
+                  <w:tcBorders>
+                    <w:left w:val="none" w:sz="0" w:space="0" w:color="auto"/>
+                    <w:right w:val="none" w:sz="0" w:space="0" w:color="auto"/>
+                  </w:tcBorders>
+                </w:tcPr>
+                <w:p>
+                  <w:pPr>
+                    <w:cnfStyle w:val="000000100000" w:firstRow="0" w:lastRow="0" w:firstColumn="0" w:lastColumn="0" w:oddVBand="0" w:evenVBand="0" w:oddHBand="1" w:evenHBand="0" w:firstRowFirstColumn="0" w:firstRowLastColumn="0" w:lastRowFirstColumn="0" w:lastRowLastColumn="0"/>
+                  </w:pPr>
+                </w:p>
+              </w:tc>
+              <w:tc>
+                <w:tcPr>
+                  <w:tcW w:w="3168" w:type="dxa"/>
+                  <w:tcBorders>
+                    <w:left w:val="none" w:sz="0" w:space="0" w:color="auto"/>
+                    <w:right w:val="none" w:sz="0" w:space="0" w:color="auto"/>
+                  </w:tcBorders>
+                </w:tcPr>
+                <w:p>
+                  <w:pPr>
+                    <w:cnfStyle w:val="000000100000" w:firstRow="0" w:lastRow="0" w:firstColumn="0" w:lastColumn="0" w:oddVBand="0" w:evenVBand="0" w:oddHBand="1" w:evenHBand="0" w:firstRowFirstColumn="0" w:firstRowLastColumn="0" w:lastRowFirstColumn="0" w:lastRowLastColumn="0"/>
+                  </w:pPr>
+                  <w:r>
+                    <w:t>If unable to read the card or the card is invalid, show message to the police.</w:t>
+                  </w:r>
+                </w:p>
+              </w:tc>
+            </w:tr>
+          </w:tbl>
+          <w:p/>
+          <w:p>
+            <w:r>
+              <w:lastRenderedPageBreak/>
+              <w:t>Exceptions:</w:t>
+            </w:r>
+          </w:p>
+          <w:p/>
+          <w:tbl>
+            <w:tblPr>
+              <w:tblStyle w:val="LightShading"/>
+              <w:tblW w:w="0" w:type="auto"/>
+              <w:tblBorders>
+                <w:left w:val="single" w:sz="8" w:space="0" w:color="000000" w:themeColor="text1"/>
+                <w:right w:val="single" w:sz="8" w:space="0" w:color="000000" w:themeColor="text1"/>
+                <w:insideH w:val="single" w:sz="8" w:space="0" w:color="000000" w:themeColor="text1"/>
+                <w:insideV w:val="single" w:sz="8" w:space="0" w:color="000000" w:themeColor="text1"/>
+              </w:tblBorders>
+              <w:tblLook w:val="04A0" w:firstRow="1" w:lastRow="0" w:firstColumn="1" w:lastColumn="0" w:noHBand="0" w:noVBand="1"/>
+            </w:tblPr>
+            <w:tblGrid>
+              <w:gridCol w:w="1340"/>
+              <w:gridCol w:w="4994"/>
+              <w:gridCol w:w="3168"/>
+            </w:tblGrid>
+            <w:tr>
+              <w:trPr>
+                <w:cnfStyle w:val="100000000000" w:firstRow="1" w:lastRow="0" w:firstColumn="0" w:lastColumn="0" w:oddVBand="0" w:evenVBand="0" w:oddHBand="0" w:evenHBand="0" w:firstRowFirstColumn="0" w:firstRowLastColumn="0" w:lastRowFirstColumn="0" w:lastRowLastColumn="0"/>
+              </w:trPr>
+              <w:tc>
+                <w:tcPr>
+                  <w:cnfStyle w:val="001000000000" w:firstRow="0" w:lastRow="0" w:firstColumn="1" w:lastColumn="0" w:oddVBand="0" w:evenVBand="0" w:oddHBand="0" w:evenHBand="0" w:firstRowFirstColumn="0" w:firstRowLastColumn="0" w:lastRowFirstColumn="0" w:lastRowLastColumn="0"/>
+                  <w:tcW w:w="1340" w:type="dxa"/>
+                  <w:tcBorders>
+                    <w:top w:val="none" w:sz="0" w:space="0" w:color="auto"/>
+                    <w:left w:val="none" w:sz="0" w:space="0" w:color="auto"/>
+                    <w:bottom w:val="none" w:sz="0" w:space="0" w:color="auto"/>
+                    <w:right w:val="none" w:sz="0" w:space="0" w:color="auto"/>
+                  </w:tcBorders>
+                </w:tcPr>
+                <w:p>
+                  <w:r>
+                    <w:t>No</w:t>
+                  </w:r>
+                </w:p>
+              </w:tc>
+              <w:tc>
+                <w:tcPr>
+                  <w:tcW w:w="4994" w:type="dxa"/>
+                  <w:tcBorders>
+                    <w:top w:val="none" w:sz="0" w:space="0" w:color="auto"/>
+                    <w:left w:val="none" w:sz="0" w:space="0" w:color="auto"/>
+                    <w:bottom w:val="none" w:sz="0" w:space="0" w:color="auto"/>
+                    <w:right w:val="none" w:sz="0" w:space="0" w:color="auto"/>
+                  </w:tcBorders>
+                </w:tcPr>
+                <w:p>
+                  <w:pPr>
+                    <w:cnfStyle w:val="100000000000" w:firstRow="1" w:lastRow="0" w:firstColumn="0" w:lastColumn="0" w:oddVBand="0" w:evenVBand="0" w:oddHBand="0" w:evenHBand="0" w:firstRowFirstColumn="0" w:firstRowLastColumn="0" w:lastRowFirstColumn="0" w:lastRowLastColumn="0"/>
+                  </w:pPr>
+                  <w:r>
+                    <w:t>Actor Action</w:t>
+                  </w:r>
+                </w:p>
+              </w:tc>
+              <w:tc>
+                <w:tcPr>
+                  <w:tcW w:w="3168" w:type="dxa"/>
+                  <w:tcBorders>
+                    <w:top w:val="none" w:sz="0" w:space="0" w:color="auto"/>
+                    <w:left w:val="none" w:sz="0" w:space="0" w:color="auto"/>
+                    <w:bottom w:val="none" w:sz="0" w:space="0" w:color="auto"/>
+                    <w:right w:val="none" w:sz="0" w:space="0" w:color="auto"/>
+                  </w:tcBorders>
+                </w:tcPr>
+                <w:p>
+                  <w:pPr>
+                    <w:cnfStyle w:val="100000000000" w:firstRow="1" w:lastRow="0" w:firstColumn="0" w:lastColumn="0" w:oddVBand="0" w:evenVBand="0" w:oddHBand="0" w:evenHBand="0" w:firstRowFirstColumn="0" w:firstRowLastColumn="0" w:lastRowFirstColumn="0" w:lastRowLastColumn="0"/>
+                  </w:pPr>
+                  <w:r>
+                    <w:t>System Response</w:t>
+                  </w:r>
+                </w:p>
+              </w:tc>
+            </w:tr>
+            <w:tr>
+              <w:trPr>
+                <w:cnfStyle w:val="000000100000" w:firstRow="0" w:lastRow="0" w:firstColumn="0" w:lastColumn="0" w:oddVBand="0" w:evenVBand="0" w:oddHBand="1" w:evenHBand="0" w:firstRowFirstColumn="0" w:firstRowLastColumn="0" w:lastRowFirstColumn="0" w:lastRowLastColumn="0"/>
+              </w:trPr>
+              <w:tc>
+                <w:tcPr>
+                  <w:cnfStyle w:val="001000000000" w:firstRow="0" w:lastRow="0" w:firstColumn="1" w:lastColumn="0" w:oddVBand="0" w:evenVBand="0" w:oddHBand="0" w:evenHBand="0" w:firstRowFirstColumn="0" w:firstRowLastColumn="0" w:lastRowFirstColumn="0" w:lastRowLastColumn="0"/>
+                  <w:tcW w:w="1340" w:type="dxa"/>
+                  <w:tcBorders>
+                    <w:left w:val="none" w:sz="0" w:space="0" w:color="auto"/>
+                    <w:right w:val="none" w:sz="0" w:space="0" w:color="auto"/>
+                  </w:tcBorders>
+                </w:tcPr>
+                <w:p>
+                  <w:r>
+                    <w:t>1</w:t>
+                  </w:r>
+                </w:p>
+              </w:tc>
+              <w:tc>
+                <w:tcPr>
+                  <w:tcW w:w="4994" w:type="dxa"/>
+                  <w:tcBorders>
+                    <w:left w:val="none" w:sz="0" w:space="0" w:color="auto"/>
+                    <w:right w:val="none" w:sz="0" w:space="0" w:color="auto"/>
+                  </w:tcBorders>
+                </w:tcPr>
+                <w:p>
+                  <w:pPr>
+                    <w:cnfStyle w:val="000000100000" w:firstRow="0" w:lastRow="0" w:firstColumn="0" w:lastColumn="0" w:oddVBand="0" w:evenVBand="0" w:oddHBand="1" w:evenHBand="0" w:firstRowFirstColumn="0" w:firstRowLastColumn="0" w:lastRowFirstColumn="0" w:lastRowLastColumn="0"/>
+                  </w:pPr>
+                  <w:r>
+                    <w:t>Can’t connect to server.</w:t>
+                  </w:r>
+                </w:p>
+              </w:tc>
+              <w:tc>
+                <w:tcPr>
+                  <w:tcW w:w="3168" w:type="dxa"/>
+                  <w:tcBorders>
+                    <w:left w:val="none" w:sz="0" w:space="0" w:color="auto"/>
+                    <w:right w:val="none" w:sz="0" w:space="0" w:color="auto"/>
+                  </w:tcBorders>
+                </w:tcPr>
+                <w:p>
+                  <w:pPr>
+                    <w:cnfStyle w:val="000000100000" w:firstRow="0" w:lastRow="0" w:firstColumn="0" w:lastColumn="0" w:oddVBand="0" w:evenVBand="0" w:oddHBand="1" w:evenHBand="0" w:firstRowFirstColumn="0" w:firstRowLastColumn="0" w:lastRowFirstColumn="0" w:lastRowLastColumn="0"/>
+                  </w:pPr>
+                  <w:r>
+                    <w:t>Show message: “</w:t>
+                  </w:r>
+                  <w:proofErr w:type="spellStart"/>
+                  <w:r>
+                    <w:t>Không</w:t>
+                  </w:r>
+                  <w:proofErr w:type="spellEnd"/>
+                  <w:r>
+                    <w:t xml:space="preserve"> </w:t>
+                  </w:r>
+                  <w:proofErr w:type="spellStart"/>
+                  <w:r>
+                    <w:t>thể</w:t>
+                  </w:r>
+                  <w:proofErr w:type="spellEnd"/>
+                  <w:r>
+                    <w:t xml:space="preserve"> </w:t>
+                  </w:r>
+                  <w:proofErr w:type="spellStart"/>
+                  <w:r>
+                    <w:t>kết</w:t>
+                  </w:r>
+                  <w:proofErr w:type="spellEnd"/>
+                  <w:r>
+                    <w:t xml:space="preserve"> </w:t>
+                  </w:r>
+                  <w:proofErr w:type="spellStart"/>
+                  <w:r>
+                    <w:t>nối</w:t>
+                  </w:r>
+                  <w:proofErr w:type="spellEnd"/>
+                  <w:r>
+                    <w:t xml:space="preserve"> </w:t>
+                  </w:r>
+                  <w:proofErr w:type="spellStart"/>
+                  <w:r>
+                    <w:t>đến</w:t>
+                  </w:r>
+                  <w:proofErr w:type="spellEnd"/>
+                  <w:r>
+                    <w:t xml:space="preserve"> server</w:t>
+                  </w:r>
+                  <w:r>
+                    <w:t xml:space="preserve">, </w:t>
+                  </w:r>
+                  <w:proofErr w:type="spellStart"/>
+                  <w:r>
+                    <w:t>xin</w:t>
+                  </w:r>
+                  <w:proofErr w:type="spellEnd"/>
+                  <w:r>
+                    <w:t xml:space="preserve"> </w:t>
+                  </w:r>
+                  <w:proofErr w:type="spellStart"/>
+                  <w:r>
+                    <w:t>thử</w:t>
+                  </w:r>
+                  <w:proofErr w:type="spellEnd"/>
+                  <w:r>
+                    <w:t xml:space="preserve"> </w:t>
+                  </w:r>
+                  <w:proofErr w:type="spellStart"/>
+                  <w:r>
+                    <w:t>lại</w:t>
+                  </w:r>
+                  <w:proofErr w:type="spellEnd"/>
+                  <w:r>
+                    <w:t xml:space="preserve"> </w:t>
+                  </w:r>
+                  <w:proofErr w:type="spellStart"/>
+                  <w:r>
+                    <w:t>sau</w:t>
+                  </w:r>
+                  <w:proofErr w:type="spellEnd"/>
+                  <w:r>
+                    <w:t>!</w:t>
+                  </w:r>
+                  <w:proofErr w:type="gramStart"/>
+                  <w:r>
+                    <w:t>”.</w:t>
+                  </w:r>
+                  <w:proofErr w:type="gramEnd"/>
+                </w:p>
+              </w:tc>
+            </w:tr>
+          </w:tbl>
+          <w:p/>
+          <w:p>
+            <w:r>
+              <w:t>Relationships:</w:t>
+            </w:r>
+          </w:p>
+          <w:p/>
+          <w:p>
+            <w:r>
+              <w:t>Business Rules:</w:t>
+            </w:r>
+          </w:p>
+          <w:p/>
+        </w:tc>
+      </w:tr>
+      <w:tr>
+        <w:trPr>
+          <w:cnfStyle w:val="000000100000" w:firstRow="0" w:lastRow="0" w:firstColumn="0" w:lastColumn="0" w:oddVBand="0" w:evenVBand="0" w:oddHBand="1" w:evenHBand="0" w:firstRowFirstColumn="0" w:firstRowLastColumn="0" w:lastRowFirstColumn="0" w:lastRowLastColumn="0"/>
+        </w:trPr>
+        <w:tc>
+          <w:tcPr>
+            <w:cnfStyle w:val="001000000000" w:firstRow="0" w:lastRow="0" w:firstColumn="1" w:lastColumn="0" w:oddVBand="0" w:evenVBand="0" w:oddHBand="0" w:evenHBand="0" w:firstRowFirstColumn="0" w:firstRowLastColumn="0" w:lastRowFirstColumn="0" w:lastRowLastColumn="0"/>
+            <w:tcW w:w="9738" w:type="dxa"/>
+            <w:gridSpan w:val="4"/>
+            <w:tcBorders>
+              <w:left w:val="none" w:sz="0" w:space="0" w:color="auto"/>
+              <w:right w:val="none" w:sz="0" w:space="0" w:color="auto"/>
+            </w:tcBorders>
+          </w:tcPr>
+          <w:p/>
+        </w:tc>
+      </w:tr>
+    </w:tbl>
+    <w:p>
+      <w:pPr>
+        <w:rPr>
+          <w:b/>
+          <w:sz w:val="24"/>
+        </w:rPr>
+      </w:pPr>
+    </w:p>
+    <w:tbl>
+      <w:tblPr>
+        <w:tblStyle w:val="LightShading"/>
+        <w:tblW w:w="9738" w:type="dxa"/>
+        <w:tblBorders>
+          <w:left w:val="single" w:sz="8" w:space="0" w:color="000000" w:themeColor="text1"/>
+          <w:right w:val="single" w:sz="8" w:space="0" w:color="000000" w:themeColor="text1"/>
+          <w:insideH w:val="single" w:sz="8" w:space="0" w:color="000000" w:themeColor="text1"/>
+          <w:insideV w:val="single" w:sz="8" w:space="0" w:color="000000" w:themeColor="text1"/>
+        </w:tblBorders>
+        <w:tblLook w:val="0480" w:firstRow="0" w:lastRow="0" w:firstColumn="1" w:lastColumn="0" w:noHBand="0" w:noVBand="1"/>
+      </w:tblPr>
+      <w:tblGrid>
+        <w:gridCol w:w="1818"/>
+        <w:gridCol w:w="1374"/>
+        <w:gridCol w:w="2496"/>
+        <w:gridCol w:w="4050"/>
+      </w:tblGrid>
+      <w:tr>
+        <w:trPr>
+          <w:cnfStyle w:val="000000100000" w:firstRow="0" w:lastRow="0" w:firstColumn="0" w:lastColumn="0" w:oddVBand="0" w:evenVBand="0" w:oddHBand="1" w:evenHBand="0" w:firstRowFirstColumn="0" w:firstRowLastColumn="0" w:lastRowFirstColumn="0" w:lastRowLastColumn="0"/>
+        </w:trPr>
+        <w:tc>
+          <w:tcPr>
+            <w:cnfStyle w:val="001000000000" w:firstRow="0" w:lastRow="0" w:firstColumn="1" w:lastColumn="0" w:oddVBand="0" w:evenVBand="0" w:oddHBand="0" w:evenHBand="0" w:firstRowFirstColumn="0" w:firstRowLastColumn="0" w:lastRowFirstColumn="0" w:lastRowLastColumn="0"/>
+            <w:tcW w:w="9738" w:type="dxa"/>
+            <w:gridSpan w:val="4"/>
+            <w:tcBorders>
+              <w:left w:val="none" w:sz="0" w:space="0" w:color="auto"/>
+              <w:right w:val="none" w:sz="0" w:space="0" w:color="auto"/>
+            </w:tcBorders>
+          </w:tcPr>
+          <w:p>
+            <w:r>
+              <w:t xml:space="preserve">USE CASE – </w:t>
+            </w:r>
+          </w:p>
+        </w:tc>
+      </w:tr>
+      <w:tr>
+        <w:tc>
+          <w:tcPr>
+            <w:cnfStyle w:val="001000000000" w:firstRow="0" w:lastRow="0" w:firstColumn="1" w:lastColumn="0" w:oddVBand="0" w:evenVBand="0" w:oddHBand="0" w:evenHBand="0" w:firstRowFirstColumn="0" w:firstRowLastColumn="0" w:lastRowFirstColumn="0" w:lastRowLastColumn="0"/>
+            <w:tcW w:w="1818" w:type="dxa"/>
+          </w:tcPr>
+          <w:p>
+            <w:r>
+              <w:t>Use Case No.</w:t>
+            </w:r>
+          </w:p>
+        </w:tc>
+        <w:tc>
+          <w:tcPr>
+            <w:tcW w:w="1374" w:type="dxa"/>
+          </w:tcPr>
+          <w:p>
+            <w:pPr>
+              <w:cnfStyle w:val="000000000000" w:firstRow="0" w:lastRow="0" w:firstColumn="0" w:lastColumn="0" w:oddVBand="0" w:evenVBand="0" w:oddHBand="0" w:evenHBand="0" w:firstRowFirstColumn="0" w:firstRowLastColumn="0" w:lastRowFirstColumn="0" w:lastRowLastColumn="0"/>
+            </w:pPr>
+          </w:p>
+        </w:tc>
+        <w:tc>
+          <w:tcPr>
+            <w:tcW w:w="2496" w:type="dxa"/>
+          </w:tcPr>
+          <w:p>
+            <w:pPr>
+              <w:cnfStyle w:val="000000000000" w:firstRow="0" w:lastRow="0" w:firstColumn="0" w:lastColumn="0" w:oddVBand="0" w:evenVBand="0" w:oddHBand="0" w:evenHBand="0" w:firstRowFirstColumn="0" w:firstRowLastColumn="0" w:lastRowFirstColumn="0" w:lastRowLastColumn="0"/>
+              <w:rPr>
+                <w:b/>
+              </w:rPr>
+            </w:pPr>
+            <w:r>
+              <w:rPr>
+                <w:b/>
+              </w:rPr>
+              <w:t>Use Case Version</w:t>
+            </w:r>
+          </w:p>
+        </w:tc>
+        <w:tc>
+          <w:tcPr>
+            <w:tcW w:w="4050" w:type="dxa"/>
+          </w:tcPr>
+          <w:p>
+            <w:pPr>
+              <w:cnfStyle w:val="000000000000" w:firstRow="0" w:lastRow="0" w:firstColumn="0" w:lastColumn="0" w:oddVBand="0" w:evenVBand="0" w:oddHBand="0" w:evenHBand="0" w:firstRowFirstColumn="0" w:firstRowLastColumn="0" w:lastRowFirstColumn="0" w:lastRowLastColumn="0"/>
+            </w:pPr>
+            <w:r>
+              <w:t>1.0</w:t>
+            </w:r>
+          </w:p>
+        </w:tc>
+      </w:tr>
+      <w:tr>
+        <w:trPr>
+          <w:cnfStyle w:val="000000100000" w:firstRow="0" w:lastRow="0" w:firstColumn="0" w:lastColumn="0" w:oddVBand="0" w:evenVBand="0" w:oddHBand="1" w:evenHBand="0" w:firstRowFirstColumn="0" w:firstRowLastColumn="0" w:lastRowFirstColumn="0" w:lastRowLastColumn="0"/>
+        </w:trPr>
+        <w:tc>
+          <w:tcPr>
+            <w:cnfStyle w:val="001000000000" w:firstRow="0" w:lastRow="0" w:firstColumn="1" w:lastColumn="0" w:oddVBand="0" w:evenVBand="0" w:oddHBand="0" w:evenHBand="0" w:firstRowFirstColumn="0" w:firstRowLastColumn="0" w:lastRowFirstColumn="0" w:lastRowLastColumn="0"/>
+            <w:tcW w:w="1818" w:type="dxa"/>
+            <w:tcBorders>
+              <w:left w:val="none" w:sz="0" w:space="0" w:color="auto"/>
+              <w:right w:val="none" w:sz="0" w:space="0" w:color="auto"/>
+            </w:tcBorders>
+          </w:tcPr>
+          <w:p>
+            <w:r>
+              <w:t>Use Case Name</w:t>
+            </w:r>
+          </w:p>
+        </w:tc>
+        <w:tc>
+          <w:tcPr>
+            <w:tcW w:w="7920" w:type="dxa"/>
+            <w:gridSpan w:val="3"/>
+            <w:tcBorders>
+              <w:left w:val="none" w:sz="0" w:space="0" w:color="auto"/>
+              <w:right w:val="none" w:sz="0" w:space="0" w:color="auto"/>
+            </w:tcBorders>
+          </w:tcPr>
+          <w:p>
+            <w:pPr>
+              <w:cnfStyle w:val="000000100000" w:firstRow="0" w:lastRow="0" w:firstColumn="0" w:lastColumn="0" w:oddVBand="0" w:evenVBand="0" w:oddHBand="1" w:evenHBand="0" w:firstRowFirstColumn="0" w:firstRowLastColumn="0" w:lastRowFirstColumn="0" w:lastRowLastColumn="0"/>
+            </w:pPr>
+            <w:r>
+              <w:t>Add punishment information</w:t>
+            </w:r>
+          </w:p>
+        </w:tc>
+      </w:tr>
+      <w:tr>
+        <w:tc>
+          <w:tcPr>
+            <w:cnfStyle w:val="001000000000" w:firstRow="0" w:lastRow="0" w:firstColumn="1" w:lastColumn="0" w:oddVBand="0" w:evenVBand="0" w:oddHBand="0" w:evenHBand="0" w:firstRowFirstColumn="0" w:firstRowLastColumn="0" w:lastRowFirstColumn="0" w:lastRowLastColumn="0"/>
+            <w:tcW w:w="1818" w:type="dxa"/>
+          </w:tcPr>
+          <w:p>
+            <w:r>
+              <w:t>Author</w:t>
+            </w:r>
+          </w:p>
+        </w:tc>
+        <w:tc>
+          <w:tcPr>
+            <w:tcW w:w="7920" w:type="dxa"/>
+            <w:gridSpan w:val="3"/>
+          </w:tcPr>
+          <w:p>
+            <w:pPr>
+              <w:cnfStyle w:val="000000000000" w:firstRow="0" w:lastRow="0" w:firstColumn="0" w:lastColumn="0" w:oddVBand="0" w:evenVBand="0" w:oddHBand="0" w:evenHBand="0" w:firstRowFirstColumn="0" w:firstRowLastColumn="0" w:lastRowFirstColumn="0" w:lastRowLastColumn="0"/>
+            </w:pPr>
+            <w:proofErr w:type="spellStart"/>
+            <w:r>
+              <w:t>TriPQM</w:t>
+            </w:r>
+            <w:proofErr w:type="spellEnd"/>
+          </w:p>
+        </w:tc>
+      </w:tr>
+      <w:tr>
+        <w:trPr>
+          <w:cnfStyle w:val="000000100000" w:firstRow="0" w:lastRow="0" w:firstColumn="0" w:lastColumn="0" w:oddVBand="0" w:evenVBand="0" w:oddHBand="1" w:evenHBand="0" w:firstRowFirstColumn="0" w:firstRowLastColumn="0" w:lastRowFirstColumn="0" w:lastRowLastColumn="0"/>
+        </w:trPr>
+        <w:tc>
+          <w:tcPr>
+            <w:cnfStyle w:val="001000000000" w:firstRow="0" w:lastRow="0" w:firstColumn="1" w:lastColumn="0" w:oddVBand="0" w:evenVBand="0" w:oddHBand="0" w:evenHBand="0" w:firstRowFirstColumn="0" w:firstRowLastColumn="0" w:lastRowFirstColumn="0" w:lastRowLastColumn="0"/>
+            <w:tcW w:w="1818" w:type="dxa"/>
+            <w:tcBorders>
+              <w:left w:val="none" w:sz="0" w:space="0" w:color="auto"/>
+              <w:right w:val="none" w:sz="0" w:space="0" w:color="auto"/>
+            </w:tcBorders>
+          </w:tcPr>
+          <w:p>
+            <w:r>
+              <w:t>Date</w:t>
+            </w:r>
+          </w:p>
+        </w:tc>
+        <w:tc>
+          <w:tcPr>
+            <w:tcW w:w="1374" w:type="dxa"/>
+            <w:tcBorders>
+              <w:left w:val="none" w:sz="0" w:space="0" w:color="auto"/>
+              <w:right w:val="none" w:sz="0" w:space="0" w:color="auto"/>
+            </w:tcBorders>
+          </w:tcPr>
+          <w:p>
+            <w:pPr>
+              <w:cnfStyle w:val="000000100000" w:firstRow="0" w:lastRow="0" w:firstColumn="0" w:lastColumn="0" w:oddVBand="0" w:evenVBand="0" w:oddHBand="1" w:evenHBand="0" w:firstRowFirstColumn="0" w:firstRowLastColumn="0" w:lastRowFirstColumn="0" w:lastRowLastColumn="0"/>
+            </w:pPr>
+            <w:r>
+              <w:t>19/5/2015</w:t>
+            </w:r>
+          </w:p>
+        </w:tc>
+        <w:tc>
+          <w:tcPr>
+            <w:tcW w:w="2496" w:type="dxa"/>
+            <w:tcBorders>
+              <w:left w:val="none" w:sz="0" w:space="0" w:color="auto"/>
+              <w:right w:val="none" w:sz="0" w:space="0" w:color="auto"/>
+            </w:tcBorders>
+          </w:tcPr>
+          <w:p>
+            <w:pPr>
+              <w:cnfStyle w:val="000000100000" w:firstRow="0" w:lastRow="0" w:firstColumn="0" w:lastColumn="0" w:oddVBand="0" w:evenVBand="0" w:oddHBand="1" w:evenHBand="0" w:firstRowFirstColumn="0" w:firstRowLastColumn="0" w:lastRowFirstColumn="0" w:lastRowLastColumn="0"/>
+            </w:pPr>
+            <w:r>
+              <w:t>Priority</w:t>
+            </w:r>
+          </w:p>
+        </w:tc>
+        <w:tc>
+          <w:tcPr>
+            <w:tcW w:w="4050" w:type="dxa"/>
+            <w:tcBorders>
+              <w:left w:val="none" w:sz="0" w:space="0" w:color="auto"/>
+              <w:right w:val="none" w:sz="0" w:space="0" w:color="auto"/>
+            </w:tcBorders>
+          </w:tcPr>
+          <w:p>
+            <w:pPr>
+              <w:cnfStyle w:val="000000100000" w:firstRow="0" w:lastRow="0" w:firstColumn="0" w:lastColumn="0" w:oddVBand="0" w:evenVBand="0" w:oddHBand="1" w:evenHBand="0" w:firstRowFirstColumn="0" w:firstRowLastColumn="0" w:lastRowFirstColumn="0" w:lastRowLastColumn="0"/>
+            </w:pPr>
+            <w:r>
+              <w:t>High</w:t>
+            </w:r>
+          </w:p>
+        </w:tc>
+      </w:tr>
+      <w:tr>
+        <w:tc>
+          <w:tcPr>
+            <w:cnfStyle w:val="001000000000" w:firstRow="0" w:lastRow="0" w:firstColumn="1" w:lastColumn="0" w:oddVBand="0" w:evenVBand="0" w:oddHBand="0" w:evenHBand="0" w:firstRowFirstColumn="0" w:firstRowLastColumn="0" w:lastRowFirstColumn="0" w:lastRowLastColumn="0"/>
+            <w:tcW w:w="9738" w:type="dxa"/>
+            <w:gridSpan w:val="4"/>
+          </w:tcPr>
+          <w:p>
+            <w:r>
+              <w:t xml:space="preserve">Actor: </w:t>
+            </w:r>
+            <w:r>
+              <w:rPr>
+                <w:b w:val="0"/>
+              </w:rPr>
+              <w:t>Traffic Police/ Police Department</w:t>
+            </w:r>
+          </w:p>
+          <w:p/>
+          <w:p>
+            <w:pPr>
+              <w:rPr>
+                <w:b w:val="0"/>
+              </w:rPr>
+            </w:pPr>
+            <w:r>
+              <w:t xml:space="preserve">Summary: </w:t>
+            </w:r>
+            <w:r>
+              <w:rPr>
+                <w:b w:val="0"/>
+              </w:rPr>
+              <w:t xml:space="preserve">Traffic Police and Police Department can use the device </w:t>
+            </w:r>
+            <w:r>
+              <w:rPr>
+                <w:b w:val="0"/>
+              </w:rPr>
+              <w:t xml:space="preserve">to add punishment information of the </w:t>
+            </w:r>
+            <w:r>
+              <w:rPr>
+                <w:b w:val="0"/>
+              </w:rPr>
+              <w:t>driver</w:t>
+            </w:r>
+            <w:r>
+              <w:rPr>
+                <w:b w:val="0"/>
+              </w:rPr>
+              <w:t xml:space="preserve"> </w:t>
+            </w:r>
+            <w:r>
+              <w:rPr>
+                <w:b w:val="0"/>
+              </w:rPr>
+              <w:t>in</w:t>
+            </w:r>
+            <w:r>
+              <w:rPr>
+                <w:b w:val="0"/>
+              </w:rPr>
+              <w:t>to database.</w:t>
+            </w:r>
+          </w:p>
+          <w:p/>
+          <w:p>
+            <w:pPr>
+              <w:tabs>
+                <w:tab w:val="left" w:pos="4013"/>
+              </w:tabs>
+              <w:rPr>
+                <w:b w:val="0"/>
+              </w:rPr>
+            </w:pPr>
+            <w:r>
+              <w:t xml:space="preserve">Goal: </w:t>
+            </w:r>
+            <w:r>
+              <w:rPr>
+                <w:b w:val="0"/>
+              </w:rPr>
+              <w:t xml:space="preserve">Add punishment information of the driver </w:t>
+            </w:r>
+            <w:r>
+              <w:rPr>
+                <w:b w:val="0"/>
+              </w:rPr>
+              <w:t>in</w:t>
+            </w:r>
+            <w:r>
+              <w:rPr>
+                <w:b w:val="0"/>
+              </w:rPr>
+              <w:t>to database.</w:t>
+            </w:r>
+          </w:p>
+          <w:p/>
+          <w:p>
+            <w:pPr>
+              <w:rPr>
+                <w:b w:val="0"/>
+              </w:rPr>
+            </w:pPr>
+            <w:r>
+              <w:t xml:space="preserve">Triggers: </w:t>
+            </w:r>
+            <w:r>
+              <w:rPr>
+                <w:b w:val="0"/>
+              </w:rPr>
+              <w:t>The device read NFC card successful.</w:t>
+            </w:r>
+          </w:p>
+          <w:p/>
+          <w:p>
+            <w:r>
+              <w:t>Preconditions:</w:t>
+            </w:r>
+          </w:p>
+          <w:p>
+            <w:pPr>
+              <w:pStyle w:val="ListParagraph"/>
+              <w:numPr>
+                <w:ilvl w:val="0"/>
+                <w:numId w:val="1"/>
+              </w:numPr>
+            </w:pPr>
+            <w:r>
+              <w:rPr>
+                <w:b w:val="0"/>
+              </w:rPr>
+              <w:t xml:space="preserve">The application in </w:t>
+            </w:r>
+            <w:r>
+              <w:rPr>
+                <w:b w:val="0"/>
+              </w:rPr>
+              <w:t>Verify card page.</w:t>
+            </w:r>
+          </w:p>
+          <w:p>
+            <w:pPr>
+              <w:pStyle w:val="ListParagraph"/>
+              <w:numPr>
+                <w:ilvl w:val="0"/>
+                <w:numId w:val="1"/>
+              </w:numPr>
+            </w:pPr>
+            <w:r>
+              <w:rPr>
+                <w:b w:val="0"/>
+              </w:rPr>
+              <w:t>The NFC card is valid.</w:t>
+            </w:r>
+          </w:p>
+          <w:p>
+            <w:r>
+              <w:t>Post Conditions:</w:t>
+            </w:r>
+          </w:p>
+          <w:p>
+            <w:pPr>
+              <w:pStyle w:val="ListParagraph"/>
+              <w:numPr>
+                <w:ilvl w:val="0"/>
+                <w:numId w:val="1"/>
+              </w:numPr>
+            </w:pPr>
+            <w:r>
+              <w:rPr>
+                <w:b w:val="0"/>
+              </w:rPr>
+              <w:t xml:space="preserve">Success: </w:t>
+            </w:r>
+            <w:r>
+              <w:rPr>
+                <w:b w:val="0"/>
+              </w:rPr>
+              <w:t>Add punishment information of the driver into database.</w:t>
+            </w:r>
+          </w:p>
+          <w:p>
+            <w:pPr>
+              <w:pStyle w:val="ListParagraph"/>
+              <w:numPr>
+                <w:ilvl w:val="0"/>
+                <w:numId w:val="1"/>
+              </w:numPr>
+            </w:pPr>
+            <w:r>
+              <w:rPr>
+                <w:b w:val="0"/>
+              </w:rPr>
+              <w:t>Fail: Show error message.</w:t>
+            </w:r>
+          </w:p>
+          <w:p/>
+          <w:p>
+            <w:r>
+              <w:t>Main Success Scenario:</w:t>
+            </w:r>
+          </w:p>
+          <w:p/>
+          <w:tbl>
+            <w:tblPr>
+              <w:tblStyle w:val="LightShading"/>
+              <w:tblW w:w="0" w:type="auto"/>
+              <w:tblBorders>
+                <w:left w:val="single" w:sz="8" w:space="0" w:color="000000" w:themeColor="text1"/>
+                <w:right w:val="single" w:sz="8" w:space="0" w:color="000000" w:themeColor="text1"/>
+                <w:insideH w:val="single" w:sz="8" w:space="0" w:color="000000" w:themeColor="text1"/>
+                <w:insideV w:val="single" w:sz="8" w:space="0" w:color="000000" w:themeColor="text1"/>
+              </w:tblBorders>
+              <w:tblLook w:val="04A0" w:firstRow="1" w:lastRow="0" w:firstColumn="1" w:lastColumn="0" w:noHBand="0" w:noVBand="1"/>
+            </w:tblPr>
+            <w:tblGrid>
+              <w:gridCol w:w="1340"/>
+              <w:gridCol w:w="4994"/>
+              <w:gridCol w:w="3168"/>
+            </w:tblGrid>
+            <w:tr>
+              <w:trPr>
+                <w:cnfStyle w:val="100000000000" w:firstRow="1" w:lastRow="0" w:firstColumn="0" w:lastColumn="0" w:oddVBand="0" w:evenVBand="0" w:oddHBand="0" w:evenHBand="0" w:firstRowFirstColumn="0" w:firstRowLastColumn="0" w:lastRowFirstColumn="0" w:lastRowLastColumn="0"/>
+              </w:trPr>
+              <w:tc>
+                <w:tcPr>
+                  <w:cnfStyle w:val="001000000000" w:firstRow="0" w:lastRow="0" w:firstColumn="1" w:lastColumn="0" w:oddVBand="0" w:evenVBand="0" w:oddHBand="0" w:evenHBand="0" w:firstRowFirstColumn="0" w:firstRowLastColumn="0" w:lastRowFirstColumn="0" w:lastRowLastColumn="0"/>
+                  <w:tcW w:w="1340" w:type="dxa"/>
+                  <w:tcBorders>
+                    <w:top w:val="none" w:sz="0" w:space="0" w:color="auto"/>
+                    <w:left w:val="none" w:sz="0" w:space="0" w:color="auto"/>
+                    <w:bottom w:val="none" w:sz="0" w:space="0" w:color="auto"/>
+                    <w:right w:val="none" w:sz="0" w:space="0" w:color="auto"/>
+                  </w:tcBorders>
+                </w:tcPr>
+                <w:p>
+                  <w:r>
+                    <w:t>Step</w:t>
+                  </w:r>
+                </w:p>
+              </w:tc>
+              <w:tc>
+                <w:tcPr>
+                  <w:tcW w:w="4994" w:type="dxa"/>
+                  <w:tcBorders>
+                    <w:top w:val="none" w:sz="0" w:space="0" w:color="auto"/>
+                    <w:left w:val="none" w:sz="0" w:space="0" w:color="auto"/>
+                    <w:bottom w:val="none" w:sz="0" w:space="0" w:color="auto"/>
+                    <w:right w:val="none" w:sz="0" w:space="0" w:color="auto"/>
+                  </w:tcBorders>
+                </w:tcPr>
+                <w:p>
+                  <w:pPr>
+                    <w:cnfStyle w:val="100000000000" w:firstRow="1" w:lastRow="0" w:firstColumn="0" w:lastColumn="0" w:oddVBand="0" w:evenVBand="0" w:oddHBand="0" w:evenHBand="0" w:firstRowFirstColumn="0" w:firstRowLastColumn="0" w:lastRowFirstColumn="0" w:lastRowLastColumn="0"/>
+                  </w:pPr>
+                  <w:r>
+                    <w:t>Actor Action</w:t>
+                  </w:r>
+                </w:p>
+              </w:tc>
+              <w:tc>
+                <w:tcPr>
+                  <w:tcW w:w="3168" w:type="dxa"/>
+                  <w:tcBorders>
+                    <w:top w:val="none" w:sz="0" w:space="0" w:color="auto"/>
+                    <w:left w:val="none" w:sz="0" w:space="0" w:color="auto"/>
+                    <w:bottom w:val="none" w:sz="0" w:space="0" w:color="auto"/>
+                    <w:right w:val="none" w:sz="0" w:space="0" w:color="auto"/>
+                  </w:tcBorders>
+                </w:tcPr>
+                <w:p>
+                  <w:pPr>
+                    <w:cnfStyle w:val="100000000000" w:firstRow="1" w:lastRow="0" w:firstColumn="0" w:lastColumn="0" w:oddVBand="0" w:evenVBand="0" w:oddHBand="0" w:evenHBand="0" w:firstRowFirstColumn="0" w:firstRowLastColumn="0" w:lastRowFirstColumn="0" w:lastRowLastColumn="0"/>
+                  </w:pPr>
+                  <w:r>
+                    <w:t>System Response</w:t>
+                  </w:r>
+                </w:p>
+              </w:tc>
+            </w:tr>
+            <w:tr>
+              <w:trPr>
+                <w:cnfStyle w:val="000000100000" w:firstRow="0" w:lastRow="0" w:firstColumn="0" w:lastColumn="0" w:oddVBand="0" w:evenVBand="0" w:oddHBand="1" w:evenHBand="0" w:firstRowFirstColumn="0" w:firstRowLastColumn="0" w:lastRowFirstColumn="0" w:lastRowLastColumn="0"/>
+              </w:trPr>
+              <w:tc>
+                <w:tcPr>
+                  <w:cnfStyle w:val="001000000000" w:firstRow="0" w:lastRow="0" w:firstColumn="1" w:lastColumn="0" w:oddVBand="0" w:evenVBand="0" w:oddHBand="0" w:evenHBand="0" w:firstRowFirstColumn="0" w:firstRowLastColumn="0" w:lastRowFirstColumn="0" w:lastRowLastColumn="0"/>
+                  <w:tcW w:w="1340" w:type="dxa"/>
+                  <w:tcBorders>
+                    <w:left w:val="none" w:sz="0" w:space="0" w:color="auto"/>
+                    <w:right w:val="none" w:sz="0" w:space="0" w:color="auto"/>
+                  </w:tcBorders>
+                </w:tcPr>
+                <w:p>
+                  <w:r>
+                    <w:t>1</w:t>
+                  </w:r>
+                </w:p>
+              </w:tc>
+              <w:tc>
+                <w:tcPr>
+                  <w:tcW w:w="4994" w:type="dxa"/>
+                  <w:tcBorders>
+                    <w:left w:val="none" w:sz="0" w:space="0" w:color="auto"/>
+                    <w:right w:val="none" w:sz="0" w:space="0" w:color="auto"/>
+                  </w:tcBorders>
+                </w:tcPr>
+                <w:p>
+                  <w:pPr>
+                    <w:cnfStyle w:val="000000100000" w:firstRow="0" w:lastRow="0" w:firstColumn="0" w:lastColumn="0" w:oddVBand="0" w:evenVBand="0" w:oddHBand="1" w:evenHBand="0" w:firstRowFirstColumn="0" w:firstRowLastColumn="0" w:lastRowFirstColumn="0" w:lastRowLastColumn="0"/>
+                  </w:pPr>
+                  <w:r>
+                    <w:t>Police touch the</w:t>
+                  </w:r>
+                  <w:r>
+                    <w:t xml:space="preserve"> “+ </w:t>
+                  </w:r>
+                  <w:proofErr w:type="gramStart"/>
+                  <w:r>
+                    <w:t>“</w:t>
+                  </w:r>
+                  <w:r>
+                    <w:t xml:space="preserve"> </w:t>
+                  </w:r>
+                  <w:r>
+                    <w:t>button</w:t>
+                  </w:r>
+                  <w:proofErr w:type="gramEnd"/>
+                  <w:r>
+                    <w:t xml:space="preserve"> to open the menu.</w:t>
+                  </w:r>
+                </w:p>
+                <w:p>
+                  <w:pPr>
+                    <w:cnfStyle w:val="000000100000" w:firstRow="0" w:lastRow="0" w:firstColumn="0" w:lastColumn="0" w:oddVBand="0" w:evenVBand="0" w:oddHBand="1" w:evenHBand="0" w:firstRowFirstColumn="0" w:firstRowLastColumn="0" w:lastRowFirstColumn="0" w:lastRowLastColumn="0"/>
+                  </w:pPr>
+                </w:p>
+                <w:p>
+                  <w:pPr>
+                    <w:cnfStyle w:val="000000100000" w:firstRow="0" w:lastRow="0" w:firstColumn="0" w:lastColumn="0" w:oddVBand="0" w:evenVBand="0" w:oddHBand="1" w:evenHBand="0" w:firstRowFirstColumn="0" w:firstRowLastColumn="0" w:lastRowFirstColumn="0" w:lastRowLastColumn="0"/>
+                  </w:pPr>
+                </w:p>
+              </w:tc>
+              <w:tc>
+                <w:tcPr>
+                  <w:tcW w:w="3168" w:type="dxa"/>
+                  <w:tcBorders>
+                    <w:left w:val="none" w:sz="0" w:space="0" w:color="auto"/>
+                    <w:right w:val="none" w:sz="0" w:space="0" w:color="auto"/>
+                  </w:tcBorders>
+                </w:tcPr>
+                <w:p>
+                  <w:pPr>
+                    <w:cnfStyle w:val="000000100000" w:firstRow="0" w:lastRow="0" w:firstColumn="0" w:lastColumn="0" w:oddVBand="0" w:evenVBand="0" w:oddHBand="1" w:evenHBand="0" w:firstRowFirstColumn="0" w:firstRowLastColumn="0" w:lastRowFirstColumn="0" w:lastRowLastColumn="0"/>
+                  </w:pPr>
+                </w:p>
+                <w:p>
+                  <w:pPr>
+                    <w:cnfStyle w:val="000000100000" w:firstRow="0" w:lastRow="0" w:firstColumn="0" w:lastColumn="0" w:oddVBand="0" w:evenVBand="0" w:oddHBand="1" w:evenHBand="0" w:firstRowFirstColumn="0" w:firstRowLastColumn="0" w:lastRowFirstColumn="0" w:lastRowLastColumn="0"/>
+                  </w:pPr>
+                  <w:r>
+                    <w:t>Show the menu includes 2 button:</w:t>
+                  </w:r>
+                </w:p>
+                <w:p>
+                  <w:pPr>
+                    <w:pStyle w:val="ListParagraph"/>
+                    <w:numPr>
+                      <w:ilvl w:val="0"/>
+                      <w:numId w:val="1"/>
+                    </w:numPr>
+                    <w:cnfStyle w:val="000000100000" w:firstRow="0" w:lastRow="0" w:firstColumn="0" w:lastColumn="0" w:oddVBand="0" w:evenVBand="0" w:oddHBand="1" w:evenHBand="0" w:firstRowFirstColumn="0" w:firstRowLastColumn="0" w:lastRowFirstColumn="0" w:lastRowLastColumn="0"/>
+                  </w:pPr>
+                  <w:proofErr w:type="spellStart"/>
+                  <w:r>
+                    <w:t>Thêm</w:t>
+                  </w:r>
+                  <w:proofErr w:type="spellEnd"/>
+                  <w:r>
+                    <w:t xml:space="preserve"> </w:t>
+                  </w:r>
+                  <w:proofErr w:type="spellStart"/>
+                  <w:r>
+                    <w:t>thông</w:t>
+                  </w:r>
+                  <w:proofErr w:type="spellEnd"/>
+                  <w:r>
+                    <w:t xml:space="preserve"> tin </w:t>
+                  </w:r>
+                  <w:proofErr w:type="gramStart"/>
+                  <w:r>
+                    <w:t>vi</w:t>
+                  </w:r>
+                  <w:proofErr w:type="gramEnd"/>
+                  <w:r>
+                    <w:t xml:space="preserve"> </w:t>
+                  </w:r>
+                  <w:proofErr w:type="spellStart"/>
+                  <w:r>
+                    <w:t>phạm</w:t>
+                  </w:r>
+                  <w:proofErr w:type="spellEnd"/>
+                  <w:r>
+                    <w:t>.</w:t>
+                  </w:r>
+                </w:p>
+                <w:p>
+                  <w:pPr>
+                    <w:pStyle w:val="ListParagraph"/>
+                    <w:numPr>
+                      <w:ilvl w:val="0"/>
+                      <w:numId w:val="1"/>
+                    </w:numPr>
+                    <w:cnfStyle w:val="000000100000" w:firstRow="0" w:lastRow="0" w:firstColumn="0" w:lastColumn="0" w:oddVBand="0" w:evenVBand="0" w:oddHBand="1" w:evenHBand="0" w:firstRowFirstColumn="0" w:firstRowLastColumn="0" w:lastRowFirstColumn="0" w:lastRowLastColumn="0"/>
+                  </w:pPr>
+                  <w:proofErr w:type="spellStart"/>
+                  <w:r>
+                    <w:t>Thoát</w:t>
+                  </w:r>
+                  <w:proofErr w:type="spellEnd"/>
+                </w:p>
+              </w:tc>
+            </w:tr>
+            <w:tr>
+              <w:tc>
+                <w:tcPr>
+                  <w:cnfStyle w:val="001000000000" w:firstRow="0" w:lastRow="0" w:firstColumn="1" w:lastColumn="0" w:oddVBand="0" w:evenVBand="0" w:oddHBand="0" w:evenHBand="0" w:firstRowFirstColumn="0" w:firstRowLastColumn="0" w:lastRowFirstColumn="0" w:lastRowLastColumn="0"/>
+                  <w:tcW w:w="1340" w:type="dxa"/>
+                </w:tcPr>
+                <w:p>
+                  <w:r>
+                    <w:lastRenderedPageBreak/>
+                    <w:t>2</w:t>
+                  </w:r>
+                </w:p>
+              </w:tc>
+              <w:tc>
+                <w:tcPr>
+                  <w:tcW w:w="4994" w:type="dxa"/>
+                </w:tcPr>
+                <w:p>
+                  <w:pPr>
+                    <w:cnfStyle w:val="000000000000" w:firstRow="0" w:lastRow="0" w:firstColumn="0" w:lastColumn="0" w:oddVBand="0" w:evenVBand="0" w:oddHBand="0" w:evenHBand="0" w:firstRowFirstColumn="0" w:firstRowLastColumn="0" w:lastRowFirstColumn="0" w:lastRowLastColumn="0"/>
+                  </w:pPr>
+                  <w:r>
+                    <w:t>Police touch the “</w:t>
+                  </w:r>
+                  <w:proofErr w:type="spellStart"/>
+                  <w:r>
+                    <w:t>Thêm</w:t>
+                  </w:r>
+                  <w:proofErr w:type="spellEnd"/>
+                  <w:r>
+                    <w:t xml:space="preserve"> </w:t>
+                  </w:r>
+                  <w:proofErr w:type="spellStart"/>
+                  <w:r>
+                    <w:t>thông</w:t>
+                  </w:r>
+                  <w:proofErr w:type="spellEnd"/>
+                  <w:r>
+                    <w:t xml:space="preserve"> tin vi </w:t>
+                  </w:r>
+                  <w:proofErr w:type="spellStart"/>
+                  <w:r>
+                    <w:t>phạm</w:t>
+                  </w:r>
+                  <w:proofErr w:type="spellEnd"/>
+                  <w:r>
+                    <w:t>” button.</w:t>
+                  </w:r>
+                </w:p>
+                <w:p>
+                  <w:pPr>
+                    <w:cnfStyle w:val="000000000000" w:firstRow="0" w:lastRow="0" w:firstColumn="0" w:lastColumn="0" w:oddVBand="0" w:evenVBand="0" w:oddHBand="0" w:evenHBand="0" w:firstRowFirstColumn="0" w:firstRowLastColumn="0" w:lastRowFirstColumn="0" w:lastRowLastColumn="0"/>
+                  </w:pPr>
+                  <w:r>
+                    <w:t>[Alternative 1]</w:t>
+                  </w:r>
+                </w:p>
+              </w:tc>
+              <w:tc>
+                <w:tcPr>
+                  <w:tcW w:w="3168" w:type="dxa"/>
+                </w:tcPr>
+                <w:p>
+                  <w:pPr>
+                    <w:cnfStyle w:val="000000000000" w:firstRow="0" w:lastRow="0" w:firstColumn="0" w:lastColumn="0" w:oddVBand="0" w:evenVBand="0" w:oddHBand="0" w:evenHBand="0" w:firstRowFirstColumn="0" w:firstRowLastColumn="0" w:lastRowFirstColumn="0" w:lastRowLastColumn="0"/>
+                  </w:pPr>
+                </w:p>
+                <w:p>
+                  <w:pPr>
+                    <w:cnfStyle w:val="000000000000" w:firstRow="0" w:lastRow="0" w:firstColumn="0" w:lastColumn="0" w:oddVBand="0" w:evenVBand="0" w:oddHBand="0" w:evenHBand="0" w:firstRowFirstColumn="0" w:firstRowLastColumn="0" w:lastRowFirstColumn="0" w:lastRowLastColumn="0"/>
+                  </w:pPr>
+                  <w:r>
+                    <w:t>Display new screen that require police add description about the punishment and a picture of the punishment record.</w:t>
+                  </w:r>
+                </w:p>
+              </w:tc>
+            </w:tr>
+            <w:tr>
+              <w:trPr>
+                <w:cnfStyle w:val="000000100000" w:firstRow="0" w:lastRow="0" w:firstColumn="0" w:lastColumn="0" w:oddVBand="0" w:evenVBand="0" w:oddHBand="1" w:evenHBand="0" w:firstRowFirstColumn="0" w:firstRowLastColumn="0" w:lastRowFirstColumn="0" w:lastRowLastColumn="0"/>
+              </w:trPr>
+              <w:tc>
+                <w:tcPr>
+                  <w:cnfStyle w:val="001000000000" w:firstRow="0" w:lastRow="0" w:firstColumn="1" w:lastColumn="0" w:oddVBand="0" w:evenVBand="0" w:oddHBand="0" w:evenHBand="0" w:firstRowFirstColumn="0" w:firstRowLastColumn="0" w:lastRowFirstColumn="0" w:lastRowLastColumn="0"/>
+                  <w:tcW w:w="1340" w:type="dxa"/>
+                  <w:tcBorders>
+                    <w:left w:val="none" w:sz="0" w:space="0" w:color="auto"/>
+                    <w:right w:val="none" w:sz="0" w:space="0" w:color="auto"/>
+                  </w:tcBorders>
+                </w:tcPr>
+                <w:p>
+                  <w:r>
+                    <w:t>3</w:t>
+                  </w:r>
+                </w:p>
+              </w:tc>
+              <w:tc>
+                <w:tcPr>
+                  <w:tcW w:w="4994" w:type="dxa"/>
+                  <w:tcBorders>
+                    <w:left w:val="none" w:sz="0" w:space="0" w:color="auto"/>
+                    <w:right w:val="none" w:sz="0" w:space="0" w:color="auto"/>
+                  </w:tcBorders>
+                </w:tcPr>
+                <w:p>
+                  <w:pPr>
+                    <w:cnfStyle w:val="000000100000" w:firstRow="0" w:lastRow="0" w:firstColumn="0" w:lastColumn="0" w:oddVBand="0" w:evenVBand="0" w:oddHBand="1" w:evenHBand="0" w:firstRowFirstColumn="0" w:firstRowLastColumn="0" w:lastRowFirstColumn="0" w:lastRowLastColumn="0"/>
+                  </w:pPr>
+                  <w:r>
+                    <w:t>Police fill the punishment information and take a picture of the punishment record from camera. Then click the “</w:t>
+                  </w:r>
+                  <w:proofErr w:type="spellStart"/>
+                  <w:r>
+                    <w:t>Gửi</w:t>
+                  </w:r>
+                  <w:proofErr w:type="spellEnd"/>
+                  <w:r>
+                    <w:t xml:space="preserve"> </w:t>
+                  </w:r>
+                  <w:proofErr w:type="spellStart"/>
+                  <w:r>
+                    <w:t>đi</w:t>
+                  </w:r>
+                  <w:proofErr w:type="spellEnd"/>
+                  <w:r>
+                    <w:t>” button.</w:t>
+                  </w:r>
+                </w:p>
+                <w:p>
+                  <w:pPr>
+                    <w:cnfStyle w:val="000000100000" w:firstRow="0" w:lastRow="0" w:firstColumn="0" w:lastColumn="0" w:oddVBand="0" w:evenVBand="0" w:oddHBand="1" w:evenHBand="0" w:firstRowFirstColumn="0" w:firstRowLastColumn="0" w:lastRowFirstColumn="0" w:lastRowLastColumn="0"/>
+                  </w:pPr>
+                  <w:r>
+                    <w:t>[Alternative 2]</w:t>
+                  </w:r>
+                </w:p>
+              </w:tc>
+              <w:tc>
+                <w:tcPr>
+                  <w:tcW w:w="3168" w:type="dxa"/>
+                  <w:tcBorders>
+                    <w:left w:val="none" w:sz="0" w:space="0" w:color="auto"/>
+                    <w:right w:val="none" w:sz="0" w:space="0" w:color="auto"/>
+                  </w:tcBorders>
+                </w:tcPr>
+                <w:p>
+                  <w:pPr>
+                    <w:cnfStyle w:val="000000100000" w:firstRow="0" w:lastRow="0" w:firstColumn="0" w:lastColumn="0" w:oddVBand="0" w:evenVBand="0" w:oddHBand="1" w:evenHBand="0" w:firstRowFirstColumn="0" w:firstRowLastColumn="0" w:lastRowFirstColumn="0" w:lastRowLastColumn="0"/>
+                  </w:pPr>
+                </w:p>
+                <w:p>
+                  <w:pPr>
+                    <w:cnfStyle w:val="000000100000" w:firstRow="0" w:lastRow="0" w:firstColumn="0" w:lastColumn="0" w:oddVBand="0" w:evenVBand="0" w:oddHBand="1" w:evenHBand="0" w:firstRowFirstColumn="0" w:firstRowLastColumn="0" w:lastRowFirstColumn="0" w:lastRowLastColumn="0"/>
+                  </w:pPr>
+                </w:p>
+                <w:p>
+                  <w:pPr>
+                    <w:cnfStyle w:val="000000100000" w:firstRow="0" w:lastRow="0" w:firstColumn="0" w:lastColumn="0" w:oddVBand="0" w:evenVBand="0" w:oddHBand="1" w:evenHBand="0" w:firstRowFirstColumn="0" w:firstRowLastColumn="0" w:lastRowFirstColumn="0" w:lastRowLastColumn="0"/>
+                  </w:pPr>
+                  <w:r>
+                    <w:t>Add punishment information into database.</w:t>
+                  </w:r>
+                </w:p>
+                <w:p>
+                  <w:pPr>
+                    <w:cnfStyle w:val="000000100000" w:firstRow="0" w:lastRow="0" w:firstColumn="0" w:lastColumn="0" w:oddVBand="0" w:evenVBand="0" w:oddHBand="1" w:evenHBand="0" w:firstRowFirstColumn="0" w:firstRowLastColumn="0" w:lastRowFirstColumn="0" w:lastRowLastColumn="0"/>
+                  </w:pPr>
+                  <w:r>
+                    <w:t>Show message: “</w:t>
+                  </w:r>
+                  <w:proofErr w:type="spellStart"/>
+                  <w:r>
+                    <w:t>Thêm</w:t>
+                  </w:r>
+                  <w:proofErr w:type="spellEnd"/>
+                  <w:r>
+                    <w:t xml:space="preserve"> </w:t>
+                  </w:r>
+                  <w:proofErr w:type="spellStart"/>
+                  <w:r>
+                    <w:t>thông</w:t>
+                  </w:r>
+                  <w:proofErr w:type="spellEnd"/>
+                  <w:r>
+                    <w:t xml:space="preserve"> tin vi </w:t>
+                  </w:r>
+                  <w:proofErr w:type="spellStart"/>
+                  <w:r>
+                    <w:t>phạm</w:t>
+                  </w:r>
+                  <w:proofErr w:type="spellEnd"/>
+                  <w:r>
+                    <w:t xml:space="preserve"> </w:t>
+                  </w:r>
+                  <w:proofErr w:type="spellStart"/>
+                  <w:r>
+                    <w:t>thành</w:t>
+                  </w:r>
+                  <w:proofErr w:type="spellEnd"/>
+                  <w:r>
+                    <w:t xml:space="preserve"> </w:t>
+                  </w:r>
+                  <w:proofErr w:type="spellStart"/>
+                  <w:r>
+                    <w:t>công</w:t>
+                  </w:r>
+                  <w:proofErr w:type="spellEnd"/>
+                  <w:r>
+                    <w:t>”.</w:t>
+                  </w:r>
+                </w:p>
+                <w:p>
+                  <w:pPr>
+                    <w:cnfStyle w:val="000000100000" w:firstRow="0" w:lastRow="0" w:firstColumn="0" w:lastColumn="0" w:oddVBand="0" w:evenVBand="0" w:oddHBand="1" w:evenHBand="0" w:firstRowFirstColumn="0" w:firstRowLastColumn="0" w:lastRowFirstColumn="0" w:lastRowLastColumn="0"/>
+                  </w:pPr>
+                  <w:r>
+                    <w:t>[Exception 1]</w:t>
+                  </w:r>
+                </w:p>
+                <w:p>
+                  <w:pPr>
+                    <w:cnfStyle w:val="000000100000" w:firstRow="0" w:lastRow="0" w:firstColumn="0" w:lastColumn="0" w:oddVBand="0" w:evenVBand="0" w:oddHBand="1" w:evenHBand="0" w:firstRowFirstColumn="0" w:firstRowLastColumn="0" w:lastRowFirstColumn="0" w:lastRowLastColumn="0"/>
+                  </w:pPr>
+                  <w:r>
+                    <w:t>[Exception 2]</w:t>
+                  </w:r>
+                </w:p>
+              </w:tc>
+            </w:tr>
+          </w:tbl>
+          <w:p/>
+          <w:p>
+            <w:r>
+              <w:t>Alternative Scenario:</w:t>
+            </w:r>
+          </w:p>
+          <w:p/>
+          <w:tbl>
+            <w:tblPr>
+              <w:tblStyle w:val="LightShading"/>
+              <w:tblW w:w="0" w:type="auto"/>
+              <w:tblBorders>
+                <w:left w:val="single" w:sz="8" w:space="0" w:color="000000" w:themeColor="text1"/>
+                <w:right w:val="single" w:sz="8" w:space="0" w:color="000000" w:themeColor="text1"/>
+                <w:insideH w:val="single" w:sz="8" w:space="0" w:color="000000" w:themeColor="text1"/>
+                <w:insideV w:val="single" w:sz="8" w:space="0" w:color="000000" w:themeColor="text1"/>
+              </w:tblBorders>
+              <w:tblLook w:val="04A0" w:firstRow="1" w:lastRow="0" w:firstColumn="1" w:lastColumn="0" w:noHBand="0" w:noVBand="1"/>
+            </w:tblPr>
+            <w:tblGrid>
+              <w:gridCol w:w="1340"/>
+              <w:gridCol w:w="4994"/>
+              <w:gridCol w:w="3168"/>
+            </w:tblGrid>
+            <w:tr>
+              <w:trPr>
+                <w:cnfStyle w:val="100000000000" w:firstRow="1" w:lastRow="0" w:firstColumn="0" w:lastColumn="0" w:oddVBand="0" w:evenVBand="0" w:oddHBand="0" w:evenHBand="0" w:firstRowFirstColumn="0" w:firstRowLastColumn="0" w:lastRowFirstColumn="0" w:lastRowLastColumn="0"/>
+              </w:trPr>
+              <w:tc>
+                <w:tcPr>
+                  <w:cnfStyle w:val="001000000000" w:firstRow="0" w:lastRow="0" w:firstColumn="1" w:lastColumn="0" w:oddVBand="0" w:evenVBand="0" w:oddHBand="0" w:evenHBand="0" w:firstRowFirstColumn="0" w:firstRowLastColumn="0" w:lastRowFirstColumn="0" w:lastRowLastColumn="0"/>
+                  <w:tcW w:w="1340" w:type="dxa"/>
+                  <w:tcBorders>
+                    <w:top w:val="none" w:sz="0" w:space="0" w:color="auto"/>
+                    <w:left w:val="none" w:sz="0" w:space="0" w:color="auto"/>
+                    <w:bottom w:val="none" w:sz="0" w:space="0" w:color="auto"/>
+                    <w:right w:val="none" w:sz="0" w:space="0" w:color="auto"/>
+                  </w:tcBorders>
+                </w:tcPr>
+                <w:p>
+                  <w:r>
+                    <w:t>No</w:t>
+                  </w:r>
+                </w:p>
+              </w:tc>
+              <w:tc>
+                <w:tcPr>
+                  <w:tcW w:w="4994" w:type="dxa"/>
+                  <w:tcBorders>
+                    <w:top w:val="none" w:sz="0" w:space="0" w:color="auto"/>
+                    <w:left w:val="none" w:sz="0" w:space="0" w:color="auto"/>
+                    <w:bottom w:val="none" w:sz="0" w:space="0" w:color="auto"/>
+                    <w:right w:val="none" w:sz="0" w:space="0" w:color="auto"/>
+                  </w:tcBorders>
+                </w:tcPr>
+                <w:p>
+                  <w:pPr>
+                    <w:cnfStyle w:val="100000000000" w:firstRow="1" w:lastRow="0" w:firstColumn="0" w:lastColumn="0" w:oddVBand="0" w:evenVBand="0" w:oddHBand="0" w:evenHBand="0" w:firstRowFirstColumn="0" w:firstRowLastColumn="0" w:lastRowFirstColumn="0" w:lastRowLastColumn="0"/>
+                  </w:pPr>
+                  <w:r>
+                    <w:t>Actor Action</w:t>
+                  </w:r>
+                </w:p>
+              </w:tc>
+              <w:tc>
+                <w:tcPr>
+                  <w:tcW w:w="3168" w:type="dxa"/>
+                  <w:tcBorders>
+                    <w:top w:val="none" w:sz="0" w:space="0" w:color="auto"/>
+                    <w:left w:val="none" w:sz="0" w:space="0" w:color="auto"/>
+                    <w:bottom w:val="none" w:sz="0" w:space="0" w:color="auto"/>
+                    <w:right w:val="none" w:sz="0" w:space="0" w:color="auto"/>
+                  </w:tcBorders>
+                </w:tcPr>
+                <w:p>
+                  <w:pPr>
+                    <w:cnfStyle w:val="100000000000" w:firstRow="1" w:lastRow="0" w:firstColumn="0" w:lastColumn="0" w:oddVBand="0" w:evenVBand="0" w:oddHBand="0" w:evenHBand="0" w:firstRowFirstColumn="0" w:firstRowLastColumn="0" w:lastRowFirstColumn="0" w:lastRowLastColumn="0"/>
+                  </w:pPr>
+                  <w:r>
+                    <w:t>System Response</w:t>
+                  </w:r>
+                </w:p>
+              </w:tc>
+            </w:tr>
+            <w:tr>
+              <w:trPr>
+                <w:cnfStyle w:val="000000100000" w:firstRow="0" w:lastRow="0" w:firstColumn="0" w:lastColumn="0" w:oddVBand="0" w:evenVBand="0" w:oddHBand="1" w:evenHBand="0" w:firstRowFirstColumn="0" w:firstRowLastColumn="0" w:lastRowFirstColumn="0" w:lastRowLastColumn="0"/>
+              </w:trPr>
+              <w:tc>
+                <w:tcPr>
+                  <w:cnfStyle w:val="001000000000" w:firstRow="0" w:lastRow="0" w:firstColumn="1" w:lastColumn="0" w:oddVBand="0" w:evenVBand="0" w:oddHBand="0" w:evenHBand="0" w:firstRowFirstColumn="0" w:firstRowLastColumn="0" w:lastRowFirstColumn="0" w:lastRowLastColumn="0"/>
+                  <w:tcW w:w="1340" w:type="dxa"/>
+                  <w:tcBorders>
+                    <w:left w:val="none" w:sz="0" w:space="0" w:color="auto"/>
+                    <w:right w:val="none" w:sz="0" w:space="0" w:color="auto"/>
+                  </w:tcBorders>
+                </w:tcPr>
+                <w:p>
+                  <w:r>
+                    <w:t>1</w:t>
+                  </w:r>
+                </w:p>
+              </w:tc>
+              <w:tc>
+                <w:tcPr>
+                  <w:tcW w:w="4994" w:type="dxa"/>
+                  <w:tcBorders>
+                    <w:left w:val="none" w:sz="0" w:space="0" w:color="auto"/>
+                    <w:right w:val="none" w:sz="0" w:space="0" w:color="auto"/>
+                  </w:tcBorders>
+                </w:tcPr>
+                <w:p>
+                  <w:pPr>
+                    <w:cnfStyle w:val="000000100000" w:firstRow="0" w:lastRow="0" w:firstColumn="0" w:lastColumn="0" w:oddVBand="0" w:evenVBand="0" w:oddHBand="1" w:evenHBand="0" w:firstRowFirstColumn="0" w:firstRowLastColumn="0" w:lastRowFirstColumn="0" w:lastRowLastColumn="0"/>
+                  </w:pPr>
+                  <w:r>
+                    <w:t>Police touch the “</w:t>
+                  </w:r>
+                  <w:proofErr w:type="spellStart"/>
+                  <w:r>
+                    <w:t>Thoát</w:t>
+                  </w:r>
+                  <w:proofErr w:type="spellEnd"/>
+                  <w:r>
+                    <w:t>” button.</w:t>
+                  </w:r>
+                </w:p>
+              </w:tc>
+              <w:tc>
+                <w:tcPr>
+                  <w:tcW w:w="3168" w:type="dxa"/>
+                  <w:tcBorders>
+                    <w:left w:val="none" w:sz="0" w:space="0" w:color="auto"/>
+                    <w:right w:val="none" w:sz="0" w:space="0" w:color="auto"/>
+                  </w:tcBorders>
+                </w:tcPr>
+                <w:p>
+                  <w:pPr>
+                    <w:cnfStyle w:val="000000100000" w:firstRow="0" w:lastRow="0" w:firstColumn="0" w:lastColumn="0" w:oddVBand="0" w:evenVBand="0" w:oddHBand="1" w:evenHBand="0" w:firstRowFirstColumn="0" w:firstRowLastColumn="0" w:lastRowFirstColumn="0" w:lastRowLastColumn="0"/>
+                  </w:pPr>
+                  <w:r>
+                    <w:t>Return to the home screen.</w:t>
+                  </w:r>
+                </w:p>
+              </w:tc>
+            </w:tr>
+            <w:tr>
+              <w:tc>
+                <w:tcPr>
+                  <w:cnfStyle w:val="001000000000" w:firstRow="0" w:lastRow="0" w:firstColumn="1" w:lastColumn="0" w:oddVBand="0" w:evenVBand="0" w:oddHBand="0" w:evenHBand="0" w:firstRowFirstColumn="0" w:firstRowLastColumn="0" w:lastRowFirstColumn="0" w:lastRowLastColumn="0"/>
+                  <w:tcW w:w="1340" w:type="dxa"/>
+                </w:tcPr>
+                <w:p>
+                  <w:r>
+                    <w:t>2</w:t>
+                  </w:r>
+                </w:p>
+              </w:tc>
+              <w:tc>
+                <w:tcPr>
+                  <w:tcW w:w="4994" w:type="dxa"/>
+                </w:tcPr>
+                <w:p>
+                  <w:pPr>
+                    <w:cnfStyle w:val="000000000000" w:firstRow="0" w:lastRow="0" w:firstColumn="0" w:lastColumn="0" w:oddVBand="0" w:evenVBand="0" w:oddHBand="0" w:evenHBand="0" w:firstRowFirstColumn="0" w:firstRowLastColumn="0" w:lastRowFirstColumn="0" w:lastRowLastColumn="0"/>
+                  </w:pPr>
+                  <w:r>
+                    <w:t xml:space="preserve">Police touch the “Quay </w:t>
+                  </w:r>
+                  <w:proofErr w:type="spellStart"/>
+                  <w:r>
+                    <w:t>lại</w:t>
+                  </w:r>
+                  <w:proofErr w:type="spellEnd"/>
+                  <w:r>
+                    <w:t>” button.</w:t>
+                  </w:r>
+                </w:p>
+              </w:tc>
+              <w:tc>
+                <w:tcPr>
+                  <w:tcW w:w="3168" w:type="dxa"/>
+                </w:tcPr>
+                <w:p>
+                  <w:pPr>
+                    <w:cnfStyle w:val="000000000000" w:firstRow="0" w:lastRow="0" w:firstColumn="0" w:lastColumn="0" w:oddVBand="0" w:evenVBand="0" w:oddHBand="0" w:evenHBand="0" w:firstRowFirstColumn="0" w:firstRowLastColumn="0" w:lastRowFirstColumn="0" w:lastRowLastColumn="0"/>
+                  </w:pPr>
+                  <w:r>
+                    <w:t>Return to the Verify card page.</w:t>
+                  </w:r>
+                </w:p>
+              </w:tc>
+            </w:tr>
+          </w:tbl>
+          <w:p/>
+          <w:p>
+            <w:r>
+              <w:t>Exceptions:</w:t>
+            </w:r>
+          </w:p>
+          <w:p/>
+          <w:tbl>
+            <w:tblPr>
+              <w:tblStyle w:val="LightShading"/>
+              <w:tblW w:w="0" w:type="auto"/>
+              <w:tblBorders>
+                <w:left w:val="single" w:sz="8" w:space="0" w:color="000000" w:themeColor="text1"/>
+                <w:right w:val="single" w:sz="8" w:space="0" w:color="000000" w:themeColor="text1"/>
+                <w:insideH w:val="single" w:sz="8" w:space="0" w:color="000000" w:themeColor="text1"/>
+                <w:insideV w:val="single" w:sz="8" w:space="0" w:color="000000" w:themeColor="text1"/>
+              </w:tblBorders>
+              <w:tblLook w:val="04A0" w:firstRow="1" w:lastRow="0" w:firstColumn="1" w:lastColumn="0" w:noHBand="0" w:noVBand="1"/>
+            </w:tblPr>
+            <w:tblGrid>
+              <w:gridCol w:w="1340"/>
+              <w:gridCol w:w="4994"/>
+              <w:gridCol w:w="3168"/>
+            </w:tblGrid>
+            <w:tr>
+              <w:trPr>
+                <w:cnfStyle w:val="100000000000" w:firstRow="1" w:lastRow="0" w:firstColumn="0" w:lastColumn="0" w:oddVBand="0" w:evenVBand="0" w:oddHBand="0" w:evenHBand="0" w:firstRowFirstColumn="0" w:firstRowLastColumn="0" w:lastRowFirstColumn="0" w:lastRowLastColumn="0"/>
+              </w:trPr>
+              <w:tc>
+                <w:tcPr>
+                  <w:cnfStyle w:val="001000000000" w:firstRow="0" w:lastRow="0" w:firstColumn="1" w:lastColumn="0" w:oddVBand="0" w:evenVBand="0" w:oddHBand="0" w:evenHBand="0" w:firstRowFirstColumn="0" w:firstRowLastColumn="0" w:lastRowFirstColumn="0" w:lastRowLastColumn="0"/>
+                  <w:tcW w:w="1340" w:type="dxa"/>
+                  <w:tcBorders>
+                    <w:top w:val="none" w:sz="0" w:space="0" w:color="auto"/>
+                    <w:left w:val="none" w:sz="0" w:space="0" w:color="auto"/>
+                    <w:bottom w:val="none" w:sz="0" w:space="0" w:color="auto"/>
+                    <w:right w:val="none" w:sz="0" w:space="0" w:color="auto"/>
+                  </w:tcBorders>
+                </w:tcPr>
+                <w:p>
+                  <w:r>
+                    <w:t>No</w:t>
+                  </w:r>
+                </w:p>
+              </w:tc>
+              <w:tc>
+                <w:tcPr>
+                  <w:tcW w:w="4994" w:type="dxa"/>
+                  <w:tcBorders>
+                    <w:top w:val="none" w:sz="0" w:space="0" w:color="auto"/>
+                    <w:left w:val="none" w:sz="0" w:space="0" w:color="auto"/>
+                    <w:bottom w:val="none" w:sz="0" w:space="0" w:color="auto"/>
+                    <w:right w:val="none" w:sz="0" w:space="0" w:color="auto"/>
+                  </w:tcBorders>
+                </w:tcPr>
+                <w:p>
+                  <w:pPr>
+                    <w:cnfStyle w:val="100000000000" w:firstRow="1" w:lastRow="0" w:firstColumn="0" w:lastColumn="0" w:oddVBand="0" w:evenVBand="0" w:oddHBand="0" w:evenHBand="0" w:firstRowFirstColumn="0" w:firstRowLastColumn="0" w:lastRowFirstColumn="0" w:lastRowLastColumn="0"/>
+                  </w:pPr>
+                  <w:r>
+                    <w:t>Actor Action</w:t>
+                  </w:r>
+                </w:p>
+              </w:tc>
+              <w:tc>
+                <w:tcPr>
+                  <w:tcW w:w="3168" w:type="dxa"/>
+                  <w:tcBorders>
+                    <w:top w:val="none" w:sz="0" w:space="0" w:color="auto"/>
+                    <w:left w:val="none" w:sz="0" w:space="0" w:color="auto"/>
+                    <w:bottom w:val="none" w:sz="0" w:space="0" w:color="auto"/>
+                    <w:right w:val="none" w:sz="0" w:space="0" w:color="auto"/>
+                  </w:tcBorders>
+                </w:tcPr>
+                <w:p>
+                  <w:pPr>
+                    <w:cnfStyle w:val="100000000000" w:firstRow="1" w:lastRow="0" w:firstColumn="0" w:lastColumn="0" w:oddVBand="0" w:evenVBand="0" w:oddHBand="0" w:evenHBand="0" w:firstRowFirstColumn="0" w:firstRowLastColumn="0" w:lastRowFirstColumn="0" w:lastRowLastColumn="0"/>
+                  </w:pPr>
+                  <w:r>
+                    <w:t>System Response</w:t>
+                  </w:r>
+                </w:p>
+              </w:tc>
+            </w:tr>
+            <w:tr>
+              <w:trPr>
+                <w:cnfStyle w:val="000000100000" w:firstRow="0" w:lastRow="0" w:firstColumn="0" w:lastColumn="0" w:oddVBand="0" w:evenVBand="0" w:oddHBand="1" w:evenHBand="0" w:firstRowFirstColumn="0" w:firstRowLastColumn="0" w:lastRowFirstColumn="0" w:lastRowLastColumn="0"/>
+              </w:trPr>
+              <w:tc>
+                <w:tcPr>
+                  <w:cnfStyle w:val="001000000000" w:firstRow="0" w:lastRow="0" w:firstColumn="1" w:lastColumn="0" w:oddVBand="0" w:evenVBand="0" w:oddHBand="0" w:evenHBand="0" w:firstRowFirstColumn="0" w:firstRowLastColumn="0" w:lastRowFirstColumn="0" w:lastRowLastColumn="0"/>
+                  <w:tcW w:w="1340" w:type="dxa"/>
+                  <w:tcBorders>
+                    <w:left w:val="none" w:sz="0" w:space="0" w:color="auto"/>
+                    <w:right w:val="none" w:sz="0" w:space="0" w:color="auto"/>
+                  </w:tcBorders>
+                </w:tcPr>
+                <w:p>
+                  <w:r>
+                    <w:t>1</w:t>
+                  </w:r>
+                </w:p>
+              </w:tc>
+              <w:tc>
+                <w:tcPr>
+                  <w:tcW w:w="4994" w:type="dxa"/>
+                  <w:tcBorders>
+                    <w:left w:val="none" w:sz="0" w:space="0" w:color="auto"/>
+                    <w:right w:val="none" w:sz="0" w:space="0" w:color="auto"/>
+                  </w:tcBorders>
+                </w:tcPr>
+                <w:p>
+                  <w:pPr>
+                    <w:cnfStyle w:val="000000100000" w:firstRow="0" w:lastRow="0" w:firstColumn="0" w:lastColumn="0" w:oddVBand="0" w:evenVBand="0" w:oddHBand="1" w:evenHBand="0" w:firstRowFirstColumn="0" w:firstRowLastColumn="0" w:lastRowFirstColumn="0" w:lastRowLastColumn="0"/>
+                  </w:pPr>
+                  <w:r>
+                    <w:t>Police input missed one of punishment description and picture of punishment record.</w:t>
+                  </w:r>
+                </w:p>
+              </w:tc>
+              <w:tc>
+                <w:tcPr>
+                  <w:tcW w:w="3168" w:type="dxa"/>
+                  <w:tcBorders>
+                    <w:left w:val="none" w:sz="0" w:space="0" w:color="auto"/>
+                    <w:right w:val="none" w:sz="0" w:space="0" w:color="auto"/>
+                  </w:tcBorders>
+                </w:tcPr>
+                <w:p>
+                  <w:pPr>
+                    <w:cnfStyle w:val="000000100000" w:firstRow="0" w:lastRow="0" w:firstColumn="0" w:lastColumn="0" w:oddVBand="0" w:evenVBand="0" w:oddHBand="1" w:evenHBand="0" w:firstRowFirstColumn="0" w:firstRowLastColumn="0" w:lastRowFirstColumn="0" w:lastRowLastColumn="0"/>
+                  </w:pPr>
+                </w:p>
+                <w:p>
+                  <w:pPr>
+                    <w:cnfStyle w:val="000000100000" w:firstRow="0" w:lastRow="0" w:firstColumn="0" w:lastColumn="0" w:oddVBand="0" w:evenVBand="0" w:oddHBand="1" w:evenHBand="0" w:firstRowFirstColumn="0" w:firstRowLastColumn="0" w:lastRowFirstColumn="0" w:lastRowLastColumn="0"/>
+                  </w:pPr>
+                  <w:r>
+                    <w:t xml:space="preserve">Show message: </w:t>
+                  </w:r>
+                  <w:proofErr w:type="gramStart"/>
+                  <w:r>
+                    <w:t xml:space="preserve">“ </w:t>
+                  </w:r>
+                  <w:proofErr w:type="spellStart"/>
+                  <w:r>
+                    <w:t>Chưa</w:t>
+                  </w:r>
+                  <w:proofErr w:type="spellEnd"/>
+                  <w:proofErr w:type="gramEnd"/>
+                  <w:r>
+                    <w:t xml:space="preserve"> </w:t>
+                  </w:r>
+                  <w:proofErr w:type="spellStart"/>
+                  <w:r>
+                    <w:t>có</w:t>
+                  </w:r>
+                  <w:proofErr w:type="spellEnd"/>
+                  <w:r>
+                    <w:t xml:space="preserve"> </w:t>
+                  </w:r>
+                  <w:proofErr w:type="spellStart"/>
+                  <w:r>
+                    <w:t>mô</w:t>
+                  </w:r>
+                  <w:proofErr w:type="spellEnd"/>
+                  <w:r>
+                    <w:t xml:space="preserve"> </w:t>
+                  </w:r>
+                  <w:proofErr w:type="spellStart"/>
+                  <w:r>
+                    <w:t>tả</w:t>
+                  </w:r>
+                  <w:proofErr w:type="spellEnd"/>
+                  <w:r>
+                    <w:t xml:space="preserve"> </w:t>
+                  </w:r>
+                  <w:proofErr w:type="spellStart"/>
+                  <w:r>
+                    <w:t>về</w:t>
+                  </w:r>
+                  <w:proofErr w:type="spellEnd"/>
+                  <w:r>
+                    <w:t xml:space="preserve"> vi </w:t>
+                  </w:r>
+                  <w:proofErr w:type="spellStart"/>
+                  <w:r>
+                    <w:t>phạm</w:t>
+                  </w:r>
+                  <w:proofErr w:type="spellEnd"/>
+                  <w:r>
+                    <w:t xml:space="preserve"> </w:t>
+                  </w:r>
+                  <w:proofErr w:type="spellStart"/>
+                  <w:r>
+                    <w:t>hoặc</w:t>
+                  </w:r>
+                  <w:proofErr w:type="spellEnd"/>
+                  <w:r>
+                    <w:t xml:space="preserve"> </w:t>
+                  </w:r>
+                  <w:proofErr w:type="spellStart"/>
+                  <w:r>
+                    <w:t>ảnh</w:t>
+                  </w:r>
+                  <w:proofErr w:type="spellEnd"/>
+                  <w:r>
+                    <w:t xml:space="preserve"> </w:t>
+                  </w:r>
+                  <w:proofErr w:type="spellStart"/>
+                  <w:r>
+                    <w:t>chụp</w:t>
+                  </w:r>
+                  <w:proofErr w:type="spellEnd"/>
+                  <w:r>
+                    <w:t xml:space="preserve"> </w:t>
+                  </w:r>
+                  <w:proofErr w:type="spellStart"/>
+                  <w:r>
+                    <w:t>biên</w:t>
+                  </w:r>
+                  <w:proofErr w:type="spellEnd"/>
+                  <w:r>
+                    <w:t xml:space="preserve"> </w:t>
+                  </w:r>
+                  <w:proofErr w:type="spellStart"/>
+                  <w:r>
+                    <w:t>bản</w:t>
+                  </w:r>
+                  <w:proofErr w:type="spellEnd"/>
+                  <w:r>
+                    <w:t xml:space="preserve"> vi </w:t>
+                  </w:r>
+                  <w:proofErr w:type="spellStart"/>
+                  <w:r>
+                    <w:t>phạm</w:t>
+                  </w:r>
+                  <w:proofErr w:type="spellEnd"/>
+                  <w:r>
+                    <w:t>”.</w:t>
+                  </w:r>
+                </w:p>
+              </w:tc>
+            </w:tr>
+            <w:tr>
+              <w:tc>
+                <w:tcPr>
+                  <w:cnfStyle w:val="001000000000" w:firstRow="0" w:lastRow="0" w:firstColumn="1" w:lastColumn="0" w:oddVBand="0" w:evenVBand="0" w:oddHBand="0" w:evenHBand="0" w:firstRowFirstColumn="0" w:firstRowLastColumn="0" w:lastRowFirstColumn="0" w:lastRowLastColumn="0"/>
+                  <w:tcW w:w="1340" w:type="dxa"/>
+                </w:tcPr>
+                <w:p>
+                  <w:r>
+                    <w:t>2</w:t>
+                  </w:r>
+                </w:p>
+              </w:tc>
+              <w:tc>
+                <w:tcPr>
+                  <w:tcW w:w="4994" w:type="dxa"/>
+                </w:tcPr>
+                <w:p>
+                  <w:pPr>
+                    <w:cnfStyle w:val="000000000000" w:firstRow="0" w:lastRow="0" w:firstColumn="0" w:lastColumn="0" w:oddVBand="0" w:evenVBand="0" w:oddHBand="0" w:evenHBand="0" w:firstRowFirstColumn="0" w:firstRowLastColumn="0" w:lastRowFirstColumn="0" w:lastRowLastColumn="0"/>
+                  </w:pPr>
+                  <w:r>
+                    <w:t>Can’t connect to server.</w:t>
+                  </w:r>
+                </w:p>
+              </w:tc>
+              <w:tc>
+                <w:tcPr>
+                  <w:tcW w:w="3168" w:type="dxa"/>
+                </w:tcPr>
+                <w:p>
+                  <w:pPr>
+                    <w:cnfStyle w:val="000000000000" w:firstRow="0" w:lastRow="0" w:firstColumn="0" w:lastColumn="0" w:oddVBand="0" w:evenVBand="0" w:oddHBand="0" w:evenHBand="0" w:firstRowFirstColumn="0" w:firstRowLastColumn="0" w:lastRowFirstColumn="0" w:lastRowLastColumn="0"/>
+                  </w:pPr>
+                  <w:r>
+                    <w:t>Show message: “</w:t>
+                  </w:r>
+                  <w:proofErr w:type="spellStart"/>
+                  <w:r>
+                    <w:t>Không</w:t>
+                  </w:r>
+                  <w:proofErr w:type="spellEnd"/>
+                  <w:r>
+                    <w:t xml:space="preserve"> </w:t>
+                  </w:r>
+                  <w:proofErr w:type="spellStart"/>
+                  <w:r>
+                    <w:t>thể</w:t>
+                  </w:r>
+                  <w:proofErr w:type="spellEnd"/>
+                  <w:r>
+                    <w:t xml:space="preserve"> </w:t>
+                  </w:r>
+                  <w:proofErr w:type="spellStart"/>
+                  <w:r>
+                    <w:t>kết</w:t>
+                  </w:r>
+                  <w:proofErr w:type="spellEnd"/>
+                  <w:r>
+                    <w:t xml:space="preserve"> </w:t>
+                  </w:r>
+                  <w:proofErr w:type="spellStart"/>
+                  <w:r>
+                    <w:t>nối</w:t>
+                  </w:r>
+                  <w:proofErr w:type="spellEnd"/>
+                  <w:r>
+                    <w:t xml:space="preserve"> </w:t>
+                  </w:r>
+                  <w:proofErr w:type="spellStart"/>
+                  <w:r>
+                    <w:t>đến</w:t>
+                  </w:r>
+                  <w:proofErr w:type="spellEnd"/>
+                  <w:r>
+                    <w:t xml:space="preserve"> server, </w:t>
+                  </w:r>
+                  <w:proofErr w:type="spellStart"/>
+                  <w:r>
+                    <w:t>xin</w:t>
+                  </w:r>
+                  <w:proofErr w:type="spellEnd"/>
+                  <w:r>
+                    <w:t xml:space="preserve"> </w:t>
+                  </w:r>
+                  <w:proofErr w:type="spellStart"/>
+                  <w:r>
+                    <w:t>thử</w:t>
+                  </w:r>
+                  <w:proofErr w:type="spellEnd"/>
+                  <w:r>
+                    <w:t xml:space="preserve"> </w:t>
+                  </w:r>
+                  <w:proofErr w:type="spellStart"/>
+                  <w:r>
+                    <w:t>lại</w:t>
+                  </w:r>
+                  <w:proofErr w:type="spellEnd"/>
+                  <w:r>
+                    <w:t xml:space="preserve"> </w:t>
+                  </w:r>
+                  <w:proofErr w:type="spellStart"/>
+                  <w:r>
+                    <w:t>sau</w:t>
+                  </w:r>
+                  <w:proofErr w:type="spellEnd"/>
+                  <w:r>
+                    <w:t>!</w:t>
+                  </w:r>
+                  <w:proofErr w:type="gramStart"/>
+                  <w:r>
+                    <w:t>”.</w:t>
+                  </w:r>
+                  <w:proofErr w:type="gramEnd"/>
+                </w:p>
+              </w:tc>
+            </w:tr>
+          </w:tbl>
+          <w:p/>
+          <w:p>
+            <w:r>
+              <w:t>Relationships:</w:t>
+            </w:r>
+          </w:p>
+          <w:p/>
+          <w:p>
+            <w:r>
+              <w:t>Business Rules:</w:t>
+            </w:r>
+          </w:p>
+          <w:p/>
+        </w:tc>
+      </w:tr>
+      <w:tr>
+        <w:trPr>
+          <w:cnfStyle w:val="000000100000" w:firstRow="0" w:lastRow="0" w:firstColumn="0" w:lastColumn="0" w:oddVBand="0" w:evenVBand="0" w:oddHBand="1" w:evenHBand="0" w:firstRowFirstColumn="0" w:firstRowLastColumn="0" w:lastRowFirstColumn="0" w:lastRowLastColumn="0"/>
+        </w:trPr>
+        <w:tc>
+          <w:tcPr>
+            <w:cnfStyle w:val="001000000000" w:firstRow="0" w:lastRow="0" w:firstColumn="1" w:lastColumn="0" w:oddVBand="0" w:evenVBand="0" w:oddHBand="0" w:evenHBand="0" w:firstRowFirstColumn="0" w:firstRowLastColumn="0" w:lastRowFirstColumn="0" w:lastRowLastColumn="0"/>
+            <w:tcW w:w="9738" w:type="dxa"/>
+            <w:gridSpan w:val="4"/>
+            <w:tcBorders>
+              <w:left w:val="none" w:sz="0" w:space="0" w:color="auto"/>
+              <w:right w:val="none" w:sz="0" w:space="0" w:color="auto"/>
+            </w:tcBorders>
+          </w:tcPr>
+          <w:p/>
+        </w:tc>
+      </w:tr>
+    </w:tbl>
+    <w:p>
+      <w:pPr>
+        <w:rPr>
+          <w:b/>
+          <w:sz w:val="24"/>
+        </w:rPr>
+      </w:pPr>
+    </w:p>
+    <w:p>
+      <w:pPr>
+        <w:rPr>
+          <w:b/>
+          <w:sz w:val="24"/>
+        </w:rPr>
+      </w:pPr>
+      <w:bookmarkStart w:id="0" w:name="_GoBack"/>
+      <w:bookmarkEnd w:id="0"/>
+    </w:p>
     <w:sectPr>
       <w:pgSz w:w="12240" w:h="15840"/>
       <w:pgMar w:top="1440" w:right="1440" w:bottom="1440" w:left="1440" w:header="720" w:footer="720" w:gutter="0"/>
